--- a/resume/GTS_Resume.docx
+++ b/resume/GTS_Resume.docx
@@ -1,12 +1,13 @@
 
 <file path=word/document.xml><?xml version="1.0" encoding="utf-8"?>
-<w:document xmlns:wpc="http://schemas.microsoft.com/office/word/2010/wordprocessingCanvas" xmlns:cx="http://schemas.microsoft.com/office/drawing/2014/chartex" xmlns:cx1="http://schemas.microsoft.com/office/drawing/2015/9/8/chartex" xmlns:cx2="http://schemas.microsoft.com/office/drawing/2015/10/21/chartex" xmlns:cx3="http://schemas.microsoft.com/office/drawing/2016/5/9/chartex" xmlns:cx4="http://schemas.microsoft.com/office/drawing/2016/5/10/chartex" xmlns:cx5="http://schemas.microsoft.com/office/drawing/2016/5/11/chartex" xmlns:cx6="http://schemas.microsoft.com/office/drawing/2016/5/12/chartex" xmlns:cx7="http://schemas.microsoft.com/office/drawing/2016/5/13/chartex" xmlns:cx8="http://schemas.microsoft.com/office/drawing/2016/5/14/chartex" xmlns:mc="http://schemas.openxmlformats.org/markup-compatibility/2006" xmlns:aink="http://schemas.microsoft.com/office/drawing/2016/ink" xmlns:am3d="http://schemas.microsoft.com/office/drawing/2017/model3d" xmlns:o="urn:schemas-microsoft-com:office:office" xmlns:oel="http://schemas.microsoft.com/office/2019/extlst" xmlns:r="http://schemas.openxmlformats.org/officeDocument/2006/relationships" xmlns:m="http://schemas.openxmlformats.org/officeDocument/2006/math" xmlns:v="urn:schemas-microsoft-com:vml" xmlns:wp14="http://schemas.microsoft.com/office/word/2010/wordprocessingDrawing" xmlns:wp="http://schemas.openxmlformats.org/drawingml/2006/wordprocessingDrawing" xmlns:w10="urn:schemas-microsoft-com:office:word" xmlns:w="http://schemas.openxmlformats.org/wordprocessingml/2006/main" xmlns:w14="http://schemas.microsoft.com/office/word/2010/wordml" xmlns:w15="http://schemas.microsoft.com/office/word/2012/wordml" xmlns:w16cex="http://schemas.microsoft.com/office/word/2018/wordml/cex" xmlns:w16cid="http://schemas.microsoft.com/office/word/2016/wordml/cid" xmlns:w16="http://schemas.microsoft.com/office/word/2018/wordml" xmlns:w16du="http://schemas.microsoft.com/office/word/2023/wordml/word16du" xmlns:w16sdtdh="http://schemas.microsoft.com/office/word/2020/wordml/sdtdatahash" xmlns:w16se="http://schemas.microsoft.com/office/word/2015/wordml/symex" xmlns:wpg="http://schemas.microsoft.com/office/word/2010/wordprocessingGroup" xmlns:wpi="http://schemas.microsoft.com/office/word/2010/wordprocessingInk" xmlns:wne="http://schemas.microsoft.com/office/word/2006/wordml" xmlns:wps="http://schemas.microsoft.com/office/word/2010/wordprocessingShape" mc:Ignorable="w14 w15 w16se w16cid w16 w16cex w16sdtdh w16du wp14">
+<w:document xmlns:wpc="http://schemas.microsoft.com/office/word/2010/wordprocessingCanvas" xmlns:cx="http://schemas.microsoft.com/office/drawing/2014/chartex" xmlns:cx1="http://schemas.microsoft.com/office/drawing/2015/9/8/chartex" xmlns:cx2="http://schemas.microsoft.com/office/drawing/2015/10/21/chartex" xmlns:cx3="http://schemas.microsoft.com/office/drawing/2016/5/9/chartex" xmlns:cx4="http://schemas.microsoft.com/office/drawing/2016/5/10/chartex" xmlns:cx5="http://schemas.microsoft.com/office/drawing/2016/5/11/chartex" xmlns:cx6="http://schemas.microsoft.com/office/drawing/2016/5/12/chartex" xmlns:cx7="http://schemas.microsoft.com/office/drawing/2016/5/13/chartex" xmlns:cx8="http://schemas.microsoft.com/office/drawing/2016/5/14/chartex" xmlns:mc="http://schemas.openxmlformats.org/markup-compatibility/2006" xmlns:aink="http://schemas.microsoft.com/office/drawing/2016/ink" xmlns:am3d="http://schemas.microsoft.com/office/drawing/2017/model3d" xmlns:o="urn:schemas-microsoft-com:office:office" xmlns:oel="http://schemas.microsoft.com/office/2019/extlst" xmlns:r="http://schemas.openxmlformats.org/officeDocument/2006/relationships" xmlns:m="http://schemas.openxmlformats.org/officeDocument/2006/math" xmlns:v="urn:schemas-microsoft-com:vml" xmlns:wp14="http://schemas.microsoft.com/office/word/2010/wordprocessingDrawing" xmlns:wp="http://schemas.openxmlformats.org/drawingml/2006/wordprocessingDrawing" xmlns:w10="urn:schemas-microsoft-com:office:word" xmlns:w="http://schemas.openxmlformats.org/wordprocessingml/2006/main" xmlns:w14="http://schemas.microsoft.com/office/word/2010/wordml" xmlns:w15="http://schemas.microsoft.com/office/word/2012/wordml" xmlns:w16cex="http://schemas.microsoft.com/office/word/2018/wordml/cex" xmlns:w16cid="http://schemas.microsoft.com/office/word/2016/wordml/cid" xmlns:w16="http://schemas.microsoft.com/office/word/2018/wordml" xmlns:w16sdtdh="http://schemas.microsoft.com/office/word/2020/wordml/sdtdatahash" xmlns:w16se="http://schemas.microsoft.com/office/word/2015/wordml/symex" xmlns:wpg="http://schemas.microsoft.com/office/word/2010/wordprocessingGroup" xmlns:wpi="http://schemas.microsoft.com/office/word/2010/wordprocessingInk" xmlns:wne="http://schemas.microsoft.com/office/word/2006/wordml" xmlns:wps="http://schemas.microsoft.com/office/word/2010/wordprocessingShape" mc:Ignorable="w14 w15 w16se w16cid w16 w16cex w16sdtdh wp14">
   <w:body>
     <w:p>
       <w:pPr>
         <w:pBdr>
           <w:bottom w:val="single" w:sz="6" w:space="2" w:color="auto"/>
         </w:pBdr>
+        <w:spacing w:line="276" w:lineRule="auto"/>
         <w:ind w:left="1080" w:hanging="720"/>
         <w:jc w:val="center"/>
         <w:rPr>
@@ -55,6 +56,7 @@
           <w:p>
             <w:pPr>
               <w:pStyle w:val="TableParagraph"/>
+              <w:spacing w:line="276" w:lineRule="auto"/>
               <w:ind w:right="3486" w:hanging="2"/>
               <w:jc w:val="center"/>
               <w:rPr>
@@ -118,7 +120,7 @@
           <w:p>
             <w:pPr>
               <w:pStyle w:val="TableParagraph"/>
-              <w:spacing w:before="2"/>
+              <w:spacing w:before="2" w:line="276" w:lineRule="auto"/>
               <w:ind w:hanging="2"/>
               <w:rPr>
                 <w:b/>
@@ -162,7 +164,7 @@
           <w:p>
             <w:pPr>
               <w:pStyle w:val="TableParagraph"/>
-              <w:spacing w:line="212" w:lineRule="exact"/>
+              <w:spacing w:line="276" w:lineRule="auto"/>
               <w:ind w:right="1748" w:hanging="2"/>
               <w:rPr>
                 <w:sz w:val="20"/>
@@ -186,6 +188,7 @@
           <w:p>
             <w:pPr>
               <w:pStyle w:val="TableParagraph"/>
+              <w:spacing w:line="276" w:lineRule="auto"/>
               <w:ind w:hanging="2"/>
               <w:rPr>
                 <w:b/>
@@ -229,6 +232,7 @@
           <w:p>
             <w:pPr>
               <w:pStyle w:val="TableParagraph"/>
+              <w:spacing w:line="276" w:lineRule="auto"/>
               <w:ind w:right="1747" w:hanging="2"/>
               <w:jc w:val="both"/>
               <w:rPr>
@@ -264,6 +268,7 @@
           <w:p>
             <w:pPr>
               <w:pStyle w:val="TableParagraph"/>
+              <w:spacing w:line="276" w:lineRule="auto"/>
               <w:ind w:hanging="2"/>
               <w:rPr>
                 <w:b/>
@@ -308,6 +313,7 @@
           <w:p>
             <w:pPr>
               <w:pStyle w:val="TableParagraph"/>
+              <w:spacing w:line="276" w:lineRule="auto"/>
               <w:ind w:hanging="2"/>
               <w:jc w:val="both"/>
               <w:rPr>
@@ -343,6 +349,7 @@
           <w:p>
             <w:pPr>
               <w:pStyle w:val="TableParagraph"/>
+              <w:spacing w:line="276" w:lineRule="auto"/>
               <w:ind w:hanging="2"/>
               <w:rPr>
                 <w:b/>
@@ -387,6 +394,7 @@
           <w:p>
             <w:pPr>
               <w:pStyle w:val="TableParagraph"/>
+              <w:spacing w:line="276" w:lineRule="auto"/>
               <w:ind w:hanging="2"/>
               <w:jc w:val="both"/>
               <w:rPr>
@@ -422,6 +430,7 @@
           <w:p>
             <w:pPr>
               <w:pStyle w:val="TableParagraph"/>
+              <w:spacing w:line="276" w:lineRule="auto"/>
               <w:ind w:hanging="2"/>
               <w:rPr>
                 <w:b/>
@@ -496,6 +505,7 @@
           <w:p>
             <w:pPr>
               <w:pStyle w:val="TableParagraph"/>
+              <w:spacing w:line="276" w:lineRule="auto"/>
               <w:jc w:val="both"/>
               <w:rPr>
                 <w:rFonts w:asciiTheme="majorHAnsi" w:hAnsiTheme="majorHAnsi" w:cstheme="majorHAnsi"/>
@@ -530,6 +540,7 @@
           <w:p>
             <w:pPr>
               <w:pStyle w:val="TableParagraph"/>
+              <w:spacing w:line="276" w:lineRule="auto"/>
               <w:ind w:hanging="2"/>
               <w:rPr>
                 <w:b/>
@@ -604,6 +615,7 @@
           <w:p>
             <w:pPr>
               <w:pStyle w:val="TableParagraph"/>
+              <w:spacing w:line="276" w:lineRule="auto"/>
               <w:jc w:val="both"/>
               <w:rPr>
                 <w:rFonts w:asciiTheme="majorHAnsi" w:hAnsiTheme="majorHAnsi" w:cstheme="majorHAnsi"/>
@@ -641,6 +653,7 @@
           <w:p>
             <w:pPr>
               <w:pStyle w:val="TableParagraph"/>
+              <w:spacing w:line="276" w:lineRule="auto"/>
               <w:ind w:hanging="2"/>
               <w:rPr>
                 <w:b/>
@@ -685,6 +698,7 @@
           <w:p>
             <w:pPr>
               <w:pStyle w:val="TableParagraph"/>
+              <w:spacing w:line="276" w:lineRule="auto"/>
               <w:jc w:val="both"/>
               <w:rPr>
                 <w:rFonts w:asciiTheme="majorHAnsi" w:hAnsiTheme="majorHAnsi" w:cstheme="majorHAnsi"/>
@@ -719,6 +733,7 @@
           <w:p>
             <w:pPr>
               <w:pStyle w:val="TableParagraph"/>
+              <w:spacing w:line="276" w:lineRule="auto"/>
               <w:ind w:hanging="2"/>
               <w:rPr>
                 <w:b/>
@@ -763,6 +778,7 @@
           <w:p>
             <w:pPr>
               <w:pStyle w:val="TableParagraph"/>
+              <w:spacing w:line="276" w:lineRule="auto"/>
               <w:ind w:hanging="2"/>
               <w:jc w:val="both"/>
               <w:rPr>
@@ -798,6 +814,7 @@
           <w:p>
             <w:pPr>
               <w:pStyle w:val="TableParagraph"/>
+              <w:spacing w:line="276" w:lineRule="auto"/>
               <w:ind w:hanging="2"/>
               <w:rPr>
                 <w:b/>
@@ -842,7 +859,7 @@
           <w:p>
             <w:pPr>
               <w:pStyle w:val="TableParagraph"/>
-              <w:spacing w:line="249" w:lineRule="exact"/>
+              <w:spacing w:line="276" w:lineRule="auto"/>
               <w:ind w:hanging="2"/>
               <w:jc w:val="both"/>
               <w:rPr>
@@ -878,6 +895,7 @@
           <w:p>
             <w:pPr>
               <w:pStyle w:val="TableParagraph"/>
+              <w:spacing w:line="276" w:lineRule="auto"/>
               <w:ind w:hanging="2"/>
               <w:rPr>
                 <w:b/>
@@ -922,6 +940,7 @@
           <w:p>
             <w:pPr>
               <w:pStyle w:val="TableParagraph"/>
+              <w:spacing w:line="276" w:lineRule="auto"/>
               <w:ind w:hanging="2"/>
               <w:rPr>
                 <w:rFonts w:asciiTheme="majorHAnsi" w:hAnsiTheme="majorHAnsi" w:cstheme="majorHAnsi"/>
@@ -947,6 +966,7 @@
           <w:p>
             <w:pPr>
               <w:pStyle w:val="TableParagraph"/>
+              <w:spacing w:line="276" w:lineRule="auto"/>
               <w:ind w:hanging="2"/>
               <w:rPr>
                 <w:b/>
@@ -1018,17 +1038,8 @@
                 <w:b/>
                 <w:sz w:val="20"/>
               </w:rPr>
-              <w:t>(Yes/</w:t>
-            </w:r>
-            <w:proofErr w:type="gramStart"/>
-            <w:r>
-              <w:rPr>
-                <w:b/>
-                <w:sz w:val="20"/>
-              </w:rPr>
-              <w:t>No)*</w:t>
-            </w:r>
-            <w:proofErr w:type="gramEnd"/>
+              <w:t>(Yes/No)*</w:t>
+            </w:r>
           </w:p>
         </w:tc>
         <w:tc>
@@ -1044,6 +1055,7 @@
           <w:p>
             <w:pPr>
               <w:pStyle w:val="TableParagraph"/>
+              <w:spacing w:line="276" w:lineRule="auto"/>
               <w:ind w:right="1746" w:hanging="2"/>
               <w:rPr>
                 <w:rFonts w:asciiTheme="majorHAnsi" w:hAnsiTheme="majorHAnsi" w:cstheme="majorHAnsi"/>
@@ -1082,6 +1094,7 @@
           <w:p>
             <w:pPr>
               <w:pStyle w:val="TableParagraph"/>
+              <w:spacing w:line="276" w:lineRule="auto"/>
               <w:ind w:hanging="2"/>
               <w:rPr>
                 <w:b/>
@@ -1111,6 +1124,7 @@
           <w:p>
             <w:pPr>
               <w:pStyle w:val="TableParagraph"/>
+              <w:spacing w:line="276" w:lineRule="auto"/>
               <w:ind w:hanging="2"/>
               <w:rPr>
                 <w:rFonts w:asciiTheme="majorHAnsi" w:hAnsiTheme="majorHAnsi" w:cstheme="majorHAnsi"/>
@@ -1134,6 +1148,7 @@
           <w:p>
             <w:pPr>
               <w:pStyle w:val="TableParagraph"/>
+              <w:spacing w:line="276" w:lineRule="auto"/>
               <w:ind w:hanging="2"/>
               <w:rPr>
                 <w:rFonts w:asciiTheme="majorHAnsi" w:hAnsiTheme="majorHAnsi" w:cstheme="majorHAnsi"/>
@@ -1161,6 +1176,7 @@
           <w:p>
             <w:pPr>
               <w:pStyle w:val="TableParagraph"/>
+              <w:spacing w:line="276" w:lineRule="auto"/>
               <w:ind w:hanging="2"/>
               <w:rPr>
                 <w:sz w:val="20"/>
@@ -1181,7 +1197,7 @@
           <w:p>
             <w:pPr>
               <w:pStyle w:val="TableParagraph"/>
-              <w:spacing w:line="230" w:lineRule="atLeast"/>
+              <w:spacing w:line="276" w:lineRule="auto"/>
               <w:ind w:right="125" w:hanging="2"/>
               <w:rPr>
                 <w:rFonts w:asciiTheme="majorHAnsi" w:hAnsiTheme="majorHAnsi" w:cstheme="majorHAnsi"/>
@@ -1253,7 +1269,7 @@
           <w:p>
             <w:pPr>
               <w:pStyle w:val="TableParagraph"/>
-              <w:spacing w:line="225" w:lineRule="exact"/>
+              <w:spacing w:line="276" w:lineRule="auto"/>
               <w:ind w:hanging="2"/>
               <w:rPr>
                 <w:rFonts w:asciiTheme="majorHAnsi" w:hAnsiTheme="majorHAnsi" w:cstheme="majorHAnsi"/>
@@ -1307,7 +1323,7 @@
           <w:p>
             <w:pPr>
               <w:pStyle w:val="TableParagraph"/>
-              <w:spacing w:line="215" w:lineRule="exact"/>
+              <w:spacing w:line="276" w:lineRule="auto"/>
               <w:ind w:hanging="2"/>
               <w:rPr>
                 <w:rFonts w:asciiTheme="majorHAnsi" w:hAnsiTheme="majorHAnsi" w:cstheme="majorHAnsi"/>
@@ -1338,7 +1354,7 @@
           <w:p>
             <w:pPr>
               <w:pStyle w:val="TableParagraph"/>
-              <w:spacing w:line="225" w:lineRule="exact"/>
+              <w:spacing w:line="276" w:lineRule="auto"/>
               <w:ind w:hanging="2"/>
               <w:rPr>
                 <w:rFonts w:asciiTheme="majorHAnsi" w:hAnsiTheme="majorHAnsi" w:cstheme="majorHAnsi"/>
@@ -1390,7 +1406,7 @@
           <w:p>
             <w:pPr>
               <w:pStyle w:val="TableParagraph"/>
-              <w:spacing w:line="248" w:lineRule="exact"/>
+              <w:spacing w:line="276" w:lineRule="auto"/>
               <w:rPr>
                 <w:rFonts w:ascii="Calibri"/>
               </w:rPr>
@@ -1416,6 +1432,7 @@
           <w:p>
             <w:pPr>
               <w:pStyle w:val="TableParagraph"/>
+              <w:spacing w:line="276" w:lineRule="auto"/>
               <w:ind w:hanging="2"/>
               <w:rPr>
                 <w:rFonts w:asciiTheme="majorHAnsi" w:hAnsiTheme="majorHAnsi" w:cstheme="majorHAnsi"/>
@@ -1454,7 +1471,7 @@
           <w:p>
             <w:pPr>
               <w:pStyle w:val="TableParagraph"/>
-              <w:spacing w:line="225" w:lineRule="exact"/>
+              <w:spacing w:line="276" w:lineRule="auto"/>
               <w:rPr>
                 <w:rFonts w:asciiTheme="majorHAnsi" w:hAnsiTheme="majorHAnsi" w:cstheme="majorHAnsi"/>
                 <w:sz w:val="24"/>
@@ -1491,7 +1508,7 @@
           <w:p>
             <w:pPr>
               <w:pStyle w:val="TableParagraph"/>
-              <w:spacing w:line="225" w:lineRule="exact"/>
+              <w:spacing w:line="276" w:lineRule="auto"/>
               <w:ind w:hanging="2"/>
               <w:rPr>
                 <w:rFonts w:asciiTheme="majorHAnsi" w:hAnsiTheme="majorHAnsi" w:cstheme="majorHAnsi"/>
@@ -1518,6 +1535,7 @@
           <w:p>
             <w:pPr>
               <w:pStyle w:val="TableParagraph"/>
+              <w:spacing w:line="276" w:lineRule="auto"/>
               <w:ind w:hanging="2"/>
               <w:rPr>
                 <w:sz w:val="20"/>
@@ -1544,6 +1562,7 @@
           <w:p>
             <w:pPr>
               <w:pStyle w:val="TableParagraph"/>
+              <w:spacing w:line="276" w:lineRule="auto"/>
               <w:ind w:hanging="2"/>
               <w:rPr>
                 <w:rFonts w:asciiTheme="majorHAnsi" w:hAnsiTheme="majorHAnsi" w:cstheme="majorHAnsi"/>
@@ -1565,18 +1584,8 @@
                 <w:sz w:val="24"/>
                 <w:szCs w:val="24"/>
               </w:rPr>
-              <w:t xml:space="preserve"> </w:t>
-            </w:r>
-            <w:proofErr w:type="gramStart"/>
-            <w:r>
-              <w:rPr>
-                <w:rFonts w:asciiTheme="majorHAnsi" w:hAnsiTheme="majorHAnsi" w:cstheme="majorHAnsi"/>
-                <w:sz w:val="24"/>
-                <w:szCs w:val="24"/>
-              </w:rPr>
-              <w:t>yrs</w:t>
-            </w:r>
-            <w:proofErr w:type="gramEnd"/>
+              <w:t xml:space="preserve"> yr</w:t>
+            </w:r>
           </w:p>
         </w:tc>
         <w:tc>
@@ -1592,6 +1601,7 @@
           <w:p>
             <w:pPr>
               <w:pStyle w:val="TableParagraph"/>
+              <w:spacing w:line="276" w:lineRule="auto"/>
               <w:rPr>
                 <w:rFonts w:asciiTheme="majorHAnsi" w:hAnsiTheme="majorHAnsi" w:cstheme="majorHAnsi"/>
                 <w:sz w:val="24"/>
@@ -1612,18 +1622,8 @@
                 <w:sz w:val="24"/>
                 <w:szCs w:val="24"/>
               </w:rPr>
-              <w:t xml:space="preserve"> </w:t>
-            </w:r>
-            <w:proofErr w:type="gramStart"/>
-            <w:r>
-              <w:rPr>
-                <w:rFonts w:asciiTheme="majorHAnsi" w:hAnsiTheme="majorHAnsi" w:cstheme="majorHAnsi"/>
-                <w:sz w:val="24"/>
-                <w:szCs w:val="24"/>
-              </w:rPr>
-              <w:t>yrs</w:t>
-            </w:r>
-            <w:proofErr w:type="gramEnd"/>
+              <w:t xml:space="preserve"> yr</w:t>
+            </w:r>
           </w:p>
         </w:tc>
         <w:tc>
@@ -1638,6 +1638,7 @@
           <w:p>
             <w:pPr>
               <w:pStyle w:val="TableParagraph"/>
+              <w:spacing w:line="276" w:lineRule="auto"/>
               <w:ind w:hanging="2"/>
               <w:rPr>
                 <w:rFonts w:asciiTheme="majorHAnsi" w:hAnsiTheme="majorHAnsi" w:cstheme="majorHAnsi"/>
@@ -1664,6 +1665,7 @@
           <w:p>
             <w:pPr>
               <w:pStyle w:val="TableParagraph"/>
+              <w:spacing w:line="276" w:lineRule="auto"/>
               <w:ind w:hanging="2"/>
               <w:rPr>
                 <w:rFonts w:ascii="Calibri"/>
@@ -1690,6 +1692,7 @@
           <w:p>
             <w:pPr>
               <w:pStyle w:val="TableParagraph"/>
+              <w:spacing w:line="276" w:lineRule="auto"/>
               <w:ind w:hanging="2"/>
               <w:rPr>
                 <w:rFonts w:asciiTheme="majorHAnsi" w:hAnsiTheme="majorHAnsi" w:cstheme="majorHAnsi"/>
@@ -1728,6 +1731,7 @@
           <w:p>
             <w:pPr>
               <w:pStyle w:val="TableParagraph"/>
+              <w:spacing w:line="276" w:lineRule="auto"/>
               <w:rPr>
                 <w:rFonts w:asciiTheme="majorHAnsi" w:hAnsiTheme="majorHAnsi" w:cstheme="majorHAnsi"/>
                 <w:sz w:val="24"/>
@@ -1764,6 +1768,7 @@
           <w:p>
             <w:pPr>
               <w:pStyle w:val="TableParagraph"/>
+              <w:spacing w:line="276" w:lineRule="auto"/>
               <w:ind w:hanging="2"/>
               <w:rPr>
                 <w:rFonts w:asciiTheme="majorHAnsi" w:hAnsiTheme="majorHAnsi" w:cstheme="majorHAnsi"/>
@@ -1790,6 +1795,7 @@
           <w:p>
             <w:pPr>
               <w:pStyle w:val="TableParagraph"/>
+              <w:spacing w:line="276" w:lineRule="auto"/>
               <w:rPr>
                 <w:sz w:val="20"/>
               </w:rPr>
@@ -1798,7 +1804,13 @@
               <w:rPr>
                 <w:sz w:val="20"/>
               </w:rPr>
-              <w:t>Web Services</w:t>
+              <w:t>Microservice</w:t>
+            </w:r>
+            <w:r>
+              <w:rPr>
+                <w:sz w:val="20"/>
+              </w:rPr>
+              <w:t>s</w:t>
             </w:r>
           </w:p>
         </w:tc>
@@ -1815,6 +1827,7 @@
           <w:p>
             <w:pPr>
               <w:pStyle w:val="TableParagraph"/>
+              <w:spacing w:line="276" w:lineRule="auto"/>
               <w:ind w:hanging="2"/>
               <w:rPr>
                 <w:rFonts w:asciiTheme="majorHAnsi" w:hAnsiTheme="majorHAnsi" w:cstheme="majorHAnsi"/>
@@ -1828,15 +1841,7 @@
                 <w:sz w:val="24"/>
                 <w:szCs w:val="24"/>
               </w:rPr>
-              <w:t>0</w:t>
-            </w:r>
-            <w:r>
-              <w:rPr>
-                <w:rFonts w:asciiTheme="majorHAnsi" w:hAnsiTheme="majorHAnsi" w:cstheme="majorHAnsi"/>
-                <w:sz w:val="24"/>
-                <w:szCs w:val="24"/>
-              </w:rPr>
-              <w:t xml:space="preserve"> yrs</w:t>
+              <w:t>1 yr</w:t>
             </w:r>
           </w:p>
         </w:tc>
@@ -1853,6 +1858,7 @@
           <w:p>
             <w:pPr>
               <w:pStyle w:val="TableParagraph"/>
+              <w:spacing w:line="276" w:lineRule="auto"/>
               <w:rPr>
                 <w:rFonts w:asciiTheme="majorHAnsi" w:hAnsiTheme="majorHAnsi" w:cstheme="majorHAnsi"/>
                 <w:sz w:val="24"/>
@@ -1865,15 +1871,7 @@
                 <w:sz w:val="24"/>
                 <w:szCs w:val="24"/>
               </w:rPr>
-              <w:t>0</w:t>
-            </w:r>
-            <w:r>
-              <w:rPr>
-                <w:rFonts w:asciiTheme="majorHAnsi" w:hAnsiTheme="majorHAnsi" w:cstheme="majorHAnsi"/>
-                <w:sz w:val="24"/>
-                <w:szCs w:val="24"/>
-              </w:rPr>
-              <w:t xml:space="preserve"> yrs</w:t>
+              <w:t>1 yr</w:t>
             </w:r>
           </w:p>
         </w:tc>
@@ -1889,6 +1887,7 @@
           <w:p>
             <w:pPr>
               <w:pStyle w:val="TableParagraph"/>
+              <w:spacing w:line="276" w:lineRule="auto"/>
               <w:ind w:hanging="2"/>
               <w:rPr>
                 <w:rFonts w:asciiTheme="majorHAnsi" w:hAnsiTheme="majorHAnsi" w:cstheme="majorHAnsi"/>
@@ -1915,6 +1914,7 @@
           <w:p>
             <w:pPr>
               <w:pStyle w:val="TableParagraph"/>
+              <w:spacing w:line="276" w:lineRule="auto"/>
               <w:rPr>
                 <w:sz w:val="20"/>
               </w:rPr>
@@ -1923,7 +1923,7 @@
               <w:rPr>
                 <w:sz w:val="20"/>
               </w:rPr>
-              <w:t>Cloud Exposure (Azure WCNP)</w:t>
+              <w:t>Kafka</w:t>
             </w:r>
           </w:p>
         </w:tc>
@@ -1940,28 +1940,22 @@
           <w:p>
             <w:pPr>
               <w:pStyle w:val="TableParagraph"/>
+              <w:spacing w:line="276" w:lineRule="auto"/>
               <w:ind w:hanging="2"/>
+              <w:rPr>
+                <w:rFonts w:asciiTheme="majorHAnsi" w:hAnsiTheme="majorHAnsi" w:cstheme="majorHAnsi"/>
+                <w:strike/>
+                <w:sz w:val="24"/>
+                <w:szCs w:val="24"/>
+              </w:rPr>
+            </w:pPr>
+            <w:r>
               <w:rPr>
                 <w:rFonts w:asciiTheme="majorHAnsi" w:hAnsiTheme="majorHAnsi" w:cstheme="majorHAnsi"/>
                 <w:sz w:val="24"/>
                 <w:szCs w:val="24"/>
               </w:rPr>
-            </w:pPr>
-            <w:r>
-              <w:rPr>
-                <w:rFonts w:asciiTheme="majorHAnsi" w:hAnsiTheme="majorHAnsi" w:cstheme="majorHAnsi"/>
-                <w:sz w:val="24"/>
-                <w:szCs w:val="24"/>
-              </w:rPr>
-              <w:t>0</w:t>
-            </w:r>
-            <w:r>
-              <w:rPr>
-                <w:rFonts w:asciiTheme="majorHAnsi" w:hAnsiTheme="majorHAnsi" w:cstheme="majorHAnsi"/>
-                <w:sz w:val="24"/>
-                <w:szCs w:val="24"/>
-              </w:rPr>
-              <w:t xml:space="preserve"> yrs</w:t>
+              <w:t>1 yr</w:t>
             </w:r>
           </w:p>
         </w:tc>
@@ -1978,27 +1972,21 @@
           <w:p>
             <w:pPr>
               <w:pStyle w:val="TableParagraph"/>
+              <w:spacing w:line="276" w:lineRule="auto"/>
+              <w:rPr>
+                <w:rFonts w:asciiTheme="majorHAnsi" w:hAnsiTheme="majorHAnsi" w:cstheme="majorHAnsi"/>
+                <w:strike/>
+                <w:sz w:val="24"/>
+                <w:szCs w:val="24"/>
+              </w:rPr>
+            </w:pPr>
+            <w:r>
               <w:rPr>
                 <w:rFonts w:asciiTheme="majorHAnsi" w:hAnsiTheme="majorHAnsi" w:cstheme="majorHAnsi"/>
                 <w:sz w:val="24"/>
                 <w:szCs w:val="24"/>
               </w:rPr>
-            </w:pPr>
-            <w:r>
-              <w:rPr>
-                <w:rFonts w:asciiTheme="majorHAnsi" w:hAnsiTheme="majorHAnsi" w:cstheme="majorHAnsi"/>
-                <w:sz w:val="24"/>
-                <w:szCs w:val="24"/>
-              </w:rPr>
-              <w:t>0</w:t>
-            </w:r>
-            <w:r>
-              <w:rPr>
-                <w:rFonts w:asciiTheme="majorHAnsi" w:hAnsiTheme="majorHAnsi" w:cstheme="majorHAnsi"/>
-                <w:sz w:val="24"/>
-                <w:szCs w:val="24"/>
-              </w:rPr>
-              <w:t>yrs</w:t>
+              <w:t>1 yr</w:t>
             </w:r>
           </w:p>
         </w:tc>
@@ -2014,6 +2002,7 @@
           <w:p>
             <w:pPr>
               <w:pStyle w:val="TableParagraph"/>
+              <w:spacing w:line="276" w:lineRule="auto"/>
               <w:ind w:hanging="2"/>
               <w:rPr>
                 <w:rFonts w:asciiTheme="majorHAnsi" w:hAnsiTheme="majorHAnsi" w:cstheme="majorHAnsi"/>
@@ -2040,6 +2029,7 @@
           <w:p>
             <w:pPr>
               <w:pStyle w:val="TableParagraph"/>
+              <w:spacing w:line="276" w:lineRule="auto"/>
               <w:rPr>
                 <w:sz w:val="20"/>
               </w:rPr>
@@ -2048,7 +2038,7 @@
               <w:rPr>
                 <w:sz w:val="20"/>
               </w:rPr>
-              <w:t xml:space="preserve">Junit </w:t>
+              <w:t>Junit</w:t>
             </w:r>
           </w:p>
         </w:tc>
@@ -2065,6 +2055,7 @@
           <w:p>
             <w:pPr>
               <w:pStyle w:val="TableParagraph"/>
+              <w:spacing w:line="276" w:lineRule="auto"/>
               <w:ind w:hanging="2"/>
               <w:rPr>
                 <w:rFonts w:asciiTheme="majorHAnsi" w:hAnsiTheme="majorHAnsi" w:cstheme="majorHAnsi"/>
@@ -2086,18 +2077,8 @@
                 <w:sz w:val="24"/>
                 <w:szCs w:val="24"/>
               </w:rPr>
-              <w:t xml:space="preserve"> </w:t>
-            </w:r>
-            <w:proofErr w:type="gramStart"/>
-            <w:r>
-              <w:rPr>
-                <w:rFonts w:asciiTheme="majorHAnsi" w:hAnsiTheme="majorHAnsi" w:cstheme="majorHAnsi"/>
-                <w:sz w:val="24"/>
-                <w:szCs w:val="24"/>
-              </w:rPr>
-              <w:t>yrs</w:t>
-            </w:r>
-            <w:proofErr w:type="gramEnd"/>
+              <w:t xml:space="preserve"> yr</w:t>
+            </w:r>
           </w:p>
         </w:tc>
         <w:tc>
@@ -2113,6 +2094,7 @@
           <w:p>
             <w:pPr>
               <w:pStyle w:val="TableParagraph"/>
+              <w:spacing w:line="276" w:lineRule="auto"/>
               <w:rPr>
                 <w:rFonts w:asciiTheme="majorHAnsi" w:hAnsiTheme="majorHAnsi" w:cstheme="majorHAnsi"/>
                 <w:sz w:val="24"/>
@@ -2149,6 +2131,7 @@
           <w:p>
             <w:pPr>
               <w:pStyle w:val="TableParagraph"/>
+              <w:spacing w:line="276" w:lineRule="auto"/>
               <w:ind w:hanging="2"/>
               <w:rPr>
                 <w:rFonts w:asciiTheme="majorHAnsi" w:hAnsiTheme="majorHAnsi" w:cstheme="majorHAnsi"/>
@@ -2161,7 +2144,7 @@
       </w:tr>
       <w:tr>
         <w:trPr>
-          <w:trHeight w:val="50"/>
+          <w:trHeight w:val="406"/>
         </w:trPr>
         <w:tc>
           <w:tcPr>
@@ -2175,6 +2158,7 @@
           <w:p>
             <w:pPr>
               <w:pStyle w:val="TableParagraph"/>
+              <w:spacing w:line="276" w:lineRule="auto"/>
               <w:rPr>
                 <w:sz w:val="20"/>
               </w:rPr>
@@ -2200,6 +2184,7 @@
           <w:p>
             <w:pPr>
               <w:pStyle w:val="TableParagraph"/>
+              <w:spacing w:line="276" w:lineRule="auto"/>
               <w:ind w:hanging="2"/>
               <w:rPr>
                 <w:rFonts w:asciiTheme="majorHAnsi" w:hAnsiTheme="majorHAnsi" w:cstheme="majorHAnsi"/>
@@ -2221,7 +2206,7 @@
                 <w:sz w:val="24"/>
                 <w:szCs w:val="24"/>
               </w:rPr>
-              <w:t>yr</w:t>
+              <w:t xml:space="preserve"> yr</w:t>
             </w:r>
           </w:p>
         </w:tc>
@@ -2238,6 +2223,7 @@
           <w:p>
             <w:pPr>
               <w:pStyle w:val="TableParagraph"/>
+              <w:spacing w:line="276" w:lineRule="auto"/>
               <w:rPr>
                 <w:rFonts w:asciiTheme="majorHAnsi" w:hAnsiTheme="majorHAnsi" w:cstheme="majorHAnsi"/>
                 <w:sz w:val="24"/>
@@ -2258,7 +2244,7 @@
                 <w:sz w:val="24"/>
                 <w:szCs w:val="24"/>
               </w:rPr>
-              <w:t>yr</w:t>
+              <w:t>yrs</w:t>
             </w:r>
           </w:p>
         </w:tc>
@@ -2274,6 +2260,7 @@
           <w:p>
             <w:pPr>
               <w:pStyle w:val="TableParagraph"/>
+              <w:spacing w:line="276" w:lineRule="auto"/>
               <w:ind w:hanging="2"/>
               <w:rPr>
                 <w:rFonts w:asciiTheme="majorHAnsi" w:hAnsiTheme="majorHAnsi" w:cstheme="majorHAnsi"/>
@@ -2299,6 +2286,7 @@
           <w:p>
             <w:pPr>
               <w:pStyle w:val="TableParagraph"/>
+              <w:spacing w:line="276" w:lineRule="auto"/>
               <w:ind w:hanging="2"/>
               <w:rPr>
                 <w:sz w:val="18"/>
@@ -2326,6 +2314,7 @@
           <w:p>
             <w:pPr>
               <w:pStyle w:val="TableParagraph"/>
+              <w:spacing w:line="276" w:lineRule="auto"/>
               <w:ind w:hanging="2"/>
               <w:rPr>
                 <w:rFonts w:asciiTheme="majorHAnsi" w:hAnsiTheme="majorHAnsi" w:cstheme="majorHAnsi"/>
@@ -2359,6 +2348,7 @@
           <w:p>
             <w:pPr>
               <w:pStyle w:val="TableParagraph"/>
+              <w:spacing w:line="276" w:lineRule="auto"/>
               <w:ind w:hanging="2"/>
               <w:rPr>
                 <w:sz w:val="20"/>
@@ -2425,6 +2415,7 @@
           <w:p>
             <w:pPr>
               <w:pStyle w:val="TableParagraph"/>
+              <w:spacing w:line="276" w:lineRule="auto"/>
               <w:ind w:right="1747" w:hanging="2"/>
               <w:jc w:val="center"/>
               <w:rPr>
@@ -2460,6 +2451,7 @@
           <w:p>
             <w:pPr>
               <w:pStyle w:val="TableParagraph"/>
+              <w:spacing w:line="276" w:lineRule="auto"/>
               <w:ind w:hanging="2"/>
               <w:rPr>
                 <w:sz w:val="20"/>
@@ -2504,14 +2496,12 @@
               </w:rPr>
               <w:t xml:space="preserve"> </w:t>
             </w:r>
-            <w:proofErr w:type="gramStart"/>
             <w:r>
               <w:rPr>
                 <w:sz w:val="20"/>
               </w:rPr>
               <w:t>test</w:t>
             </w:r>
-            <w:proofErr w:type="gramEnd"/>
             <w:r>
               <w:rPr>
                 <w:spacing w:val="-2"/>
@@ -2553,6 +2543,7 @@
           <w:p>
             <w:pPr>
               <w:pStyle w:val="TableParagraph"/>
+              <w:spacing w:line="276" w:lineRule="auto"/>
               <w:ind w:right="1697" w:hanging="2"/>
               <w:jc w:val="center"/>
               <w:rPr>
@@ -2587,7 +2578,7 @@
           <w:p>
             <w:pPr>
               <w:pStyle w:val="TableParagraph"/>
-              <w:spacing w:line="225" w:lineRule="exact"/>
+              <w:spacing w:line="276" w:lineRule="auto"/>
               <w:ind w:hanging="2"/>
               <w:rPr>
                 <w:sz w:val="20"/>
@@ -2653,6 +2644,7 @@
                 <w:tab w:val="left" w:pos="827"/>
                 <w:tab w:val="left" w:pos="828"/>
               </w:tabs>
+              <w:spacing w:line="276" w:lineRule="auto"/>
               <w:ind w:hanging="2"/>
               <w:jc w:val="center"/>
               <w:rPr>
@@ -2679,6 +2671,7 @@
         <w:pBdr>
           <w:bottom w:val="single" w:sz="6" w:space="2" w:color="auto"/>
         </w:pBdr>
+        <w:spacing w:line="276" w:lineRule="auto"/>
         <w:ind w:left="1080" w:hanging="720"/>
         <w:jc w:val="center"/>
         <w:rPr>
@@ -2694,6 +2687,7 @@
         <w:pBdr>
           <w:bottom w:val="single" w:sz="6" w:space="2" w:color="auto"/>
         </w:pBdr>
+        <w:spacing w:line="276" w:lineRule="auto"/>
         <w:ind w:left="1080" w:hanging="720"/>
         <w:jc w:val="center"/>
         <w:rPr>
@@ -2709,85 +2703,29 @@
         <w:pBdr>
           <w:bottom w:val="single" w:sz="6" w:space="2" w:color="auto"/>
         </w:pBdr>
+        <w:spacing w:line="276" w:lineRule="auto"/>
         <w:ind w:left="1080" w:hanging="720"/>
         <w:jc w:val="center"/>
         <w:rPr>
-          <w:rFonts w:asciiTheme="minorHAnsi" w:hAnsiTheme="minorHAnsi" w:cstheme="minorHAnsi"/>
           <w:b/>
+          <w:bCs/>
           <w:sz w:val="28"/>
           <w:szCs w:val="28"/>
         </w:rPr>
       </w:pPr>
+      <w:r>
+        <w:rPr>
+          <w:b/>
+          <w:bCs/>
+          <w:sz w:val="28"/>
+          <w:szCs w:val="28"/>
+        </w:rPr>
+        <w:t>Anitha Thomas</w:t>
+      </w:r>
     </w:p>
     <w:p>
       <w:pPr>
-        <w:pBdr>
-          <w:bottom w:val="single" w:sz="6" w:space="2" w:color="auto"/>
-        </w:pBdr>
-        <w:ind w:left="1080" w:hanging="720"/>
-        <w:jc w:val="center"/>
-        <w:rPr>
-          <w:rFonts w:asciiTheme="minorHAnsi" w:hAnsiTheme="minorHAnsi" w:cstheme="minorHAnsi"/>
-          <w:b/>
-          <w:sz w:val="28"/>
-          <w:szCs w:val="28"/>
-        </w:rPr>
-      </w:pPr>
-    </w:p>
-    <w:p>
-      <w:pPr>
-        <w:pBdr>
-          <w:bottom w:val="single" w:sz="6" w:space="2" w:color="auto"/>
-        </w:pBdr>
-        <w:ind w:left="1080" w:hanging="720"/>
-        <w:jc w:val="center"/>
-        <w:rPr>
-          <w:rFonts w:asciiTheme="minorHAnsi" w:hAnsiTheme="minorHAnsi" w:cstheme="minorHAnsi"/>
-          <w:b/>
-          <w:sz w:val="28"/>
-          <w:szCs w:val="28"/>
-        </w:rPr>
-      </w:pPr>
-    </w:p>
-    <w:p>
-      <w:pPr>
-        <w:pBdr>
-          <w:bottom w:val="single" w:sz="6" w:space="2" w:color="auto"/>
-        </w:pBdr>
-        <w:ind w:left="1080" w:hanging="720"/>
-        <w:jc w:val="center"/>
-        <w:rPr>
-          <w:rFonts w:asciiTheme="minorHAnsi" w:hAnsiTheme="minorHAnsi" w:cstheme="minorHAnsi"/>
-          <w:b/>
-          <w:sz w:val="28"/>
-          <w:szCs w:val="28"/>
-        </w:rPr>
-      </w:pPr>
-    </w:p>
-    <w:p>
-      <w:pPr>
-        <w:pBdr>
-          <w:bottom w:val="single" w:sz="6" w:space="2" w:color="auto"/>
-        </w:pBdr>
-        <w:ind w:left="1080" w:hanging="720"/>
-        <w:jc w:val="center"/>
-        <w:rPr>
-          <w:b/>
-          <w:bCs/>
-          <w:sz w:val="36"/>
-          <w:szCs w:val="36"/>
-        </w:rPr>
-      </w:pPr>
-      <w:r>
-        <w:rPr>
-          <w:b/>
-          <w:bCs/>
-        </w:rPr>
-        <w:t>Anitha Thomas</w:t>
-      </w:r>
-    </w:p>
-    <w:p>
-      <w:pPr>
+        <w:spacing w:line="276" w:lineRule="auto"/>
         <w:ind w:left="1080" w:hanging="720"/>
         <w:rPr>
           <w:sz w:val="22"/>
@@ -2825,7 +2763,7 @@
           <w:ilvl w:val="0"/>
           <w:numId w:val="27"/>
         </w:numPr>
-        <w:spacing w:before="100" w:beforeAutospacing="1" w:after="100" w:afterAutospacing="1"/>
+        <w:spacing w:before="100" w:beforeAutospacing="1" w:after="100" w:afterAutospacing="1" w:line="276" w:lineRule="auto"/>
         <w:rPr>
           <w:b/>
           <w:bCs/>
@@ -2846,7 +2784,7 @@
           <w:ilvl w:val="0"/>
           <w:numId w:val="27"/>
         </w:numPr>
-        <w:spacing w:before="100" w:beforeAutospacing="1" w:after="100" w:afterAutospacing="1"/>
+        <w:spacing w:before="100" w:beforeAutospacing="1" w:after="100" w:afterAutospacing="1" w:line="276" w:lineRule="auto"/>
         <w:rPr>
           <w:b/>
           <w:bCs/>
@@ -2867,7 +2805,7 @@
           <w:ilvl w:val="0"/>
           <w:numId w:val="27"/>
         </w:numPr>
-        <w:spacing w:before="100" w:beforeAutospacing="1" w:after="100" w:afterAutospacing="1"/>
+        <w:spacing w:before="100" w:beforeAutospacing="1" w:after="100" w:afterAutospacing="1" w:line="276" w:lineRule="auto"/>
         <w:rPr>
           <w:b/>
           <w:bCs/>
@@ -2888,7 +2826,7 @@
           <w:ilvl w:val="0"/>
           <w:numId w:val="27"/>
         </w:numPr>
-        <w:spacing w:before="100" w:beforeAutospacing="1" w:after="100" w:afterAutospacing="1"/>
+        <w:spacing w:before="100" w:beforeAutospacing="1" w:after="100" w:afterAutospacing="1" w:line="276" w:lineRule="auto"/>
         <w:rPr>
           <w:b/>
           <w:bCs/>
@@ -2909,7 +2847,7 @@
           <w:ilvl w:val="0"/>
           <w:numId w:val="27"/>
         </w:numPr>
-        <w:spacing w:before="100" w:beforeAutospacing="1" w:after="100" w:afterAutospacing="1"/>
+        <w:spacing w:before="100" w:beforeAutospacing="1" w:after="100" w:afterAutospacing="1" w:line="276" w:lineRule="auto"/>
         <w:rPr>
           <w:b/>
           <w:bCs/>
@@ -2930,7 +2868,7 @@
           <w:ilvl w:val="0"/>
           <w:numId w:val="27"/>
         </w:numPr>
-        <w:spacing w:before="100" w:beforeAutospacing="1" w:after="100" w:afterAutospacing="1"/>
+        <w:spacing w:before="100" w:beforeAutospacing="1" w:after="100" w:afterAutospacing="1" w:line="276" w:lineRule="auto"/>
         <w:rPr>
           <w:b/>
           <w:bCs/>
@@ -2942,7 +2880,7 @@
           <w:b w:val="0"/>
           <w:bCs w:val="0"/>
         </w:rPr>
-        <w:t>Experience using Apache Tomcat Server for application deployment and maintenance.</w:t>
+        <w:t>Proficient in relational databases such as MySQL, Oracle, and non-relational databases like MongoDB.</w:t>
       </w:r>
     </w:p>
     <w:p>
@@ -2951,7 +2889,7 @@
           <w:ilvl w:val="0"/>
           <w:numId w:val="27"/>
         </w:numPr>
-        <w:spacing w:before="100" w:beforeAutospacing="1" w:after="100" w:afterAutospacing="1"/>
+        <w:spacing w:before="100" w:beforeAutospacing="1" w:after="100" w:afterAutospacing="1" w:line="276" w:lineRule="auto"/>
         <w:rPr>
           <w:b/>
           <w:bCs/>
@@ -2963,7 +2901,7 @@
           <w:b w:val="0"/>
           <w:bCs w:val="0"/>
         </w:rPr>
-        <w:t>Proficient in relational databases such as MySQL, Oracle, and non-relational databases like MongoDB.</w:t>
+        <w:t>Exposure to testing tools like JUnit for unit testing and SonarQube for code quality checks.</w:t>
       </w:r>
     </w:p>
     <w:p>
@@ -2972,7 +2910,7 @@
           <w:ilvl w:val="0"/>
           <w:numId w:val="27"/>
         </w:numPr>
-        <w:spacing w:before="100" w:beforeAutospacing="1" w:after="100" w:afterAutospacing="1"/>
+        <w:spacing w:before="100" w:beforeAutospacing="1" w:after="100" w:afterAutospacing="1" w:line="276" w:lineRule="auto"/>
         <w:rPr>
           <w:b/>
           <w:bCs/>
@@ -2984,7 +2922,7 @@
           <w:b w:val="0"/>
           <w:bCs w:val="0"/>
         </w:rPr>
-        <w:t>Exposure to testing tools like JUnit for unit testing and SonarQube for code quality checks.</w:t>
+        <w:t>Good communication skills with client-facing exposure in an offshore-centric delivery model.</w:t>
       </w:r>
     </w:p>
     <w:p>
@@ -2993,7 +2931,7 @@
           <w:ilvl w:val="0"/>
           <w:numId w:val="27"/>
         </w:numPr>
-        <w:spacing w:before="100" w:beforeAutospacing="1" w:after="100" w:afterAutospacing="1"/>
+        <w:spacing w:before="100" w:beforeAutospacing="1" w:after="100" w:afterAutospacing="1" w:line="276" w:lineRule="auto"/>
         <w:rPr>
           <w:b/>
           <w:bCs/>
@@ -3005,7 +2943,31 @@
           <w:b w:val="0"/>
           <w:bCs w:val="0"/>
         </w:rPr>
-        <w:t>Good communication skills with client-facing exposure in an offshore-centric delivery model.</w:t>
+        <w:t xml:space="preserve">Actively participated in Agile Scrum projects, involving in sprint </w:t>
+      </w:r>
+      <w:r>
+        <w:rPr>
+          <w:rStyle w:val="Strong"/>
+          <w:b w:val="0"/>
+          <w:bCs w:val="0"/>
+        </w:rPr>
+        <w:t>reviews</w:t>
+      </w:r>
+      <w:r>
+        <w:rPr>
+          <w:rStyle w:val="Strong"/>
+          <w:b w:val="0"/>
+          <w:bCs w:val="0"/>
+        </w:rPr>
+        <w:t xml:space="preserve"> and</w:t>
+      </w:r>
+      <w:r>
+        <w:rPr>
+          <w:rStyle w:val="Strong"/>
+          <w:b w:val="0"/>
+          <w:bCs w:val="0"/>
+        </w:rPr>
+        <w:t xml:space="preserve"> daily stand-ups</w:t>
       </w:r>
     </w:p>
     <w:p>
@@ -3014,7 +2976,7 @@
           <w:ilvl w:val="0"/>
           <w:numId w:val="27"/>
         </w:numPr>
-        <w:spacing w:before="100" w:beforeAutospacing="1" w:after="100" w:afterAutospacing="1"/>
+        <w:spacing w:before="100" w:beforeAutospacing="1" w:after="100" w:afterAutospacing="1" w:line="276" w:lineRule="auto"/>
         <w:rPr>
           <w:b/>
           <w:bCs/>
@@ -3026,23 +2988,7 @@
           <w:b w:val="0"/>
           <w:bCs w:val="0"/>
         </w:rPr>
-        <w:t>Actively participated in Agile Scrum projects, involving in sprint planning</w:t>
-      </w:r>
-      <w:r>
-        <w:rPr>
-          <w:rStyle w:val="Strong"/>
-          <w:b w:val="0"/>
-          <w:bCs w:val="0"/>
-        </w:rPr>
-        <w:t xml:space="preserve"> and</w:t>
-      </w:r>
-      <w:r>
-        <w:rPr>
-          <w:rStyle w:val="Strong"/>
-          <w:b w:val="0"/>
-          <w:bCs w:val="0"/>
-        </w:rPr>
-        <w:t xml:space="preserve"> daily stand-ups</w:t>
+        <w:t>Involved in the design and development of application workflows and backend services for Employee Process Management and Ecommerce applications.</w:t>
       </w:r>
     </w:p>
     <w:p>
@@ -3051,7 +2997,7 @@
           <w:ilvl w:val="0"/>
           <w:numId w:val="27"/>
         </w:numPr>
-        <w:spacing w:before="100" w:beforeAutospacing="1" w:after="100" w:afterAutospacing="1"/>
+        <w:spacing w:before="100" w:beforeAutospacing="1" w:after="100" w:afterAutospacing="1" w:line="276" w:lineRule="auto"/>
         <w:rPr>
           <w:b/>
           <w:bCs/>
@@ -3063,7 +3009,7 @@
           <w:b w:val="0"/>
           <w:bCs w:val="0"/>
         </w:rPr>
-        <w:t>Involved in the design and development of application workflows and backend services for Employee Process Management and Ecommerce applications.</w:t>
+        <w:t>Experience working with older frameworks like Struts 1.x and Struts 2 in legacy support projects.</w:t>
       </w:r>
     </w:p>
     <w:p>
@@ -3072,7 +3018,7 @@
           <w:ilvl w:val="0"/>
           <w:numId w:val="27"/>
         </w:numPr>
-        <w:spacing w:before="100" w:beforeAutospacing="1" w:after="100" w:afterAutospacing="1"/>
+        <w:spacing w:before="100" w:beforeAutospacing="1" w:after="100" w:afterAutospacing="1" w:line="276" w:lineRule="auto"/>
         <w:rPr>
           <w:b/>
           <w:bCs/>
@@ -3084,7 +3030,15 @@
           <w:b w:val="0"/>
           <w:bCs w:val="0"/>
         </w:rPr>
-        <w:t>Experience working with older frameworks like Struts 1.x and Struts 2 in legacy support projects.</w:t>
+        <w:t>Proficient in using development IDEs like Eclipse</w:t>
+      </w:r>
+      <w:r>
+        <w:rPr>
+          <w:rStyle w:val="Strong"/>
+          <w:b w:val="0"/>
+          <w:bCs w:val="0"/>
+        </w:rPr>
+        <w:t>, VS Code</w:t>
       </w:r>
     </w:p>
     <w:p>
@@ -3093,7 +3047,7 @@
           <w:ilvl w:val="0"/>
           <w:numId w:val="27"/>
         </w:numPr>
-        <w:spacing w:before="100" w:beforeAutospacing="1" w:after="100" w:afterAutospacing="1"/>
+        <w:spacing w:before="100" w:beforeAutospacing="1" w:after="100" w:afterAutospacing="1" w:line="276" w:lineRule="auto"/>
         <w:rPr>
           <w:b/>
           <w:bCs/>
@@ -3105,7 +3059,7 @@
           <w:b w:val="0"/>
           <w:bCs w:val="0"/>
         </w:rPr>
-        <w:t>Proficient in using development IDEs like Eclipse</w:t>
+        <w:t>Experienced in log management, debugging, and health-check page development for applications.</w:t>
       </w:r>
     </w:p>
     <w:p>
@@ -3114,7 +3068,7 @@
           <w:ilvl w:val="0"/>
           <w:numId w:val="27"/>
         </w:numPr>
-        <w:spacing w:before="100" w:beforeAutospacing="1" w:after="100" w:afterAutospacing="1"/>
+        <w:spacing w:before="100" w:beforeAutospacing="1" w:after="100" w:afterAutospacing="1" w:line="276" w:lineRule="auto"/>
         <w:rPr>
           <w:b/>
           <w:bCs/>
@@ -3126,7 +3080,7 @@
           <w:b w:val="0"/>
           <w:bCs w:val="0"/>
         </w:rPr>
-        <w:t>Experienced in log management, debugging, and health-check page development for applications.</w:t>
+        <w:t>Skilled in ensuring on-time delivery, adhering to code standards</w:t>
       </w:r>
     </w:p>
     <w:p>
@@ -3135,28 +3089,7 @@
           <w:ilvl w:val="0"/>
           <w:numId w:val="27"/>
         </w:numPr>
-        <w:spacing w:before="100" w:beforeAutospacing="1" w:after="100" w:afterAutospacing="1"/>
-        <w:rPr>
-          <w:b/>
-          <w:bCs/>
-        </w:rPr>
-      </w:pPr>
-      <w:r>
-        <w:rPr>
-          <w:rStyle w:val="Strong"/>
-          <w:b w:val="0"/>
-          <w:bCs w:val="0"/>
-        </w:rPr>
-        <w:t>Skilled in ensuring on-time delivery, adhering to code standards</w:t>
-      </w:r>
-    </w:p>
-    <w:p>
-      <w:pPr>
-        <w:numPr>
-          <w:ilvl w:val="0"/>
-          <w:numId w:val="27"/>
-        </w:numPr>
-        <w:spacing w:before="100" w:beforeAutospacing="1" w:after="100" w:afterAutospacing="1"/>
+        <w:spacing w:before="100" w:beforeAutospacing="1" w:after="100" w:afterAutospacing="1" w:line="276" w:lineRule="auto"/>
         <w:rPr>
           <w:b/>
           <w:bCs/>
@@ -3201,6 +3134,16 @@
           <w:bCs/>
         </w:rPr>
       </w:pPr>
+    </w:p>
+    <w:p>
+      <w:pPr>
+        <w:spacing w:line="276" w:lineRule="auto"/>
+        <w:ind w:left="360"/>
+        <w:rPr>
+          <w:b/>
+          <w:bCs/>
+        </w:rPr>
+      </w:pPr>
       <w:r>
         <w:rPr>
           <w:b/>
@@ -3216,6 +3159,7 @@
           <w:ilvl w:val="0"/>
           <w:numId w:val="40"/>
         </w:numPr>
+        <w:spacing w:line="276" w:lineRule="auto"/>
       </w:pPr>
       <w:bookmarkStart w:id="1" w:name="_Hlk192163674"/>
       <w:r>
@@ -3241,24 +3185,23 @@
           <w:ilvl w:val="0"/>
           <w:numId w:val="40"/>
         </w:numPr>
+        <w:spacing w:line="276" w:lineRule="auto"/>
       </w:pPr>
       <w:r>
         <w:rPr>
           <w:b/>
           <w:bCs/>
         </w:rPr>
-        <w:t>Database</w:t>
-      </w:r>
-      <w:r>
-        <w:t xml:space="preserve">: </w:t>
-      </w:r>
-      <w:proofErr w:type="spellStart"/>
-      <w:r>
-        <w:t>MySql</w:t>
-      </w:r>
-      <w:proofErr w:type="spellEnd"/>
-      <w:r>
-        <w:t>, MongoDB</w:t>
+        <w:t>Framework</w:t>
+      </w:r>
+      <w:r>
+        <w:t>: Spring Boot</w:t>
+      </w:r>
+      <w:r>
+        <w:t xml:space="preserve">, </w:t>
+      </w:r>
+      <w:r>
+        <w:t>Microservices architecture</w:t>
       </w:r>
     </w:p>
     <w:p>
@@ -3267,16 +3210,17 @@
           <w:ilvl w:val="0"/>
           <w:numId w:val="40"/>
         </w:numPr>
+        <w:spacing w:line="276" w:lineRule="auto"/>
       </w:pPr>
       <w:r>
         <w:rPr>
           <w:b/>
           <w:bCs/>
         </w:rPr>
-        <w:t>Framework</w:t>
-      </w:r>
-      <w:r>
-        <w:t>: Spring Boot</w:t>
+        <w:t>ORM:</w:t>
+      </w:r>
+      <w:r>
+        <w:t xml:space="preserve"> Hibernate, JPA</w:t>
       </w:r>
     </w:p>
     <w:p>
@@ -3285,16 +3229,20 @@
           <w:ilvl w:val="0"/>
           <w:numId w:val="40"/>
         </w:numPr>
+        <w:spacing w:line="276" w:lineRule="auto"/>
       </w:pPr>
       <w:r>
         <w:rPr>
           <w:b/>
           <w:bCs/>
         </w:rPr>
-        <w:t>ORM:</w:t>
-      </w:r>
-      <w:r>
-        <w:t xml:space="preserve"> Hibernate, JPA</w:t>
+        <w:t>UI:</w:t>
+      </w:r>
+      <w:r>
+        <w:t xml:space="preserve"> </w:t>
+      </w:r>
+      <w:r>
+        <w:t>React</w:t>
       </w:r>
     </w:p>
     <w:p>
@@ -3303,19 +3251,17 @@
           <w:ilvl w:val="0"/>
           <w:numId w:val="40"/>
         </w:numPr>
+        <w:spacing w:line="276" w:lineRule="auto"/>
       </w:pPr>
       <w:r>
         <w:rPr>
           <w:b/>
           <w:bCs/>
         </w:rPr>
-        <w:t>UI:</w:t>
-      </w:r>
-      <w:r>
-        <w:t xml:space="preserve"> </w:t>
-      </w:r>
-      <w:r>
-        <w:t>React</w:t>
+        <w:t>Database</w:t>
+      </w:r>
+      <w:r>
+        <w:t>: MySQL, MongoDB</w:t>
       </w:r>
     </w:p>
     <w:p>
@@ -3324,13 +3270,28 @@
           <w:ilvl w:val="0"/>
           <w:numId w:val="40"/>
         </w:numPr>
+        <w:spacing w:line="276" w:lineRule="auto"/>
       </w:pPr>
       <w:r>
         <w:rPr>
           <w:b/>
           <w:bCs/>
         </w:rPr>
-        <w:t>Tools:</w:t>
+        <w:t>Tools</w:t>
+      </w:r>
+      <w:r>
+        <w:rPr>
+          <w:b/>
+          <w:bCs/>
+        </w:rPr>
+        <w:t xml:space="preserve"> &amp; IDEs</w:t>
+      </w:r>
+      <w:r>
+        <w:rPr>
+          <w:b/>
+          <w:bCs/>
+        </w:rPr>
+        <w:t>:</w:t>
       </w:r>
       <w:r>
         <w:t xml:space="preserve"> Eclipse</w:t>
@@ -3342,6 +3303,7 @@
           <w:ilvl w:val="0"/>
           <w:numId w:val="40"/>
         </w:numPr>
+        <w:spacing w:line="276" w:lineRule="auto"/>
       </w:pPr>
       <w:r>
         <w:rPr>
@@ -3360,6 +3322,7 @@
           <w:ilvl w:val="0"/>
           <w:numId w:val="40"/>
         </w:numPr>
+        <w:spacing w:line="276" w:lineRule="auto"/>
       </w:pPr>
       <w:r>
         <w:rPr>
@@ -3378,26 +3341,17 @@
           <w:ilvl w:val="0"/>
           <w:numId w:val="40"/>
         </w:numPr>
+        <w:spacing w:line="276" w:lineRule="auto"/>
       </w:pPr>
       <w:r>
         <w:rPr>
           <w:b/>
           <w:bCs/>
         </w:rPr>
-        <w:t xml:space="preserve">Domain </w:t>
-      </w:r>
-      <w:r>
-        <w:rPr>
-          <w:b/>
-          <w:bCs/>
-        </w:rPr>
-        <w:t>Experience:</w:t>
-      </w:r>
-      <w:r>
-        <w:t xml:space="preserve"> </w:t>
-      </w:r>
-      <w:r>
-        <w:t>HR Management</w:t>
+        <w:t>Message Broker:</w:t>
+      </w:r>
+      <w:r>
+        <w:t xml:space="preserve"> Kafka</w:t>
       </w:r>
     </w:p>
     <w:p>
@@ -3406,23 +3360,27 @@
           <w:ilvl w:val="0"/>
           <w:numId w:val="40"/>
         </w:numPr>
+        <w:spacing w:line="276" w:lineRule="auto"/>
       </w:pPr>
       <w:r>
         <w:rPr>
           <w:b/>
           <w:bCs/>
         </w:rPr>
-        <w:t xml:space="preserve">Build </w:t>
+        <w:t xml:space="preserve">Domain </w:t>
       </w:r>
       <w:r>
         <w:rPr>
           <w:b/>
           <w:bCs/>
         </w:rPr>
-        <w:t>Tool:</w:t>
-      </w:r>
-      <w:r>
-        <w:t xml:space="preserve"> Maven </w:t>
+        <w:t>Experience:</w:t>
+      </w:r>
+      <w:r>
+        <w:t xml:space="preserve"> </w:t>
+      </w:r>
+      <w:r>
+        <w:t>HR Management</w:t>
       </w:r>
     </w:p>
     <w:p>
@@ -3431,6 +3389,33 @@
           <w:ilvl w:val="0"/>
           <w:numId w:val="40"/>
         </w:numPr>
+        <w:spacing w:line="276" w:lineRule="auto"/>
+      </w:pPr>
+      <w:r>
+        <w:rPr>
+          <w:b/>
+          <w:bCs/>
+        </w:rPr>
+        <w:t xml:space="preserve">Build </w:t>
+      </w:r>
+      <w:r>
+        <w:rPr>
+          <w:b/>
+          <w:bCs/>
+        </w:rPr>
+        <w:t>Tool:</w:t>
+      </w:r>
+      <w:r>
+        <w:t xml:space="preserve"> Maven </w:t>
+      </w:r>
+    </w:p>
+    <w:p>
+      <w:pPr>
+        <w:numPr>
+          <w:ilvl w:val="0"/>
+          <w:numId w:val="40"/>
+        </w:numPr>
+        <w:spacing w:line="276" w:lineRule="auto"/>
       </w:pPr>
       <w:r>
         <w:rPr>
@@ -3454,25 +3439,24 @@
     <w:p>
       <w:pPr>
         <w:pStyle w:val="ListParagraph"/>
+        <w:spacing w:line="276" w:lineRule="auto"/>
       </w:pPr>
     </w:p>
     <w:p>
       <w:pPr>
         <w:pStyle w:val="Heading1"/>
+        <w:spacing w:line="276" w:lineRule="auto"/>
         <w:jc w:val="both"/>
       </w:pPr>
+      <w:r>
+        <w:t>EXPERIENCE HIGHLIGHTS</w:t>
+      </w:r>
     </w:p>
     <w:p>
       <w:pPr>
-        <w:pStyle w:val="Heading1"/>
-        <w:ind w:left="1080" w:hanging="720"/>
-        <w:jc w:val="both"/>
-      </w:pPr>
-      <w:r>
-        <w:t>EXPERIENCE HIGHLIGHTS</w:t>
-      </w:r>
+        <w:spacing w:line="276" w:lineRule="auto"/>
+      </w:pPr>
     </w:p>
-    <w:p/>
     <w:p>
       <w:pPr>
         <w:spacing w:line="276" w:lineRule="auto"/>
@@ -3524,6 +3508,1272 @@
     <w:p>
       <w:pPr>
         <w:pStyle w:val="Heading1"/>
+        <w:spacing w:line="276" w:lineRule="auto"/>
+        <w:rPr>
+          <w:b w:val="0"/>
+          <w:bCs w:val="0"/>
+        </w:rPr>
+      </w:pPr>
+      <w:r>
+        <w:t>PROJECTS</w:t>
+      </w:r>
+      <w:r>
+        <w:rPr>
+          <w:b w:val="0"/>
+          <w:bCs w:val="0"/>
+        </w:rPr>
+        <w:t>:</w:t>
+      </w:r>
+    </w:p>
+    <w:p>
+      <w:pPr>
+        <w:spacing w:line="276" w:lineRule="auto"/>
+        <w:rPr>
+          <w:lang w:val="en-GB"/>
+        </w:rPr>
+      </w:pPr>
+    </w:p>
+    <w:p>
+      <w:pPr>
+        <w:pStyle w:val="Heading1"/>
+        <w:spacing w:line="276" w:lineRule="auto"/>
+        <w:rPr>
+          <w:color w:val="333333"/>
+          <w:lang w:val="en-IN"/>
+        </w:rPr>
+      </w:pPr>
+      <w:r>
+        <w:rPr>
+          <w:color w:val="333333"/>
+          <w:lang w:val="en-IN"/>
+        </w:rPr>
+        <w:t>Current Project: Employee Process Management</w:t>
+      </w:r>
+    </w:p>
+    <w:p>
+      <w:pPr>
+        <w:pStyle w:val="Heading1"/>
+        <w:spacing w:line="276" w:lineRule="auto"/>
+        <w:rPr>
+          <w:b w:val="0"/>
+          <w:bCs w:val="0"/>
+          <w:color w:val="333333"/>
+          <w:lang w:val="en-IN"/>
+        </w:rPr>
+      </w:pPr>
+      <w:r>
+        <w:rPr>
+          <w:color w:val="333333"/>
+          <w:lang w:val="en-IN"/>
+        </w:rPr>
+        <w:t>Company:</w:t>
+      </w:r>
+      <w:r>
+        <w:rPr>
+          <w:b w:val="0"/>
+          <w:bCs w:val="0"/>
+          <w:color w:val="333333"/>
+          <w:lang w:val="en-IN"/>
+        </w:rPr>
+        <w:t xml:space="preserve"> UST</w:t>
+      </w:r>
+      <w:r>
+        <w:rPr>
+          <w:b w:val="0"/>
+          <w:bCs w:val="0"/>
+          <w:color w:val="333333"/>
+          <w:lang w:val="en-IN"/>
+        </w:rPr>
+        <w:br/>
+      </w:r>
+      <w:r>
+        <w:rPr>
+          <w:color w:val="333333"/>
+          <w:lang w:val="en-IN"/>
+        </w:rPr>
+        <w:t>Role:</w:t>
+      </w:r>
+      <w:r>
+        <w:rPr>
+          <w:b w:val="0"/>
+          <w:bCs w:val="0"/>
+          <w:color w:val="333333"/>
+          <w:lang w:val="en-IN"/>
+        </w:rPr>
+        <w:t xml:space="preserve"> Developer</w:t>
+      </w:r>
+      <w:r>
+        <w:rPr>
+          <w:b w:val="0"/>
+          <w:bCs w:val="0"/>
+          <w:color w:val="333333"/>
+          <w:lang w:val="en-IN"/>
+        </w:rPr>
+        <w:br/>
+      </w:r>
+      <w:r>
+        <w:rPr>
+          <w:color w:val="333333"/>
+          <w:lang w:val="en-IN"/>
+        </w:rPr>
+        <w:t>Team Size:</w:t>
+      </w:r>
+      <w:r>
+        <w:rPr>
+          <w:b w:val="0"/>
+          <w:bCs w:val="0"/>
+          <w:color w:val="333333"/>
+          <w:lang w:val="en-IN"/>
+        </w:rPr>
+        <w:t xml:space="preserve"> 8</w:t>
+      </w:r>
+      <w:r>
+        <w:rPr>
+          <w:b w:val="0"/>
+          <w:bCs w:val="0"/>
+          <w:color w:val="333333"/>
+          <w:lang w:val="en-IN"/>
+        </w:rPr>
+        <w:br/>
+      </w:r>
+      <w:r>
+        <w:rPr>
+          <w:color w:val="333333"/>
+          <w:lang w:val="en-IN"/>
+        </w:rPr>
+        <w:t>Technologies</w:t>
+      </w:r>
+      <w:r>
+        <w:rPr>
+          <w:b w:val="0"/>
+          <w:bCs w:val="0"/>
+          <w:color w:val="333333"/>
+          <w:lang w:val="en-IN"/>
+        </w:rPr>
+        <w:t>: Spring Boot, REST Web Services, React, MySQL</w:t>
+      </w:r>
+    </w:p>
+    <w:p>
+      <w:pPr>
+        <w:pStyle w:val="Heading1"/>
+        <w:rPr>
+          <w:b w:val="0"/>
+          <w:bCs w:val="0"/>
+          <w:color w:val="333333"/>
+          <w:lang w:val="en-IN"/>
+        </w:rPr>
+      </w:pPr>
+      <w:r>
+        <w:rPr>
+          <w:color w:val="333333"/>
+          <w:lang w:val="en-IN"/>
+        </w:rPr>
+        <w:t>Project Description:</w:t>
+      </w:r>
+      <w:r>
+        <w:rPr>
+          <w:b w:val="0"/>
+          <w:bCs w:val="0"/>
+          <w:color w:val="333333"/>
+          <w:lang w:val="en-IN"/>
+        </w:rPr>
+        <w:br/>
+        <w:t xml:space="preserve">Employee Process Management is a comprehensive system designed to streamline onboarding, offboarding, employee search, skillset management, and account-related activities. It supports </w:t>
+      </w:r>
+      <w:r>
+        <w:rPr>
+          <w:b w:val="0"/>
+          <w:bCs w:val="0"/>
+          <w:color w:val="333333"/>
+          <w:lang w:val="en-IN"/>
+        </w:rPr>
+        <w:t>t</w:t>
+      </w:r>
+      <w:r>
+        <w:rPr>
+          <w:b w:val="0"/>
+          <w:bCs w:val="0"/>
+          <w:color w:val="333333"/>
+          <w:lang w:val="en-IN"/>
+        </w:rPr>
+        <w:t>hree user roles: Admin, Superuser, and Employee. Admins can add employee details, while employees can complete their onboarding or offboarding process smoothly.</w:t>
+      </w:r>
+    </w:p>
+    <w:p>
+      <w:pPr>
+        <w:pStyle w:val="Heading1"/>
+        <w:rPr>
+          <w:color w:val="333333"/>
+          <w:lang w:val="en-IN"/>
+        </w:rPr>
+      </w:pPr>
+      <w:r>
+        <w:rPr>
+          <w:color w:val="333333"/>
+          <w:lang w:val="en-IN"/>
+        </w:rPr>
+        <w:t>Responsibilities:</w:t>
+      </w:r>
+    </w:p>
+    <w:p>
+      <w:pPr>
+        <w:pStyle w:val="Heading1"/>
+        <w:numPr>
+          <w:ilvl w:val="0"/>
+          <w:numId w:val="48"/>
+        </w:numPr>
+        <w:spacing w:line="276" w:lineRule="auto"/>
+        <w:rPr>
+          <w:b w:val="0"/>
+          <w:bCs w:val="0"/>
+          <w:color w:val="333333"/>
+          <w:lang w:val="en-IN"/>
+        </w:rPr>
+      </w:pPr>
+      <w:r>
+        <w:rPr>
+          <w:b w:val="0"/>
+          <w:bCs w:val="0"/>
+          <w:color w:val="333333"/>
+          <w:lang w:val="en-IN"/>
+        </w:rPr>
+        <w:t>Participated in daily Scrum meetings</w:t>
+      </w:r>
+    </w:p>
+    <w:p>
+      <w:pPr>
+        <w:pStyle w:val="Heading1"/>
+        <w:numPr>
+          <w:ilvl w:val="0"/>
+          <w:numId w:val="48"/>
+        </w:numPr>
+        <w:spacing w:line="276" w:lineRule="auto"/>
+        <w:rPr>
+          <w:b w:val="0"/>
+          <w:bCs w:val="0"/>
+          <w:color w:val="333333"/>
+          <w:lang w:val="en-IN"/>
+        </w:rPr>
+      </w:pPr>
+      <w:r>
+        <w:rPr>
+          <w:b w:val="0"/>
+          <w:bCs w:val="0"/>
+          <w:color w:val="333333"/>
+          <w:lang w:val="en-IN"/>
+        </w:rPr>
+        <w:t>Designed and developed React-based employee profile and skillset search pages</w:t>
+      </w:r>
+    </w:p>
+    <w:p>
+      <w:pPr>
+        <w:pStyle w:val="Heading1"/>
+        <w:numPr>
+          <w:ilvl w:val="0"/>
+          <w:numId w:val="48"/>
+        </w:numPr>
+        <w:spacing w:line="276" w:lineRule="auto"/>
+        <w:rPr>
+          <w:b w:val="0"/>
+          <w:bCs w:val="0"/>
+          <w:color w:val="333333"/>
+          <w:lang w:val="en-IN"/>
+        </w:rPr>
+      </w:pPr>
+      <w:r>
+        <w:rPr>
+          <w:b w:val="0"/>
+          <w:bCs w:val="0"/>
+          <w:color w:val="333333"/>
+          <w:lang w:val="en-IN"/>
+        </w:rPr>
+        <w:t>Implemented export to Excel functionality</w:t>
+      </w:r>
+    </w:p>
+    <w:p>
+      <w:pPr>
+        <w:pStyle w:val="Heading1"/>
+        <w:numPr>
+          <w:ilvl w:val="0"/>
+          <w:numId w:val="48"/>
+        </w:numPr>
+        <w:spacing w:line="276" w:lineRule="auto"/>
+        <w:rPr>
+          <w:b w:val="0"/>
+          <w:bCs w:val="0"/>
+          <w:color w:val="333333"/>
+          <w:lang w:val="en-IN"/>
+        </w:rPr>
+      </w:pPr>
+      <w:r>
+        <w:rPr>
+          <w:b w:val="0"/>
+          <w:bCs w:val="0"/>
+          <w:color w:val="333333"/>
+          <w:lang w:val="en-IN"/>
+        </w:rPr>
+        <w:t>Developed corresponding backend APIs using Spring Boot</w:t>
+      </w:r>
+    </w:p>
+    <w:p>
+      <w:pPr>
+        <w:pStyle w:val="Heading1"/>
+        <w:numPr>
+          <w:ilvl w:val="0"/>
+          <w:numId w:val="48"/>
+        </w:numPr>
+        <w:spacing w:line="276" w:lineRule="auto"/>
+        <w:rPr>
+          <w:b w:val="0"/>
+          <w:bCs w:val="0"/>
+          <w:color w:val="333333"/>
+          <w:lang w:val="en-IN"/>
+        </w:rPr>
+      </w:pPr>
+      <w:r>
+        <w:rPr>
+          <w:b w:val="0"/>
+          <w:bCs w:val="0"/>
+          <w:color w:val="333333"/>
+          <w:lang w:val="en-IN"/>
+        </w:rPr>
+        <w:t>Performed unit testing</w:t>
+      </w:r>
+    </w:p>
+    <w:p>
+      <w:pPr>
+        <w:pStyle w:val="Heading1"/>
+        <w:spacing w:line="276" w:lineRule="auto"/>
+        <w:rPr>
+          <w:b w:val="0"/>
+          <w:bCs w:val="0"/>
+          <w:color w:val="333333"/>
+          <w:lang w:val="en-IN"/>
+        </w:rPr>
+      </w:pPr>
+      <w:r>
+        <w:rPr>
+          <w:b w:val="0"/>
+          <w:bCs w:val="0"/>
+          <w:color w:val="333333"/>
+          <w:lang w:val="en-IN"/>
+        </w:rPr>
+        <w:pict w14:anchorId="3C34B7E2">
+          <v:rect id="_x0000_i1025" style="width:0;height:1.5pt" o:hralign="center" o:hrstd="t" o:hr="t" fillcolor="#a0a0a0" stroked="f"/>
+        </w:pict>
+      </w:r>
+    </w:p>
+    <w:p>
+      <w:pPr>
+        <w:pStyle w:val="Heading1"/>
+        <w:spacing w:line="276" w:lineRule="auto"/>
+        <w:rPr>
+          <w:color w:val="333333"/>
+          <w:lang w:val="en-IN"/>
+        </w:rPr>
+      </w:pPr>
+      <w:r>
+        <w:rPr>
+          <w:color w:val="333333"/>
+          <w:lang w:val="en-IN"/>
+        </w:rPr>
+        <w:t>P</w:t>
+      </w:r>
+      <w:r>
+        <w:rPr>
+          <w:color w:val="333333"/>
+          <w:lang w:val="en-IN"/>
+        </w:rPr>
+        <w:t>roject: CIPA (Custom IP Applications)</w:t>
+      </w:r>
+    </w:p>
+    <w:p>
+      <w:pPr>
+        <w:pStyle w:val="Heading1"/>
+        <w:spacing w:line="276" w:lineRule="auto"/>
+        <w:rPr>
+          <w:b w:val="0"/>
+          <w:bCs w:val="0"/>
+          <w:color w:val="333333"/>
+          <w:lang w:val="en-IN"/>
+        </w:rPr>
+      </w:pPr>
+      <w:r>
+        <w:rPr>
+          <w:color w:val="333333"/>
+          <w:lang w:val="en-IN"/>
+        </w:rPr>
+        <w:t xml:space="preserve">Company: </w:t>
+      </w:r>
+      <w:r>
+        <w:rPr>
+          <w:b w:val="0"/>
+          <w:bCs w:val="0"/>
+          <w:color w:val="333333"/>
+          <w:lang w:val="en-IN"/>
+        </w:rPr>
+        <w:t>Cognizant Technology Solutions</w:t>
+      </w:r>
+      <w:r>
+        <w:rPr>
+          <w:b w:val="0"/>
+          <w:bCs w:val="0"/>
+          <w:color w:val="333333"/>
+          <w:lang w:val="en-IN"/>
+        </w:rPr>
+        <w:br/>
+      </w:r>
+      <w:r>
+        <w:rPr>
+          <w:color w:val="333333"/>
+          <w:lang w:val="en-IN"/>
+        </w:rPr>
+        <w:t>Role:</w:t>
+      </w:r>
+      <w:r>
+        <w:rPr>
+          <w:b w:val="0"/>
+          <w:bCs w:val="0"/>
+          <w:color w:val="333333"/>
+          <w:lang w:val="en-IN"/>
+        </w:rPr>
+        <w:t xml:space="preserve"> Support Engineer</w:t>
+      </w:r>
+      <w:r>
+        <w:rPr>
+          <w:b w:val="0"/>
+          <w:bCs w:val="0"/>
+          <w:color w:val="333333"/>
+          <w:lang w:val="en-IN"/>
+        </w:rPr>
+        <w:br/>
+      </w:r>
+      <w:r>
+        <w:rPr>
+          <w:color w:val="333333"/>
+          <w:lang w:val="en-IN"/>
+        </w:rPr>
+        <w:lastRenderedPageBreak/>
+        <w:t>Technologies:</w:t>
+      </w:r>
+      <w:r>
+        <w:rPr>
+          <w:b w:val="0"/>
+          <w:bCs w:val="0"/>
+          <w:color w:val="333333"/>
+          <w:lang w:val="en-IN"/>
+        </w:rPr>
+        <w:t xml:space="preserve"> Struts, JSP</w:t>
+      </w:r>
+      <w:r>
+        <w:rPr>
+          <w:b w:val="0"/>
+          <w:bCs w:val="0"/>
+          <w:color w:val="333333"/>
+          <w:lang w:val="en-IN"/>
+        </w:rPr>
+        <w:br/>
+      </w:r>
+      <w:r>
+        <w:rPr>
+          <w:color w:val="333333"/>
+          <w:lang w:val="en-IN"/>
+        </w:rPr>
+        <w:t>Database:</w:t>
+      </w:r>
+      <w:r>
+        <w:rPr>
+          <w:b w:val="0"/>
+          <w:bCs w:val="0"/>
+          <w:color w:val="333333"/>
+          <w:lang w:val="en-IN"/>
+        </w:rPr>
+        <w:t xml:space="preserve"> MySQL</w:t>
+      </w:r>
+    </w:p>
+    <w:p>
+      <w:pPr>
+        <w:pStyle w:val="Heading1"/>
+        <w:spacing w:line="276" w:lineRule="auto"/>
+        <w:rPr>
+          <w:b w:val="0"/>
+          <w:bCs w:val="0"/>
+          <w:color w:val="333333"/>
+          <w:lang w:val="en-IN"/>
+        </w:rPr>
+      </w:pPr>
+      <w:r>
+        <w:rPr>
+          <w:color w:val="333333"/>
+          <w:lang w:val="en-IN"/>
+        </w:rPr>
+        <w:t>Project Description:</w:t>
+      </w:r>
+      <w:r>
+        <w:rPr>
+          <w:b w:val="0"/>
+          <w:bCs w:val="0"/>
+          <w:color w:val="333333"/>
+          <w:lang w:val="en-IN"/>
+        </w:rPr>
+        <w:br/>
+        <w:t>CIPA is a customizable intellectual property web solution developed for Thomson Reuters. It helps customers manage unique patent workflows tailored to their needs.</w:t>
+      </w:r>
+    </w:p>
+    <w:p>
+      <w:pPr>
+        <w:pStyle w:val="Heading1"/>
+        <w:spacing w:line="276" w:lineRule="auto"/>
+        <w:rPr>
+          <w:color w:val="333333"/>
+          <w:lang w:val="en-IN"/>
+        </w:rPr>
+      </w:pPr>
+      <w:r>
+        <w:rPr>
+          <w:color w:val="333333"/>
+          <w:lang w:val="en-IN"/>
+        </w:rPr>
+        <w:t>Responsibilities:</w:t>
+      </w:r>
+    </w:p>
+    <w:p>
+      <w:pPr>
+        <w:pStyle w:val="Heading1"/>
+        <w:numPr>
+          <w:ilvl w:val="0"/>
+          <w:numId w:val="50"/>
+        </w:numPr>
+        <w:spacing w:line="276" w:lineRule="auto"/>
+        <w:rPr>
+          <w:b w:val="0"/>
+          <w:bCs w:val="0"/>
+          <w:color w:val="333333"/>
+          <w:lang w:val="en-IN"/>
+        </w:rPr>
+      </w:pPr>
+      <w:r>
+        <w:rPr>
+          <w:b w:val="0"/>
+          <w:bCs w:val="0"/>
+          <w:color w:val="333333"/>
+          <w:lang w:val="en-IN"/>
+        </w:rPr>
+        <w:t>Analysed</w:t>
+      </w:r>
+      <w:r>
+        <w:rPr>
+          <w:b w:val="0"/>
+          <w:bCs w:val="0"/>
+          <w:color w:val="333333"/>
+          <w:lang w:val="en-IN"/>
+        </w:rPr>
+        <w:t xml:space="preserve"> and resolved JIRA tickets</w:t>
+      </w:r>
+    </w:p>
+    <w:p>
+      <w:pPr>
+        <w:pStyle w:val="Heading1"/>
+        <w:numPr>
+          <w:ilvl w:val="0"/>
+          <w:numId w:val="50"/>
+        </w:numPr>
+        <w:spacing w:line="276" w:lineRule="auto"/>
+        <w:rPr>
+          <w:b w:val="0"/>
+          <w:bCs w:val="0"/>
+          <w:color w:val="333333"/>
+          <w:lang w:val="en-IN"/>
+        </w:rPr>
+      </w:pPr>
+      <w:r>
+        <w:rPr>
+          <w:b w:val="0"/>
+          <w:bCs w:val="0"/>
+          <w:color w:val="333333"/>
+          <w:lang w:val="en-IN"/>
+        </w:rPr>
+        <w:t>Provided production support and quick fixes for issues</w:t>
+      </w:r>
+    </w:p>
+    <w:p>
+      <w:pPr>
+        <w:pStyle w:val="Heading1"/>
+        <w:spacing w:line="276" w:lineRule="auto"/>
+        <w:rPr>
+          <w:b w:val="0"/>
+          <w:bCs w:val="0"/>
+          <w:color w:val="333333"/>
+          <w:lang w:val="en-IN"/>
+        </w:rPr>
+      </w:pPr>
+      <w:r>
+        <w:rPr>
+          <w:b w:val="0"/>
+          <w:bCs w:val="0"/>
+          <w:color w:val="333333"/>
+          <w:lang w:val="en-IN"/>
+        </w:rPr>
+        <w:pict w14:anchorId="20A77DB2">
+          <v:rect id="_x0000_i1026" style="width:0;height:1.5pt" o:hralign="center" o:hrstd="t" o:hr="t" fillcolor="#a0a0a0" stroked="f"/>
+        </w:pict>
+      </w:r>
+    </w:p>
+    <w:p>
+      <w:pPr>
+        <w:pStyle w:val="Heading1"/>
+        <w:spacing w:line="276" w:lineRule="auto"/>
+        <w:rPr>
+          <w:color w:val="333333"/>
+          <w:lang w:val="en-IN"/>
+        </w:rPr>
+      </w:pPr>
+      <w:r>
+        <w:rPr>
+          <w:color w:val="333333"/>
+          <w:lang w:val="en-IN"/>
+        </w:rPr>
+        <w:t>Project: CRSMWeb</w:t>
+      </w:r>
+    </w:p>
+    <w:p>
+      <w:pPr>
+        <w:pStyle w:val="Heading1"/>
+        <w:spacing w:line="276" w:lineRule="auto"/>
+        <w:rPr>
+          <w:b w:val="0"/>
+          <w:bCs w:val="0"/>
+          <w:color w:val="333333"/>
+          <w:lang w:val="en-IN"/>
+        </w:rPr>
+      </w:pPr>
+      <w:r>
+        <w:rPr>
+          <w:color w:val="333333"/>
+          <w:lang w:val="en-IN"/>
+        </w:rPr>
+        <w:t>Company:</w:t>
+      </w:r>
+      <w:r>
+        <w:rPr>
+          <w:b w:val="0"/>
+          <w:bCs w:val="0"/>
+          <w:color w:val="333333"/>
+          <w:lang w:val="en-IN"/>
+        </w:rPr>
+        <w:t xml:space="preserve"> Cognizant Technology Solutions</w:t>
+      </w:r>
+      <w:r>
+        <w:rPr>
+          <w:b w:val="0"/>
+          <w:bCs w:val="0"/>
+          <w:color w:val="333333"/>
+          <w:lang w:val="en-IN"/>
+        </w:rPr>
+        <w:br/>
+      </w:r>
+      <w:r>
+        <w:rPr>
+          <w:color w:val="333333"/>
+          <w:lang w:val="en-IN"/>
+        </w:rPr>
+        <w:t>Role:</w:t>
+      </w:r>
+      <w:r>
+        <w:rPr>
+          <w:b w:val="0"/>
+          <w:bCs w:val="0"/>
+          <w:color w:val="333333"/>
+          <w:lang w:val="en-IN"/>
+        </w:rPr>
+        <w:t xml:space="preserve"> Developer</w:t>
+      </w:r>
+      <w:r>
+        <w:rPr>
+          <w:b w:val="0"/>
+          <w:bCs w:val="0"/>
+          <w:color w:val="333333"/>
+          <w:lang w:val="en-IN"/>
+        </w:rPr>
+        <w:br/>
+      </w:r>
+      <w:r>
+        <w:rPr>
+          <w:color w:val="333333"/>
+          <w:lang w:val="en-IN"/>
+        </w:rPr>
+        <w:t>Technologies:</w:t>
+      </w:r>
+      <w:r>
+        <w:rPr>
+          <w:b w:val="0"/>
+          <w:bCs w:val="0"/>
+          <w:color w:val="333333"/>
+          <w:lang w:val="en-IN"/>
+        </w:rPr>
+        <w:t xml:space="preserve"> Spring MVC, REST Web Services</w:t>
+      </w:r>
+      <w:r>
+        <w:rPr>
+          <w:b w:val="0"/>
+          <w:bCs w:val="0"/>
+          <w:color w:val="333333"/>
+          <w:lang w:val="en-IN"/>
+        </w:rPr>
+        <w:br/>
+      </w:r>
+      <w:r>
+        <w:rPr>
+          <w:color w:val="333333"/>
+          <w:lang w:val="en-IN"/>
+        </w:rPr>
+        <w:t>Database:</w:t>
+      </w:r>
+      <w:r>
+        <w:rPr>
+          <w:b w:val="0"/>
+          <w:bCs w:val="0"/>
+          <w:color w:val="333333"/>
+          <w:lang w:val="en-IN"/>
+        </w:rPr>
+        <w:t xml:space="preserve"> MySQL</w:t>
+      </w:r>
+    </w:p>
+    <w:p>
+      <w:pPr>
+        <w:pStyle w:val="Heading1"/>
+        <w:spacing w:line="276" w:lineRule="auto"/>
+        <w:rPr>
+          <w:b w:val="0"/>
+          <w:bCs w:val="0"/>
+          <w:color w:val="333333"/>
+          <w:lang w:val="en-IN"/>
+        </w:rPr>
+      </w:pPr>
+      <w:r>
+        <w:rPr>
+          <w:color w:val="333333"/>
+          <w:lang w:val="en-IN"/>
+        </w:rPr>
+        <w:t>Project Description:</w:t>
+      </w:r>
+      <w:r>
+        <w:rPr>
+          <w:b w:val="0"/>
+          <w:bCs w:val="0"/>
+          <w:color w:val="333333"/>
+          <w:lang w:val="en-IN"/>
+        </w:rPr>
+        <w:br/>
+        <w:t>CRSM provides a centralized decision engine for credit assessment and product/risk recommendations. It standardizes credit risk decisions across various requesting applications.</w:t>
+      </w:r>
+    </w:p>
+    <w:p>
+      <w:pPr>
+        <w:pStyle w:val="Heading1"/>
+        <w:spacing w:line="276" w:lineRule="auto"/>
+        <w:rPr>
+          <w:color w:val="333333"/>
+          <w:lang w:val="en-IN"/>
+        </w:rPr>
+      </w:pPr>
+      <w:r>
+        <w:rPr>
+          <w:color w:val="333333"/>
+          <w:lang w:val="en-IN"/>
+        </w:rPr>
+        <w:t>Responsibilities:</w:t>
+      </w:r>
+    </w:p>
+    <w:p>
+      <w:pPr>
+        <w:pStyle w:val="Heading1"/>
+        <w:numPr>
+          <w:ilvl w:val="0"/>
+          <w:numId w:val="51"/>
+        </w:numPr>
+        <w:spacing w:line="276" w:lineRule="auto"/>
+        <w:rPr>
+          <w:b w:val="0"/>
+          <w:bCs w:val="0"/>
+          <w:color w:val="333333"/>
+          <w:lang w:val="en-IN"/>
+        </w:rPr>
+      </w:pPr>
+      <w:r>
+        <w:rPr>
+          <w:b w:val="0"/>
+          <w:bCs w:val="0"/>
+          <w:color w:val="333333"/>
+          <w:lang w:val="en-IN"/>
+        </w:rPr>
+        <w:t>Developed health-check web pages for Load Balancer</w:t>
+      </w:r>
+    </w:p>
+    <w:p>
+      <w:pPr>
+        <w:pStyle w:val="Heading1"/>
+        <w:numPr>
+          <w:ilvl w:val="0"/>
+          <w:numId w:val="51"/>
+        </w:numPr>
+        <w:spacing w:line="276" w:lineRule="auto"/>
+        <w:rPr>
+          <w:b w:val="0"/>
+          <w:bCs w:val="0"/>
+          <w:color w:val="333333"/>
+          <w:lang w:val="en-IN"/>
+        </w:rPr>
+      </w:pPr>
+      <w:r>
+        <w:rPr>
+          <w:b w:val="0"/>
+          <w:bCs w:val="0"/>
+          <w:color w:val="333333"/>
+          <w:lang w:val="en-IN"/>
+        </w:rPr>
+        <w:t>Implemented backend modules for table maintenance (listing, create, update, history)</w:t>
+      </w:r>
+    </w:p>
+    <w:p>
+      <w:pPr>
+        <w:pStyle w:val="Heading1"/>
+        <w:numPr>
+          <w:ilvl w:val="0"/>
+          <w:numId w:val="51"/>
+        </w:numPr>
+        <w:spacing w:line="276" w:lineRule="auto"/>
+        <w:rPr>
+          <w:b w:val="0"/>
+          <w:bCs w:val="0"/>
+          <w:color w:val="333333"/>
+          <w:lang w:val="en-IN"/>
+        </w:rPr>
+      </w:pPr>
+      <w:r>
+        <w:rPr>
+          <w:b w:val="0"/>
+          <w:bCs w:val="0"/>
+          <w:color w:val="333333"/>
+          <w:lang w:val="en-IN"/>
+        </w:rPr>
+        <w:t>Logged activity data and validated requests/responses post-integration with CSI</w:t>
+      </w:r>
+    </w:p>
+    <w:p>
+      <w:pPr>
+        <w:pStyle w:val="Heading1"/>
+        <w:numPr>
+          <w:ilvl w:val="0"/>
+          <w:numId w:val="51"/>
+        </w:numPr>
+        <w:spacing w:line="276" w:lineRule="auto"/>
+        <w:rPr>
+          <w:b w:val="0"/>
+          <w:bCs w:val="0"/>
+          <w:color w:val="333333"/>
+          <w:lang w:val="en-IN"/>
+        </w:rPr>
+      </w:pPr>
+      <w:r>
+        <w:rPr>
+          <w:b w:val="0"/>
+          <w:bCs w:val="0"/>
+          <w:color w:val="333333"/>
+          <w:lang w:val="en-IN"/>
+        </w:rPr>
+        <w:t>Ensured code quality with SonarQube</w:t>
+      </w:r>
+    </w:p>
+    <w:p>
+      <w:pPr>
+        <w:pStyle w:val="Heading1"/>
+        <w:spacing w:line="276" w:lineRule="auto"/>
+        <w:rPr>
+          <w:b w:val="0"/>
+          <w:bCs w:val="0"/>
+          <w:color w:val="333333"/>
+          <w:lang w:val="en-IN"/>
+        </w:rPr>
+      </w:pPr>
+      <w:r>
+        <w:rPr>
+          <w:b w:val="0"/>
+          <w:bCs w:val="0"/>
+          <w:color w:val="333333"/>
+          <w:lang w:val="en-IN"/>
+        </w:rPr>
+        <w:pict w14:anchorId="548DD3EE">
+          <v:rect id="_x0000_i1027" style="width:0;height:1.5pt" o:hralign="center" o:hrstd="t" o:hr="t" fillcolor="#a0a0a0" stroked="f"/>
+        </w:pict>
+      </w:r>
+    </w:p>
+    <w:p>
+      <w:pPr>
+        <w:pStyle w:val="Heading1"/>
+        <w:spacing w:line="276" w:lineRule="auto"/>
+        <w:rPr>
+          <w:color w:val="333333"/>
+          <w:lang w:val="en-IN"/>
+        </w:rPr>
+      </w:pPr>
+      <w:r>
+        <w:rPr>
+          <w:b w:val="0"/>
+          <w:bCs w:val="0"/>
+          <w:color w:val="333333"/>
+          <w:lang w:val="en-IN"/>
+        </w:rPr>
+        <w:t>P</w:t>
+      </w:r>
+      <w:r>
+        <w:rPr>
+          <w:color w:val="333333"/>
+          <w:lang w:val="en-IN"/>
+        </w:rPr>
+        <w:t>roject: HRLite</w:t>
+      </w:r>
+    </w:p>
+    <w:p>
+      <w:pPr>
+        <w:pStyle w:val="Heading1"/>
+        <w:spacing w:line="276" w:lineRule="auto"/>
+        <w:rPr>
+          <w:b w:val="0"/>
+          <w:bCs w:val="0"/>
+          <w:color w:val="333333"/>
+          <w:lang w:val="en-IN"/>
+        </w:rPr>
+      </w:pPr>
+      <w:r>
+        <w:rPr>
+          <w:color w:val="333333"/>
+          <w:lang w:val="en-IN"/>
+        </w:rPr>
+        <w:t>Company:</w:t>
+      </w:r>
+      <w:r>
+        <w:rPr>
+          <w:b w:val="0"/>
+          <w:bCs w:val="0"/>
+          <w:color w:val="333333"/>
+          <w:lang w:val="en-IN"/>
+        </w:rPr>
+        <w:t xml:space="preserve"> Ernst &amp; Young</w:t>
+      </w:r>
+      <w:r>
+        <w:rPr>
+          <w:b w:val="0"/>
+          <w:bCs w:val="0"/>
+          <w:color w:val="333333"/>
+          <w:lang w:val="en-IN"/>
+        </w:rPr>
+        <w:br/>
+      </w:r>
+      <w:r>
+        <w:rPr>
+          <w:color w:val="333333"/>
+          <w:lang w:val="en-IN"/>
+        </w:rPr>
+        <w:t>Role:</w:t>
+      </w:r>
+      <w:r>
+        <w:rPr>
+          <w:b w:val="0"/>
+          <w:bCs w:val="0"/>
+          <w:color w:val="333333"/>
+          <w:lang w:val="en-IN"/>
+        </w:rPr>
+        <w:t xml:space="preserve"> Developer</w:t>
+      </w:r>
+      <w:r>
+        <w:rPr>
+          <w:b w:val="0"/>
+          <w:bCs w:val="0"/>
+          <w:color w:val="333333"/>
+          <w:lang w:val="en-IN"/>
+        </w:rPr>
+        <w:br/>
+      </w:r>
+      <w:r>
+        <w:rPr>
+          <w:color w:val="333333"/>
+          <w:lang w:val="en-IN"/>
+        </w:rPr>
+        <w:t>Technologies:</w:t>
+      </w:r>
+      <w:r>
+        <w:rPr>
+          <w:b w:val="0"/>
+          <w:bCs w:val="0"/>
+          <w:color w:val="333333"/>
+          <w:lang w:val="en-IN"/>
+        </w:rPr>
+        <w:t xml:space="preserve"> Struts2, JSP, Servlets, JavaScript, AJAX, JBoss, UML</w:t>
+      </w:r>
+      <w:r>
+        <w:rPr>
+          <w:b w:val="0"/>
+          <w:bCs w:val="0"/>
+          <w:color w:val="333333"/>
+          <w:lang w:val="en-IN"/>
+        </w:rPr>
+        <w:br/>
+      </w:r>
+      <w:r>
+        <w:rPr>
+          <w:color w:val="333333"/>
+          <w:lang w:val="en-IN"/>
+        </w:rPr>
+        <w:t>Database:</w:t>
+      </w:r>
+      <w:r>
+        <w:rPr>
+          <w:b w:val="0"/>
+          <w:bCs w:val="0"/>
+          <w:color w:val="333333"/>
+          <w:lang w:val="en-IN"/>
+        </w:rPr>
+        <w:t xml:space="preserve"> MS SQL Server 2008</w:t>
+      </w:r>
+    </w:p>
+    <w:p>
+      <w:pPr>
+        <w:pStyle w:val="Heading1"/>
+        <w:spacing w:line="276" w:lineRule="auto"/>
+        <w:rPr>
+          <w:b w:val="0"/>
+          <w:bCs w:val="0"/>
+          <w:color w:val="333333"/>
+          <w:lang w:val="en-IN"/>
+        </w:rPr>
+      </w:pPr>
+      <w:r>
+        <w:rPr>
+          <w:color w:val="333333"/>
+          <w:lang w:val="en-IN"/>
+        </w:rPr>
+        <w:t>Project Description:</w:t>
+      </w:r>
+      <w:r>
+        <w:rPr>
+          <w:color w:val="333333"/>
+          <w:lang w:val="en-IN"/>
+        </w:rPr>
+        <w:br/>
+      </w:r>
+      <w:r>
+        <w:rPr>
+          <w:b w:val="0"/>
+          <w:bCs w:val="0"/>
+          <w:color w:val="333333"/>
+          <w:lang w:val="en-IN"/>
+        </w:rPr>
+        <w:t>HRLite is a comprehensive HRMS platform for E&amp;Y's Middle East region. It manages employee data and workflows including onboarding, profile updates, and IT account details.</w:t>
+      </w:r>
+    </w:p>
+    <w:p>
+      <w:pPr>
+        <w:pStyle w:val="Heading1"/>
+        <w:spacing w:line="276" w:lineRule="auto"/>
+        <w:rPr>
+          <w:color w:val="333333"/>
+          <w:lang w:val="en-IN"/>
+        </w:rPr>
+      </w:pPr>
+      <w:r>
+        <w:rPr>
+          <w:color w:val="333333"/>
+          <w:lang w:val="en-IN"/>
+        </w:rPr>
+        <w:t>Responsibilities:</w:t>
+      </w:r>
+    </w:p>
+    <w:p>
+      <w:pPr>
+        <w:pStyle w:val="Heading1"/>
+        <w:numPr>
+          <w:ilvl w:val="0"/>
+          <w:numId w:val="52"/>
+        </w:numPr>
+        <w:spacing w:line="276" w:lineRule="auto"/>
+        <w:rPr>
+          <w:b w:val="0"/>
+          <w:bCs w:val="0"/>
+          <w:color w:val="333333"/>
+          <w:lang w:val="en-IN"/>
+        </w:rPr>
+      </w:pPr>
+      <w:r>
+        <w:rPr>
+          <w:b w:val="0"/>
+          <w:bCs w:val="0"/>
+          <w:color w:val="333333"/>
+          <w:lang w:val="en-IN"/>
+        </w:rPr>
+        <w:t>Developed self-service modules for employee profile management</w:t>
+      </w:r>
+    </w:p>
+    <w:p>
+      <w:pPr>
+        <w:pStyle w:val="Heading1"/>
+        <w:numPr>
+          <w:ilvl w:val="0"/>
+          <w:numId w:val="52"/>
+        </w:numPr>
+        <w:spacing w:line="276" w:lineRule="auto"/>
+        <w:rPr>
+          <w:b w:val="0"/>
+          <w:bCs w:val="0"/>
+          <w:color w:val="333333"/>
+          <w:lang w:val="en-IN"/>
+        </w:rPr>
+      </w:pPr>
+      <w:r>
+        <w:rPr>
+          <w:b w:val="0"/>
+          <w:bCs w:val="0"/>
+          <w:color w:val="333333"/>
+          <w:lang w:val="en-IN"/>
+        </w:rPr>
+        <w:t>Managed IT account modules (email, login, Canonical ID, Notes ID, etc.)</w:t>
+      </w:r>
+    </w:p>
+    <w:p>
+      <w:pPr>
+        <w:pStyle w:val="Heading1"/>
+        <w:numPr>
+          <w:ilvl w:val="0"/>
+          <w:numId w:val="52"/>
+        </w:numPr>
+        <w:spacing w:line="276" w:lineRule="auto"/>
+        <w:rPr>
+          <w:b w:val="0"/>
+          <w:bCs w:val="0"/>
+          <w:color w:val="333333"/>
+          <w:lang w:val="en-IN"/>
+        </w:rPr>
+      </w:pPr>
+      <w:r>
+        <w:rPr>
+          <w:b w:val="0"/>
+          <w:bCs w:val="0"/>
+          <w:color w:val="333333"/>
+          <w:lang w:val="en-IN"/>
+        </w:rPr>
+        <w:t>Integrated with NAB to fetch Canonical and Notes IDs</w:t>
+      </w:r>
+    </w:p>
+    <w:p>
+      <w:pPr>
+        <w:pStyle w:val="Heading1"/>
+        <w:numPr>
+          <w:ilvl w:val="0"/>
+          <w:numId w:val="52"/>
+        </w:numPr>
+        <w:spacing w:line="276" w:lineRule="auto"/>
+        <w:rPr>
+          <w:b w:val="0"/>
+          <w:bCs w:val="0"/>
+          <w:color w:val="333333"/>
+          <w:lang w:val="en-IN"/>
+        </w:rPr>
+      </w:pPr>
+      <w:r>
+        <w:rPr>
+          <w:b w:val="0"/>
+          <w:bCs w:val="0"/>
+          <w:color w:val="333333"/>
+          <w:lang w:val="en-IN"/>
+        </w:rPr>
+        <w:t>Interfaced with Alfresco for employee personal file storage and retrieval</w:t>
+      </w:r>
+    </w:p>
+    <w:p>
+      <w:pPr>
+        <w:pStyle w:val="Heading1"/>
+        <w:spacing w:line="276" w:lineRule="auto"/>
+        <w:rPr>
+          <w:rStyle w:val="Strong"/>
+        </w:rPr>
+      </w:pPr>
+      <w:r>
+        <w:rPr>
+          <w:b w:val="0"/>
+          <w:bCs w:val="0"/>
+          <w:noProof/>
+        </w:rPr>
+        <mc:AlternateContent>
+          <mc:Choice Requires="wps">
+            <w:drawing>
+              <wp:anchor distT="0" distB="0" distL="114300" distR="114300" simplePos="0" relativeHeight="251659264" behindDoc="0" locked="0" layoutInCell="1" allowOverlap="1" wp14:anchorId="3FA6C5C2" wp14:editId="72F37F54">
+                <wp:simplePos x="0" y="0"/>
+                <wp:positionH relativeFrom="column">
+                  <wp:posOffset>-62865</wp:posOffset>
+                </wp:positionH>
+                <wp:positionV relativeFrom="paragraph">
+                  <wp:posOffset>191770</wp:posOffset>
+                </wp:positionV>
+                <wp:extent cx="6126480" cy="0"/>
+                <wp:effectExtent l="0" t="0" r="0" b="0"/>
+                <wp:wrapNone/>
+                <wp:docPr id="1909983036" name="Straight Connector 2"/>
+                <wp:cNvGraphicFramePr/>
+                <a:graphic xmlns:a="http://schemas.openxmlformats.org/drawingml/2006/main">
+                  <a:graphicData uri="http://schemas.microsoft.com/office/word/2010/wordprocessingShape">
+                    <wps:wsp>
+                      <wps:cNvCnPr/>
+                      <wps:spPr>
+                        <a:xfrm>
+                          <a:off x="0" y="0"/>
+                          <a:ext cx="6126480" cy="0"/>
+                        </a:xfrm>
+                        <a:prstGeom prst="line">
+                          <a:avLst/>
+                        </a:prstGeom>
+                      </wps:spPr>
+                      <wps:style>
+                        <a:lnRef idx="1">
+                          <a:schemeClr val="dk1"/>
+                        </a:lnRef>
+                        <a:fillRef idx="0">
+                          <a:schemeClr val="dk1"/>
+                        </a:fillRef>
+                        <a:effectRef idx="0">
+                          <a:schemeClr val="dk1"/>
+                        </a:effectRef>
+                        <a:fontRef idx="minor">
+                          <a:schemeClr val="tx1"/>
+                        </a:fontRef>
+                      </wps:style>
+                      <wps:bodyPr/>
+                    </wps:wsp>
+                  </a:graphicData>
+                </a:graphic>
+                <wp14:sizeRelH relativeFrom="margin">
+                  <wp14:pctWidth>0</wp14:pctWidth>
+                </wp14:sizeRelH>
+              </wp:anchor>
+            </w:drawing>
+          </mc:Choice>
+          <mc:Fallback>
+            <w:pict>
+              <v:line w14:anchorId="10236364" id="Straight Connector 2" o:spid="_x0000_s1026" style="position:absolute;z-index:251659264;visibility:visible;mso-wrap-style:square;mso-width-percent:0;mso-wrap-distance-left:9pt;mso-wrap-distance-top:0;mso-wrap-distance-right:9pt;mso-wrap-distance-bottom:0;mso-position-horizontal:absolute;mso-position-horizontal-relative:text;mso-position-vertical:absolute;mso-position-vertical-relative:text;mso-width-percent:0;mso-width-relative:margin" from="-4.95pt,15.1pt" to="477.45pt,15.1pt" o:gfxdata="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" strokecolor="black [3040]"/>
+            </w:pict>
+          </mc:Fallback>
+        </mc:AlternateContent>
+      </w:r>
+      <w:r>
+        <w:rPr>
+          <w:rStyle w:val="Strong"/>
+        </w:rPr>
+        <w:t xml:space="preserve"> </w:t>
+      </w:r>
+    </w:p>
+    <w:p>
+      <w:pPr>
+        <w:pStyle w:val="Heading1"/>
+        <w:spacing w:line="276" w:lineRule="auto"/>
         <w:rPr>
           <w:rStyle w:val="Strong"/>
           <w:color w:val="333333"/>
@@ -3532,425 +4782,36 @@
           <w:lang w:val="en-GB"/>
         </w:rPr>
       </w:pPr>
-      <w:r>
-        <w:rPr>
-          <w:rStyle w:val="Strong"/>
-          <w:b/>
-          <w:bCs/>
-          <w:color w:val="333333"/>
-          <w:sz w:val="28"/>
-          <w:szCs w:val="28"/>
-          <w:lang w:val="en-GB"/>
-        </w:rPr>
-        <w:t>Projects</w:t>
-      </w:r>
-      <w:r>
-        <w:rPr>
-          <w:rStyle w:val="Strong"/>
-          <w:color w:val="333333"/>
-          <w:sz w:val="20"/>
-          <w:szCs w:val="20"/>
-          <w:lang w:val="en-GB"/>
-        </w:rPr>
-        <w:t>:</w:t>
-      </w:r>
     </w:p>
     <w:p>
       <w:pPr>
-        <w:rPr>
-          <w:lang w:val="en-GB"/>
-        </w:rPr>
-      </w:pPr>
+        <w:pStyle w:val="Heading1"/>
+        <w:spacing w:line="276" w:lineRule="auto"/>
+        <w:jc w:val="both"/>
+      </w:pPr>
+      <w:r>
+        <w:t>EDUCATION</w:t>
+      </w:r>
     </w:p>
     <w:p>
       <w:pPr>
-        <w:pStyle w:val="Heading1"/>
-        <w:rPr>
-          <w:rStyle w:val="Strong"/>
-          <w:bCs/>
-          <w:color w:val="333333"/>
-          <w:lang w:val="en-GB"/>
-        </w:rPr>
-      </w:pPr>
-      <w:r>
-        <w:rPr>
-          <w:rStyle w:val="Strong"/>
-          <w:color w:val="333333"/>
-          <w:lang w:val="en-GB"/>
-        </w:rPr>
-        <w:t xml:space="preserve">Current Project: </w:t>
-      </w:r>
-      <w:r>
-        <w:rPr>
-          <w:rStyle w:val="Strong"/>
-          <w:b/>
-          <w:color w:val="333333"/>
-          <w:lang w:val="en-GB"/>
-        </w:rPr>
-        <w:t>Employee Process Management</w:t>
-      </w:r>
-      <w:r>
-        <w:rPr>
-          <w:rFonts w:eastAsia="Verdana"/>
-          <w:sz w:val="22"/>
-          <w:szCs w:val="22"/>
-        </w:rPr>
-        <w:t xml:space="preserve"> </w:t>
-      </w:r>
-      <w:r>
-        <w:rPr>
-          <w:sz w:val="18"/>
-          <w:szCs w:val="18"/>
-        </w:rPr>
-        <w:t xml:space="preserve"> </w:t>
-      </w:r>
-    </w:p>
-    <w:p>
-      <w:pPr>
-        <w:pStyle w:val="Heading1"/>
-        <w:rPr>
-          <w:rStyle w:val="Strong"/>
-          <w:b/>
-          <w:bCs/>
-          <w:color w:val="333333"/>
-          <w:lang w:val="en-GB"/>
-        </w:rPr>
-      </w:pPr>
-      <w:r>
-        <w:rPr>
-          <w:rStyle w:val="Strong"/>
-          <w:color w:val="333333"/>
-          <w:lang w:val="en-GB"/>
-        </w:rPr>
-        <w:t xml:space="preserve">Role:  </w:t>
-      </w:r>
-      <w:r>
-        <w:rPr>
-          <w:rStyle w:val="Strong"/>
-          <w:color w:val="333333"/>
-          <w:lang w:val="en-GB"/>
-        </w:rPr>
-        <w:t>Developer</w:t>
-      </w:r>
-      <w:r>
-        <w:rPr>
-          <w:rStyle w:val="Strong"/>
-          <w:b/>
-          <w:bCs/>
-          <w:color w:val="333333"/>
-          <w:lang w:val="en-GB"/>
-        </w:rPr>
-        <w:t xml:space="preserve"> </w:t>
-      </w:r>
-    </w:p>
-    <w:p>
-      <w:pPr>
-        <w:pStyle w:val="Heading1"/>
-        <w:rPr>
-          <w:rStyle w:val="Strong"/>
-          <w:b/>
-          <w:color w:val="333333"/>
-          <w:lang w:val="en-GB"/>
-        </w:rPr>
-      </w:pPr>
-      <w:r>
-        <w:rPr>
-          <w:rStyle w:val="Strong"/>
-          <w:color w:val="333333"/>
-          <w:lang w:val="en-GB"/>
-        </w:rPr>
-        <w:t>Team Size-</w:t>
-      </w:r>
-      <w:r>
-        <w:rPr>
-          <w:rStyle w:val="Strong"/>
-          <w:color w:val="333333"/>
-          <w:lang w:val="en-GB"/>
-        </w:rPr>
-        <w:t xml:space="preserve"> </w:t>
-      </w:r>
-      <w:r>
-        <w:rPr>
-          <w:rStyle w:val="Strong"/>
-          <w:bCs/>
-          <w:color w:val="333333"/>
-          <w:lang w:val="en-GB"/>
-        </w:rPr>
-        <w:t>8</w:t>
-      </w:r>
-    </w:p>
-    <w:p>
-      <w:pPr>
-        <w:pStyle w:val="Heading1"/>
-        <w:rPr>
-          <w:rStyle w:val="Strong"/>
-          <w:color w:val="333333"/>
-          <w:lang w:val="en-GB"/>
-        </w:rPr>
-      </w:pPr>
-    </w:p>
-    <w:p>
-      <w:pPr>
-        <w:pStyle w:val="ListParagraph1"/>
-        <w:ind w:left="0"/>
-        <w:rPr>
-          <w:rStyle w:val="Strong"/>
-          <w:rFonts w:ascii="Times New Roman" w:hAnsi="Times New Roman"/>
-          <w:color w:val="333333"/>
-          <w:lang w:val="en-GB"/>
-        </w:rPr>
-      </w:pPr>
-      <w:r>
-        <w:rPr>
-          <w:rStyle w:val="Strong"/>
-          <w:rFonts w:ascii="Times New Roman" w:hAnsi="Times New Roman"/>
-          <w:bCs w:val="0"/>
-          <w:color w:val="333333"/>
-          <w:lang w:val="en-GB"/>
-        </w:rPr>
-        <w:t>Project Description</w:t>
-      </w:r>
-      <w:r>
-        <w:rPr>
-          <w:rStyle w:val="Strong"/>
-          <w:rFonts w:ascii="Times New Roman" w:hAnsi="Times New Roman"/>
-          <w:b w:val="0"/>
-          <w:color w:val="333333"/>
-          <w:lang w:val="en-GB"/>
-        </w:rPr>
-        <w:t xml:space="preserve">:  </w:t>
-      </w:r>
-      <w:r>
-        <w:rPr>
-          <w:rStyle w:val="Strong"/>
-          <w:rFonts w:ascii="Times New Roman" w:eastAsia="Times New Roman" w:hAnsi="Times New Roman"/>
-          <w:b w:val="0"/>
-          <w:bCs w:val="0"/>
-          <w:color w:val="auto"/>
-          <w:sz w:val="24"/>
-          <w:szCs w:val="24"/>
-          <w:lang w:val="en-US"/>
-        </w:rPr>
-        <w:t>Employee Process Management is a comprehensive system designed to streamline onboarding, offboarding, employee search, skillset management, and account-related activities. The system supports three user roles: Admin, Superuser, and Employee. The admin can add employee details, while employees can seamlessly complete their onboarding or offboarding processes. The platform facilitates ensuring a smooth and efficient workflow for all stakeholders</w:t>
-      </w:r>
-      <w:r>
-        <w:rPr>
-          <w:rStyle w:val="Strong"/>
-          <w:rFonts w:ascii="Times New Roman" w:eastAsia="Times New Roman" w:hAnsi="Times New Roman"/>
-          <w:b w:val="0"/>
-          <w:bCs w:val="0"/>
-          <w:color w:val="auto"/>
-          <w:sz w:val="24"/>
-          <w:szCs w:val="24"/>
-          <w:lang w:val="en-US"/>
-        </w:rPr>
-        <w:t>.</w:t>
-      </w:r>
-    </w:p>
-    <w:p>
-      <w:pPr>
-        <w:pStyle w:val="BodyTextIndent2"/>
-        <w:tabs>
-          <w:tab w:val="left" w:pos="2880"/>
-        </w:tabs>
-        <w:spacing w:after="170" w:line="276" w:lineRule="auto"/>
-        <w:ind w:left="0"/>
-        <w:jc w:val="both"/>
-        <w:rPr>
-          <w:sz w:val="20"/>
-          <w:szCs w:val="20"/>
-          <w:lang w:val="en-GB"/>
-        </w:rPr>
-      </w:pPr>
-      <w:r>
-        <w:rPr>
-          <w:rStyle w:val="Strong"/>
-          <w:color w:val="333333"/>
-          <w:lang w:val="en-GB"/>
-        </w:rPr>
-        <w:t xml:space="preserve">Technologies – </w:t>
-      </w:r>
-      <w:r>
-        <w:rPr>
-          <w:sz w:val="20"/>
-          <w:szCs w:val="20"/>
-          <w:lang w:val="en-GB"/>
-        </w:rPr>
-        <w:t xml:space="preserve">Spring Boot, REST </w:t>
-      </w:r>
-      <w:r>
-        <w:rPr>
-          <w:sz w:val="20"/>
-          <w:szCs w:val="20"/>
-          <w:lang w:val="en-GB"/>
-        </w:rPr>
-        <w:t>Web Services</w:t>
-      </w:r>
-      <w:r>
-        <w:rPr>
-          <w:sz w:val="20"/>
-          <w:szCs w:val="20"/>
-          <w:lang w:val="en-GB"/>
-        </w:rPr>
-        <w:t>, React</w:t>
-      </w:r>
-    </w:p>
-    <w:p>
-      <w:pPr>
-        <w:pStyle w:val="Heading1"/>
-        <w:spacing w:before="240" w:after="240"/>
-        <w:rPr>
-          <w:rStyle w:val="Strong"/>
-          <w:color w:val="333333"/>
-          <w:lang w:val="en-GB"/>
-        </w:rPr>
-      </w:pPr>
-      <w:r>
-        <w:rPr>
-          <w:rStyle w:val="Strong"/>
-          <w:b/>
-          <w:bCs/>
-          <w:color w:val="333333"/>
-          <w:lang w:val="en-GB"/>
-        </w:rPr>
-        <w:t>Responsibilities</w:t>
-      </w:r>
-      <w:r>
-        <w:rPr>
-          <w:rStyle w:val="Strong"/>
-          <w:color w:val="333333"/>
-          <w:lang w:val="en-GB"/>
-        </w:rPr>
-        <w:t>:</w:t>
-      </w:r>
-    </w:p>
-    <w:p>
-      <w:pPr>
-        <w:pStyle w:val="Heading1"/>
-        <w:spacing w:before="240" w:after="240"/>
-        <w:rPr>
-          <w:b w:val="0"/>
-          <w:bCs w:val="0"/>
-        </w:rPr>
-      </w:pPr>
-      <w:r>
-        <w:rPr>
-          <w:b w:val="0"/>
-          <w:bCs w:val="0"/>
-        </w:rPr>
-        <w:t xml:space="preserve">Involved in the regular scrum calls </w:t>
-      </w:r>
-    </w:p>
-    <w:p>
-      <w:r>
-        <w:t xml:space="preserve">Designed and developed React-based employee profile and skillset search pages, implemented export to Excel, and developed corresponding backend APIs in </w:t>
-      </w:r>
-      <w:proofErr w:type="spellStart"/>
-      <w:r>
-        <w:t>Springboot</w:t>
-      </w:r>
-      <w:proofErr w:type="spellEnd"/>
-    </w:p>
-    <w:p>
-      <w:pPr>
-        <w:pStyle w:val="Heading1"/>
-        <w:rPr>
-          <w:b w:val="0"/>
-          <w:bCs w:val="0"/>
-        </w:rPr>
-      </w:pPr>
-      <w:r>
-        <w:rPr>
-          <w:b w:val="0"/>
-          <w:bCs w:val="0"/>
-        </w:rPr>
-        <w:t xml:space="preserve">Performed Unit testing </w:t>
-      </w:r>
-    </w:p>
-    <w:p>
-      <w:pPr>
-        <w:pStyle w:val="Heading1"/>
-        <w:rPr>
-          <w:rStyle w:val="Strong"/>
-          <w:color w:val="333333"/>
-          <w:sz w:val="20"/>
-          <w:szCs w:val="20"/>
-          <w:lang w:val="en-GB"/>
-        </w:rPr>
-      </w:pPr>
-    </w:p>
-    <w:p>
-      <w:pPr>
-        <w:pStyle w:val="Heading1"/>
-        <w:rPr>
-          <w:rStyle w:val="Strong"/>
-          <w:color w:val="333333"/>
-          <w:lang w:val="en-GB"/>
-        </w:rPr>
-      </w:pPr>
-    </w:p>
-    <w:p>
-      <w:pPr>
-        <w:pStyle w:val="Heading1"/>
-        <w:rPr>
-          <w:rStyle w:val="Strong"/>
-          <w:b/>
-          <w:color w:val="333333"/>
-          <w:lang w:val="en-GB"/>
-        </w:rPr>
-      </w:pPr>
-    </w:p>
-    <w:p>
-      <w:pPr>
-        <w:pBdr>
-          <w:bottom w:val="single" w:sz="6" w:space="2" w:color="auto"/>
-        </w:pBdr>
-        <w:ind w:left="1080" w:hanging="720"/>
-        <w:jc w:val="both"/>
-        <w:rPr>
-          <w:b/>
-          <w:bCs/>
-        </w:rPr>
-      </w:pPr>
-    </w:p>
-    <w:p>
-      <w:pPr>
-        <w:pStyle w:val="Heading1"/>
-        <w:ind w:left="1080" w:hanging="720"/>
-        <w:jc w:val="both"/>
-      </w:pPr>
-      <w:r>
-        <w:lastRenderedPageBreak/>
-        <w:t>EDUCATION</w:t>
-      </w:r>
-    </w:p>
-    <w:p>
-      <w:pPr>
+        <w:pStyle w:val="ListParagraph"/>
         <w:numPr>
           <w:ilvl w:val="0"/>
-          <w:numId w:val="29"/>
+          <w:numId w:val="54"/>
         </w:numPr>
-        <w:spacing w:line="360" w:lineRule="auto"/>
+        <w:spacing w:line="276" w:lineRule="auto"/>
         <w:jc w:val="both"/>
       </w:pPr>
       <w:r>
-        <w:t xml:space="preserve">Bachelor of Engineering (B.E) </w:t>
-      </w:r>
-      <w:proofErr w:type="spellStart"/>
-      <w:r>
-        <w:t>Honours</w:t>
-      </w:r>
-      <w:proofErr w:type="spellEnd"/>
+        <w:t>Bachelor of Engineering (B.E) Hon</w:t>
+      </w:r>
+      <w:r>
+        <w:t>s</w:t>
+      </w:r>
       <w:r>
         <w:t xml:space="preserve"> (Hons.) Computing from Asia Pacific Institute of Information Technology, Panipat, Haryana (Staffordshire University) </w:t>
       </w:r>
-    </w:p>
-    <w:p>
-      <w:pPr>
-        <w:pStyle w:val="ListParagraph"/>
-        <w:spacing w:line="276" w:lineRule="auto"/>
-        <w:ind w:left="1080"/>
-      </w:pPr>
     </w:p>
     <w:sectPr>
       <w:pgSz w:w="12240" w:h="15840"/>
@@ -3963,7 +4824,7 @@
 </file>
 
 <file path=word/endnotes.xml><?xml version="1.0" encoding="utf-8"?>
-<w:endnotes xmlns:wpc="http://schemas.microsoft.com/office/word/2010/wordprocessingCanvas" xmlns:cx="http://schemas.microsoft.com/office/drawing/2014/chartex" xmlns:cx1="http://schemas.microsoft.com/office/drawing/2015/9/8/chartex" xmlns:cx2="http://schemas.microsoft.com/office/drawing/2015/10/21/chartex" xmlns:cx3="http://schemas.microsoft.com/office/drawing/2016/5/9/chartex" xmlns:cx4="http://schemas.microsoft.com/office/drawing/2016/5/10/chartex" xmlns:cx5="http://schemas.microsoft.com/office/drawing/2016/5/11/chartex" xmlns:cx6="http://schemas.microsoft.com/office/drawing/2016/5/12/chartex" xmlns:cx7="http://schemas.microsoft.com/office/drawing/2016/5/13/chartex" xmlns:cx8="http://schemas.microsoft.com/office/drawing/2016/5/14/chartex" xmlns:mc="http://schemas.openxmlformats.org/markup-compatibility/2006" xmlns:aink="http://schemas.microsoft.com/office/drawing/2016/ink" xmlns:am3d="http://schemas.microsoft.com/office/drawing/2017/model3d" xmlns:o="urn:schemas-microsoft-com:office:office" xmlns:oel="http://schemas.microsoft.com/office/2019/extlst" xmlns:r="http://schemas.openxmlformats.org/officeDocument/2006/relationships" xmlns:m="http://schemas.openxmlformats.org/officeDocument/2006/math" xmlns:v="urn:schemas-microsoft-com:vml" xmlns:wp14="http://schemas.microsoft.com/office/word/2010/wordprocessingDrawing" xmlns:wp="http://schemas.openxmlformats.org/drawingml/2006/wordprocessingDrawing" xmlns:w10="urn:schemas-microsoft-com:office:word" xmlns:w="http://schemas.openxmlformats.org/wordprocessingml/2006/main" xmlns:w14="http://schemas.microsoft.com/office/word/2010/wordml" xmlns:w15="http://schemas.microsoft.com/office/word/2012/wordml" xmlns:w16cex="http://schemas.microsoft.com/office/word/2018/wordml/cex" xmlns:w16cid="http://schemas.microsoft.com/office/word/2016/wordml/cid" xmlns:w16="http://schemas.microsoft.com/office/word/2018/wordml" xmlns:w16du="http://schemas.microsoft.com/office/word/2023/wordml/word16du" xmlns:w16sdtdh="http://schemas.microsoft.com/office/word/2020/wordml/sdtdatahash" xmlns:w16se="http://schemas.microsoft.com/office/word/2015/wordml/symex" xmlns:wpg="http://schemas.microsoft.com/office/word/2010/wordprocessingGroup" xmlns:wpi="http://schemas.microsoft.com/office/word/2010/wordprocessingInk" xmlns:wne="http://schemas.microsoft.com/office/word/2006/wordml" xmlns:wps="http://schemas.microsoft.com/office/word/2010/wordprocessingShape" mc:Ignorable="w14 w15 w16se w16cid w16 w16cex w16sdtdh w16du wp14">
+<w:endnotes xmlns:wpc="http://schemas.microsoft.com/office/word/2010/wordprocessingCanvas" xmlns:cx="http://schemas.microsoft.com/office/drawing/2014/chartex" xmlns:cx1="http://schemas.microsoft.com/office/drawing/2015/9/8/chartex" xmlns:cx2="http://schemas.microsoft.com/office/drawing/2015/10/21/chartex" xmlns:cx3="http://schemas.microsoft.com/office/drawing/2016/5/9/chartex" xmlns:cx4="http://schemas.microsoft.com/office/drawing/2016/5/10/chartex" xmlns:cx5="http://schemas.microsoft.com/office/drawing/2016/5/11/chartex" xmlns:cx6="http://schemas.microsoft.com/office/drawing/2016/5/12/chartex" xmlns:cx7="http://schemas.microsoft.com/office/drawing/2016/5/13/chartex" xmlns:cx8="http://schemas.microsoft.com/office/drawing/2016/5/14/chartex" xmlns:mc="http://schemas.openxmlformats.org/markup-compatibility/2006" xmlns:aink="http://schemas.microsoft.com/office/drawing/2016/ink" xmlns:am3d="http://schemas.microsoft.com/office/drawing/2017/model3d" xmlns:o="urn:schemas-microsoft-com:office:office" xmlns:oel="http://schemas.microsoft.com/office/2019/extlst" xmlns:r="http://schemas.openxmlformats.org/officeDocument/2006/relationships" xmlns:m="http://schemas.openxmlformats.org/officeDocument/2006/math" xmlns:v="urn:schemas-microsoft-com:vml" xmlns:wp14="http://schemas.microsoft.com/office/word/2010/wordprocessingDrawing" xmlns:wp="http://schemas.openxmlformats.org/drawingml/2006/wordprocessingDrawing" xmlns:w10="urn:schemas-microsoft-com:office:word" xmlns:w="http://schemas.openxmlformats.org/wordprocessingml/2006/main" xmlns:w14="http://schemas.microsoft.com/office/word/2010/wordml" xmlns:w15="http://schemas.microsoft.com/office/word/2012/wordml" xmlns:w16cex="http://schemas.microsoft.com/office/word/2018/wordml/cex" xmlns:w16cid="http://schemas.microsoft.com/office/word/2016/wordml/cid" xmlns:w16="http://schemas.microsoft.com/office/word/2018/wordml" xmlns:w16sdtdh="http://schemas.microsoft.com/office/word/2020/wordml/sdtdatahash" xmlns:w16se="http://schemas.microsoft.com/office/word/2015/wordml/symex" xmlns:wpg="http://schemas.microsoft.com/office/word/2010/wordprocessingGroup" xmlns:wpi="http://schemas.microsoft.com/office/word/2010/wordprocessingInk" xmlns:wne="http://schemas.microsoft.com/office/word/2006/wordml" xmlns:wps="http://schemas.microsoft.com/office/word/2010/wordprocessingShape" mc:Ignorable="w14 w15 w16se w16cid w16 w16cex w16sdtdh wp14">
   <w:endnote w:type="separator" w:id="-1">
     <w:p>
       <w:r>
@@ -3982,7 +4843,7 @@
 </file>
 
 <file path=word/footnotes.xml><?xml version="1.0" encoding="utf-8"?>
-<w:footnotes xmlns:wpc="http://schemas.microsoft.com/office/word/2010/wordprocessingCanvas" xmlns:cx="http://schemas.microsoft.com/office/drawing/2014/chartex" xmlns:cx1="http://schemas.microsoft.com/office/drawing/2015/9/8/chartex" xmlns:cx2="http://schemas.microsoft.com/office/drawing/2015/10/21/chartex" xmlns:cx3="http://schemas.microsoft.com/office/drawing/2016/5/9/chartex" xmlns:cx4="http://schemas.microsoft.com/office/drawing/2016/5/10/chartex" xmlns:cx5="http://schemas.microsoft.com/office/drawing/2016/5/11/chartex" xmlns:cx6="http://schemas.microsoft.com/office/drawing/2016/5/12/chartex" xmlns:cx7="http://schemas.microsoft.com/office/drawing/2016/5/13/chartex" xmlns:cx8="http://schemas.microsoft.com/office/drawing/2016/5/14/chartex" xmlns:mc="http://schemas.openxmlformats.org/markup-compatibility/2006" xmlns:aink="http://schemas.microsoft.com/office/drawing/2016/ink" xmlns:am3d="http://schemas.microsoft.com/office/drawing/2017/model3d" xmlns:o="urn:schemas-microsoft-com:office:office" xmlns:oel="http://schemas.microsoft.com/office/2019/extlst" xmlns:r="http://schemas.openxmlformats.org/officeDocument/2006/relationships" xmlns:m="http://schemas.openxmlformats.org/officeDocument/2006/math" xmlns:v="urn:schemas-microsoft-com:vml" xmlns:wp14="http://schemas.microsoft.com/office/word/2010/wordprocessingDrawing" xmlns:wp="http://schemas.openxmlformats.org/drawingml/2006/wordprocessingDrawing" xmlns:w10="urn:schemas-microsoft-com:office:word" xmlns:w="http://schemas.openxmlformats.org/wordprocessingml/2006/main" xmlns:w14="http://schemas.microsoft.com/office/word/2010/wordml" xmlns:w15="http://schemas.microsoft.com/office/word/2012/wordml" xmlns:w16cex="http://schemas.microsoft.com/office/word/2018/wordml/cex" xmlns:w16cid="http://schemas.microsoft.com/office/word/2016/wordml/cid" xmlns:w16="http://schemas.microsoft.com/office/word/2018/wordml" xmlns:w16du="http://schemas.microsoft.com/office/word/2023/wordml/word16du" xmlns:w16sdtdh="http://schemas.microsoft.com/office/word/2020/wordml/sdtdatahash" xmlns:w16se="http://schemas.microsoft.com/office/word/2015/wordml/symex" xmlns:wpg="http://schemas.microsoft.com/office/word/2010/wordprocessingGroup" xmlns:wpi="http://schemas.microsoft.com/office/word/2010/wordprocessingInk" xmlns:wne="http://schemas.microsoft.com/office/word/2006/wordml" xmlns:wps="http://schemas.microsoft.com/office/word/2010/wordprocessingShape" mc:Ignorable="w14 w15 w16se w16cid w16 w16cex w16sdtdh w16du wp14">
+<w:footnotes xmlns:wpc="http://schemas.microsoft.com/office/word/2010/wordprocessingCanvas" xmlns:cx="http://schemas.microsoft.com/office/drawing/2014/chartex" xmlns:cx1="http://schemas.microsoft.com/office/drawing/2015/9/8/chartex" xmlns:cx2="http://schemas.microsoft.com/office/drawing/2015/10/21/chartex" xmlns:cx3="http://schemas.microsoft.com/office/drawing/2016/5/9/chartex" xmlns:cx4="http://schemas.microsoft.com/office/drawing/2016/5/10/chartex" xmlns:cx5="http://schemas.microsoft.com/office/drawing/2016/5/11/chartex" xmlns:cx6="http://schemas.microsoft.com/office/drawing/2016/5/12/chartex" xmlns:cx7="http://schemas.microsoft.com/office/drawing/2016/5/13/chartex" xmlns:cx8="http://schemas.microsoft.com/office/drawing/2016/5/14/chartex" xmlns:mc="http://schemas.openxmlformats.org/markup-compatibility/2006" xmlns:aink="http://schemas.microsoft.com/office/drawing/2016/ink" xmlns:am3d="http://schemas.microsoft.com/office/drawing/2017/model3d" xmlns:o="urn:schemas-microsoft-com:office:office" xmlns:oel="http://schemas.microsoft.com/office/2019/extlst" xmlns:r="http://schemas.openxmlformats.org/officeDocument/2006/relationships" xmlns:m="http://schemas.openxmlformats.org/officeDocument/2006/math" xmlns:v="urn:schemas-microsoft-com:vml" xmlns:wp14="http://schemas.microsoft.com/office/word/2010/wordprocessingDrawing" xmlns:wp="http://schemas.openxmlformats.org/drawingml/2006/wordprocessingDrawing" xmlns:w10="urn:schemas-microsoft-com:office:word" xmlns:w="http://schemas.openxmlformats.org/wordprocessingml/2006/main" xmlns:w14="http://schemas.microsoft.com/office/word/2010/wordml" xmlns:w15="http://schemas.microsoft.com/office/word/2012/wordml" xmlns:w16cex="http://schemas.microsoft.com/office/word/2018/wordml/cex" xmlns:w16cid="http://schemas.microsoft.com/office/word/2016/wordml/cid" xmlns:w16="http://schemas.microsoft.com/office/word/2018/wordml" xmlns:w16sdtdh="http://schemas.microsoft.com/office/word/2020/wordml/sdtdatahash" xmlns:w16se="http://schemas.microsoft.com/office/word/2015/wordml/symex" xmlns:wpg="http://schemas.microsoft.com/office/word/2010/wordprocessingGroup" xmlns:wpi="http://schemas.microsoft.com/office/word/2010/wordprocessingInk" xmlns:wne="http://schemas.microsoft.com/office/word/2006/wordml" xmlns:wps="http://schemas.microsoft.com/office/word/2010/wordprocessingShape" mc:Ignorable="w14 w15 w16se w16cid w16 w16cex w16sdtdh wp14">
   <w:footnote w:type="separator" w:id="-1">
     <w:p>
       <w:r>
@@ -4001,7 +4862,7 @@
 </file>
 
 <file path=word/numbering.xml><?xml version="1.0" encoding="utf-8"?>
-<w:numbering xmlns:wpc="http://schemas.microsoft.com/office/word/2010/wordprocessingCanvas" xmlns:cx="http://schemas.microsoft.com/office/drawing/2014/chartex" xmlns:cx1="http://schemas.microsoft.com/office/drawing/2015/9/8/chartex" xmlns:cx2="http://schemas.microsoft.com/office/drawing/2015/10/21/chartex" xmlns:cx3="http://schemas.microsoft.com/office/drawing/2016/5/9/chartex" xmlns:cx4="http://schemas.microsoft.com/office/drawing/2016/5/10/chartex" xmlns:cx5="http://schemas.microsoft.com/office/drawing/2016/5/11/chartex" xmlns:cx6="http://schemas.microsoft.com/office/drawing/2016/5/12/chartex" xmlns:cx7="http://schemas.microsoft.com/office/drawing/2016/5/13/chartex" xmlns:cx8="http://schemas.microsoft.com/office/drawing/2016/5/14/chartex" xmlns:mc="http://schemas.openxmlformats.org/markup-compatibility/2006" xmlns:aink="http://schemas.microsoft.com/office/drawing/2016/ink" xmlns:am3d="http://schemas.microsoft.com/office/drawing/2017/model3d" xmlns:o="urn:schemas-microsoft-com:office:office" xmlns:oel="http://schemas.microsoft.com/office/2019/extlst" xmlns:r="http://schemas.openxmlformats.org/officeDocument/2006/relationships" xmlns:m="http://schemas.openxmlformats.org/officeDocument/2006/math" xmlns:v="urn:schemas-microsoft-com:vml" xmlns:wp14="http://schemas.microsoft.com/office/word/2010/wordprocessingDrawing" xmlns:wp="http://schemas.openxmlformats.org/drawingml/2006/wordprocessingDrawing" xmlns:w10="urn:schemas-microsoft-com:office:word" xmlns:w="http://schemas.openxmlformats.org/wordprocessingml/2006/main" xmlns:w14="http://schemas.microsoft.com/office/word/2010/wordml" xmlns:w15="http://schemas.microsoft.com/office/word/2012/wordml" xmlns:w16cex="http://schemas.microsoft.com/office/word/2018/wordml/cex" xmlns:w16cid="http://schemas.microsoft.com/office/word/2016/wordml/cid" xmlns:w16="http://schemas.microsoft.com/office/word/2018/wordml" xmlns:w16du="http://schemas.microsoft.com/office/word/2023/wordml/word16du" xmlns:w16sdtdh="http://schemas.microsoft.com/office/word/2020/wordml/sdtdatahash" xmlns:w16se="http://schemas.microsoft.com/office/word/2015/wordml/symex" xmlns:wpg="http://schemas.microsoft.com/office/word/2010/wordprocessingGroup" xmlns:wpi="http://schemas.microsoft.com/office/word/2010/wordprocessingInk" xmlns:wne="http://schemas.microsoft.com/office/word/2006/wordml" xmlns:wps="http://schemas.microsoft.com/office/word/2010/wordprocessingShape" mc:Ignorable="w14 w15 w16se w16cid w16 w16cex w16sdtdh w16du wp14">
+<w:numbering xmlns:wpc="http://schemas.microsoft.com/office/word/2010/wordprocessingCanvas" xmlns:cx="http://schemas.microsoft.com/office/drawing/2014/chartex" xmlns:cx1="http://schemas.microsoft.com/office/drawing/2015/9/8/chartex" xmlns:cx2="http://schemas.microsoft.com/office/drawing/2015/10/21/chartex" xmlns:cx3="http://schemas.microsoft.com/office/drawing/2016/5/9/chartex" xmlns:cx4="http://schemas.microsoft.com/office/drawing/2016/5/10/chartex" xmlns:cx5="http://schemas.microsoft.com/office/drawing/2016/5/11/chartex" xmlns:cx6="http://schemas.microsoft.com/office/drawing/2016/5/12/chartex" xmlns:cx7="http://schemas.microsoft.com/office/drawing/2016/5/13/chartex" xmlns:cx8="http://schemas.microsoft.com/office/drawing/2016/5/14/chartex" xmlns:mc="http://schemas.openxmlformats.org/markup-compatibility/2006" xmlns:aink="http://schemas.microsoft.com/office/drawing/2016/ink" xmlns:am3d="http://schemas.microsoft.com/office/drawing/2017/model3d" xmlns:o="urn:schemas-microsoft-com:office:office" xmlns:oel="http://schemas.microsoft.com/office/2019/extlst" xmlns:r="http://schemas.openxmlformats.org/officeDocument/2006/relationships" xmlns:m="http://schemas.openxmlformats.org/officeDocument/2006/math" xmlns:v="urn:schemas-microsoft-com:vml" xmlns:wp14="http://schemas.microsoft.com/office/word/2010/wordprocessingDrawing" xmlns:wp="http://schemas.openxmlformats.org/drawingml/2006/wordprocessingDrawing" xmlns:w10="urn:schemas-microsoft-com:office:word" xmlns:w="http://schemas.openxmlformats.org/wordprocessingml/2006/main" xmlns:w14="http://schemas.microsoft.com/office/word/2010/wordml" xmlns:w15="http://schemas.microsoft.com/office/word/2012/wordml" xmlns:w16cex="http://schemas.microsoft.com/office/word/2018/wordml/cex" xmlns:w16cid="http://schemas.microsoft.com/office/word/2016/wordml/cid" xmlns:w16="http://schemas.microsoft.com/office/word/2018/wordml" xmlns:w16sdtdh="http://schemas.microsoft.com/office/word/2020/wordml/sdtdatahash" xmlns:w16se="http://schemas.microsoft.com/office/word/2015/wordml/symex" xmlns:wpg="http://schemas.microsoft.com/office/word/2010/wordprocessingGroup" xmlns:wpi="http://schemas.microsoft.com/office/word/2010/wordprocessingInk" xmlns:wne="http://schemas.microsoft.com/office/word/2006/wordml" xmlns:wps="http://schemas.microsoft.com/office/word/2010/wordprocessingShape" mc:Ignorable="w14 w15 w16se w16cid w16 w16cex w16sdtdh wp14">
   <w:abstractNum w:abstractNumId="0" w15:restartNumberingAfterBreak="0">
     <w:nsid w:val="00000002"/>
     <w:multiLevelType w:val="singleLevel"/>
@@ -4659,6 +5520,155 @@
     </w:lvl>
   </w:abstractNum>
   <w:abstractNum w:abstractNumId="8" w15:restartNumberingAfterBreak="0">
+    <w:nsid w:val="18CC0E85"/>
+    <w:multiLevelType w:val="multilevel"/>
+    <w:tmpl w:val="506EF21C"/>
+    <w:lvl w:ilvl="0">
+      <w:start w:val="1"/>
+      <w:numFmt w:val="bullet"/>
+      <w:lvlText w:val=""/>
+      <w:lvlJc w:val="left"/>
+      <w:pPr>
+        <w:tabs>
+          <w:tab w:val="num" w:pos="720"/>
+        </w:tabs>
+        <w:ind w:left="720" w:hanging="360"/>
+      </w:pPr>
+      <w:rPr>
+        <w:rFonts w:ascii="Symbol" w:hAnsi="Symbol" w:hint="default"/>
+        <w:sz w:val="20"/>
+      </w:rPr>
+    </w:lvl>
+    <w:lvl w:ilvl="1" w:tentative="1">
+      <w:start w:val="1"/>
+      <w:numFmt w:val="bullet"/>
+      <w:lvlText w:val="o"/>
+      <w:lvlJc w:val="left"/>
+      <w:pPr>
+        <w:tabs>
+          <w:tab w:val="num" w:pos="1440"/>
+        </w:tabs>
+        <w:ind w:left="1440" w:hanging="360"/>
+      </w:pPr>
+      <w:rPr>
+        <w:rFonts w:ascii="Courier New" w:hAnsi="Courier New" w:hint="default"/>
+        <w:sz w:val="20"/>
+      </w:rPr>
+    </w:lvl>
+    <w:lvl w:ilvl="2" w:tentative="1">
+      <w:start w:val="1"/>
+      <w:numFmt w:val="bullet"/>
+      <w:lvlText w:val=""/>
+      <w:lvlJc w:val="left"/>
+      <w:pPr>
+        <w:tabs>
+          <w:tab w:val="num" w:pos="2160"/>
+        </w:tabs>
+        <w:ind w:left="2160" w:hanging="360"/>
+      </w:pPr>
+      <w:rPr>
+        <w:rFonts w:ascii="Wingdings" w:hAnsi="Wingdings" w:hint="default"/>
+        <w:sz w:val="20"/>
+      </w:rPr>
+    </w:lvl>
+    <w:lvl w:ilvl="3" w:tentative="1">
+      <w:start w:val="1"/>
+      <w:numFmt w:val="bullet"/>
+      <w:lvlText w:val=""/>
+      <w:lvlJc w:val="left"/>
+      <w:pPr>
+        <w:tabs>
+          <w:tab w:val="num" w:pos="2880"/>
+        </w:tabs>
+        <w:ind w:left="2880" w:hanging="360"/>
+      </w:pPr>
+      <w:rPr>
+        <w:rFonts w:ascii="Wingdings" w:hAnsi="Wingdings" w:hint="default"/>
+        <w:sz w:val="20"/>
+      </w:rPr>
+    </w:lvl>
+    <w:lvl w:ilvl="4" w:tentative="1">
+      <w:start w:val="1"/>
+      <w:numFmt w:val="bullet"/>
+      <w:lvlText w:val=""/>
+      <w:lvlJc w:val="left"/>
+      <w:pPr>
+        <w:tabs>
+          <w:tab w:val="num" w:pos="3600"/>
+        </w:tabs>
+        <w:ind w:left="3600" w:hanging="360"/>
+      </w:pPr>
+      <w:rPr>
+        <w:rFonts w:ascii="Wingdings" w:hAnsi="Wingdings" w:hint="default"/>
+        <w:sz w:val="20"/>
+      </w:rPr>
+    </w:lvl>
+    <w:lvl w:ilvl="5" w:tentative="1">
+      <w:start w:val="1"/>
+      <w:numFmt w:val="bullet"/>
+      <w:lvlText w:val=""/>
+      <w:lvlJc w:val="left"/>
+      <w:pPr>
+        <w:tabs>
+          <w:tab w:val="num" w:pos="4320"/>
+        </w:tabs>
+        <w:ind w:left="4320" w:hanging="360"/>
+      </w:pPr>
+      <w:rPr>
+        <w:rFonts w:ascii="Wingdings" w:hAnsi="Wingdings" w:hint="default"/>
+        <w:sz w:val="20"/>
+      </w:rPr>
+    </w:lvl>
+    <w:lvl w:ilvl="6" w:tentative="1">
+      <w:start w:val="1"/>
+      <w:numFmt w:val="bullet"/>
+      <w:lvlText w:val=""/>
+      <w:lvlJc w:val="left"/>
+      <w:pPr>
+        <w:tabs>
+          <w:tab w:val="num" w:pos="5040"/>
+        </w:tabs>
+        <w:ind w:left="5040" w:hanging="360"/>
+      </w:pPr>
+      <w:rPr>
+        <w:rFonts w:ascii="Wingdings" w:hAnsi="Wingdings" w:hint="default"/>
+        <w:sz w:val="20"/>
+      </w:rPr>
+    </w:lvl>
+    <w:lvl w:ilvl="7" w:tentative="1">
+      <w:start w:val="1"/>
+      <w:numFmt w:val="bullet"/>
+      <w:lvlText w:val=""/>
+      <w:lvlJc w:val="left"/>
+      <w:pPr>
+        <w:tabs>
+          <w:tab w:val="num" w:pos="5760"/>
+        </w:tabs>
+        <w:ind w:left="5760" w:hanging="360"/>
+      </w:pPr>
+      <w:rPr>
+        <w:rFonts w:ascii="Wingdings" w:hAnsi="Wingdings" w:hint="default"/>
+        <w:sz w:val="20"/>
+      </w:rPr>
+    </w:lvl>
+    <w:lvl w:ilvl="8" w:tentative="1">
+      <w:start w:val="1"/>
+      <w:numFmt w:val="bullet"/>
+      <w:lvlText w:val=""/>
+      <w:lvlJc w:val="left"/>
+      <w:pPr>
+        <w:tabs>
+          <w:tab w:val="num" w:pos="6480"/>
+        </w:tabs>
+        <w:ind w:left="6480" w:hanging="360"/>
+      </w:pPr>
+      <w:rPr>
+        <w:rFonts w:ascii="Wingdings" w:hAnsi="Wingdings" w:hint="default"/>
+        <w:sz w:val="20"/>
+      </w:rPr>
+    </w:lvl>
+  </w:abstractNum>
+  <w:abstractNum w:abstractNumId="9" w15:restartNumberingAfterBreak="0">
     <w:nsid w:val="1C8308B6"/>
     <w:multiLevelType w:val="hybridMultilevel"/>
     <w:tmpl w:val="D492774C"/>
@@ -4771,7 +5781,7 @@
       </w:rPr>
     </w:lvl>
   </w:abstractNum>
-  <w:abstractNum w:abstractNumId="9" w15:restartNumberingAfterBreak="0">
+  <w:abstractNum w:abstractNumId="10" w15:restartNumberingAfterBreak="0">
     <w:nsid w:val="1ED62674"/>
     <w:multiLevelType w:val="hybridMultilevel"/>
     <w:tmpl w:val="DBBEBA40"/>
@@ -4884,7 +5894,7 @@
       </w:rPr>
     </w:lvl>
   </w:abstractNum>
-  <w:abstractNum w:abstractNumId="10" w15:restartNumberingAfterBreak="0">
+  <w:abstractNum w:abstractNumId="11" w15:restartNumberingAfterBreak="0">
     <w:nsid w:val="24A043EB"/>
     <w:multiLevelType w:val="hybridMultilevel"/>
     <w:tmpl w:val="C8108426"/>
@@ -4996,7 +6006,7 @@
       </w:rPr>
     </w:lvl>
   </w:abstractNum>
-  <w:abstractNum w:abstractNumId="11" w15:restartNumberingAfterBreak="0">
+  <w:abstractNum w:abstractNumId="12" w15:restartNumberingAfterBreak="0">
     <w:nsid w:val="25A435D3"/>
     <w:multiLevelType w:val="hybridMultilevel"/>
     <w:tmpl w:val="28301EBA"/>
@@ -5109,7 +6119,7 @@
       </w:rPr>
     </w:lvl>
   </w:abstractNum>
-  <w:abstractNum w:abstractNumId="12" w15:restartNumberingAfterBreak="0">
+  <w:abstractNum w:abstractNumId="13" w15:restartNumberingAfterBreak="0">
     <w:nsid w:val="28EE7965"/>
     <w:multiLevelType w:val="hybridMultilevel"/>
     <w:tmpl w:val="CF58047A"/>
@@ -5222,7 +6232,7 @@
       </w:rPr>
     </w:lvl>
   </w:abstractNum>
-  <w:abstractNum w:abstractNumId="13" w15:restartNumberingAfterBreak="0">
+  <w:abstractNum w:abstractNumId="14" w15:restartNumberingAfterBreak="0">
     <w:nsid w:val="2B1B6E0F"/>
     <w:multiLevelType w:val="hybridMultilevel"/>
     <w:tmpl w:val="F8AC81BC"/>
@@ -5335,7 +6345,7 @@
       </w:rPr>
     </w:lvl>
   </w:abstractNum>
-  <w:abstractNum w:abstractNumId="14" w15:restartNumberingAfterBreak="0">
+  <w:abstractNum w:abstractNumId="15" w15:restartNumberingAfterBreak="0">
     <w:nsid w:val="2BFC1C66"/>
     <w:multiLevelType w:val="hybridMultilevel"/>
     <w:tmpl w:val="1D7464FC"/>
@@ -5425,7 +6435,7 @@
       </w:pPr>
     </w:lvl>
   </w:abstractNum>
-  <w:abstractNum w:abstractNumId="15" w15:restartNumberingAfterBreak="0">
+  <w:abstractNum w:abstractNumId="16" w15:restartNumberingAfterBreak="0">
     <w:nsid w:val="32C165AF"/>
     <w:multiLevelType w:val="hybridMultilevel"/>
     <w:tmpl w:val="84E4AACE"/>
@@ -5537,7 +6547,7 @@
       </w:rPr>
     </w:lvl>
   </w:abstractNum>
-  <w:abstractNum w:abstractNumId="16" w15:restartNumberingAfterBreak="0">
+  <w:abstractNum w:abstractNumId="17" w15:restartNumberingAfterBreak="0">
     <w:nsid w:val="342E7F72"/>
     <w:multiLevelType w:val="singleLevel"/>
     <w:tmpl w:val="4B2A00FE"/>
@@ -5558,7 +6568,305 @@
       </w:rPr>
     </w:lvl>
   </w:abstractNum>
-  <w:abstractNum w:abstractNumId="17" w15:restartNumberingAfterBreak="0">
+  <w:abstractNum w:abstractNumId="18" w15:restartNumberingAfterBreak="0">
+    <w:nsid w:val="3581429C"/>
+    <w:multiLevelType w:val="multilevel"/>
+    <w:tmpl w:val="2E2A5274"/>
+    <w:lvl w:ilvl="0">
+      <w:start w:val="1"/>
+      <w:numFmt w:val="bullet"/>
+      <w:lvlText w:val=""/>
+      <w:lvlJc w:val="left"/>
+      <w:pPr>
+        <w:tabs>
+          <w:tab w:val="num" w:pos="720"/>
+        </w:tabs>
+        <w:ind w:left="720" w:hanging="360"/>
+      </w:pPr>
+      <w:rPr>
+        <w:rFonts w:ascii="Symbol" w:hAnsi="Symbol" w:hint="default"/>
+        <w:sz w:val="20"/>
+      </w:rPr>
+    </w:lvl>
+    <w:lvl w:ilvl="1" w:tentative="1">
+      <w:start w:val="1"/>
+      <w:numFmt w:val="bullet"/>
+      <w:lvlText w:val="o"/>
+      <w:lvlJc w:val="left"/>
+      <w:pPr>
+        <w:tabs>
+          <w:tab w:val="num" w:pos="1440"/>
+        </w:tabs>
+        <w:ind w:left="1440" w:hanging="360"/>
+      </w:pPr>
+      <w:rPr>
+        <w:rFonts w:ascii="Courier New" w:hAnsi="Courier New" w:hint="default"/>
+        <w:sz w:val="20"/>
+      </w:rPr>
+    </w:lvl>
+    <w:lvl w:ilvl="2" w:tentative="1">
+      <w:start w:val="1"/>
+      <w:numFmt w:val="bullet"/>
+      <w:lvlText w:val=""/>
+      <w:lvlJc w:val="left"/>
+      <w:pPr>
+        <w:tabs>
+          <w:tab w:val="num" w:pos="2160"/>
+        </w:tabs>
+        <w:ind w:left="2160" w:hanging="360"/>
+      </w:pPr>
+      <w:rPr>
+        <w:rFonts w:ascii="Wingdings" w:hAnsi="Wingdings" w:hint="default"/>
+        <w:sz w:val="20"/>
+      </w:rPr>
+    </w:lvl>
+    <w:lvl w:ilvl="3" w:tentative="1">
+      <w:start w:val="1"/>
+      <w:numFmt w:val="bullet"/>
+      <w:lvlText w:val=""/>
+      <w:lvlJc w:val="left"/>
+      <w:pPr>
+        <w:tabs>
+          <w:tab w:val="num" w:pos="2880"/>
+        </w:tabs>
+        <w:ind w:left="2880" w:hanging="360"/>
+      </w:pPr>
+      <w:rPr>
+        <w:rFonts w:ascii="Wingdings" w:hAnsi="Wingdings" w:hint="default"/>
+        <w:sz w:val="20"/>
+      </w:rPr>
+    </w:lvl>
+    <w:lvl w:ilvl="4" w:tentative="1">
+      <w:start w:val="1"/>
+      <w:numFmt w:val="bullet"/>
+      <w:lvlText w:val=""/>
+      <w:lvlJc w:val="left"/>
+      <w:pPr>
+        <w:tabs>
+          <w:tab w:val="num" w:pos="3600"/>
+        </w:tabs>
+        <w:ind w:left="3600" w:hanging="360"/>
+      </w:pPr>
+      <w:rPr>
+        <w:rFonts w:ascii="Wingdings" w:hAnsi="Wingdings" w:hint="default"/>
+        <w:sz w:val="20"/>
+      </w:rPr>
+    </w:lvl>
+    <w:lvl w:ilvl="5" w:tentative="1">
+      <w:start w:val="1"/>
+      <w:numFmt w:val="bullet"/>
+      <w:lvlText w:val=""/>
+      <w:lvlJc w:val="left"/>
+      <w:pPr>
+        <w:tabs>
+          <w:tab w:val="num" w:pos="4320"/>
+        </w:tabs>
+        <w:ind w:left="4320" w:hanging="360"/>
+      </w:pPr>
+      <w:rPr>
+        <w:rFonts w:ascii="Wingdings" w:hAnsi="Wingdings" w:hint="default"/>
+        <w:sz w:val="20"/>
+      </w:rPr>
+    </w:lvl>
+    <w:lvl w:ilvl="6" w:tentative="1">
+      <w:start w:val="1"/>
+      <w:numFmt w:val="bullet"/>
+      <w:lvlText w:val=""/>
+      <w:lvlJc w:val="left"/>
+      <w:pPr>
+        <w:tabs>
+          <w:tab w:val="num" w:pos="5040"/>
+        </w:tabs>
+        <w:ind w:left="5040" w:hanging="360"/>
+      </w:pPr>
+      <w:rPr>
+        <w:rFonts w:ascii="Wingdings" w:hAnsi="Wingdings" w:hint="default"/>
+        <w:sz w:val="20"/>
+      </w:rPr>
+    </w:lvl>
+    <w:lvl w:ilvl="7" w:tentative="1">
+      <w:start w:val="1"/>
+      <w:numFmt w:val="bullet"/>
+      <w:lvlText w:val=""/>
+      <w:lvlJc w:val="left"/>
+      <w:pPr>
+        <w:tabs>
+          <w:tab w:val="num" w:pos="5760"/>
+        </w:tabs>
+        <w:ind w:left="5760" w:hanging="360"/>
+      </w:pPr>
+      <w:rPr>
+        <w:rFonts w:ascii="Wingdings" w:hAnsi="Wingdings" w:hint="default"/>
+        <w:sz w:val="20"/>
+      </w:rPr>
+    </w:lvl>
+    <w:lvl w:ilvl="8" w:tentative="1">
+      <w:start w:val="1"/>
+      <w:numFmt w:val="bullet"/>
+      <w:lvlText w:val=""/>
+      <w:lvlJc w:val="left"/>
+      <w:pPr>
+        <w:tabs>
+          <w:tab w:val="num" w:pos="6480"/>
+        </w:tabs>
+        <w:ind w:left="6480" w:hanging="360"/>
+      </w:pPr>
+      <w:rPr>
+        <w:rFonts w:ascii="Wingdings" w:hAnsi="Wingdings" w:hint="default"/>
+        <w:sz w:val="20"/>
+      </w:rPr>
+    </w:lvl>
+  </w:abstractNum>
+  <w:abstractNum w:abstractNumId="19" w15:restartNumberingAfterBreak="0">
+    <w:nsid w:val="389F5B85"/>
+    <w:multiLevelType w:val="multilevel"/>
+    <w:tmpl w:val="AA44927E"/>
+    <w:lvl w:ilvl="0">
+      <w:start w:val="1"/>
+      <w:numFmt w:val="bullet"/>
+      <w:lvlText w:val=""/>
+      <w:lvlJc w:val="left"/>
+      <w:pPr>
+        <w:tabs>
+          <w:tab w:val="num" w:pos="720"/>
+        </w:tabs>
+        <w:ind w:left="720" w:hanging="360"/>
+      </w:pPr>
+      <w:rPr>
+        <w:rFonts w:ascii="Symbol" w:hAnsi="Symbol" w:hint="default"/>
+        <w:sz w:val="20"/>
+      </w:rPr>
+    </w:lvl>
+    <w:lvl w:ilvl="1" w:tentative="1">
+      <w:start w:val="1"/>
+      <w:numFmt w:val="bullet"/>
+      <w:lvlText w:val="o"/>
+      <w:lvlJc w:val="left"/>
+      <w:pPr>
+        <w:tabs>
+          <w:tab w:val="num" w:pos="1440"/>
+        </w:tabs>
+        <w:ind w:left="1440" w:hanging="360"/>
+      </w:pPr>
+      <w:rPr>
+        <w:rFonts w:ascii="Courier New" w:hAnsi="Courier New" w:hint="default"/>
+        <w:sz w:val="20"/>
+      </w:rPr>
+    </w:lvl>
+    <w:lvl w:ilvl="2" w:tentative="1">
+      <w:start w:val="1"/>
+      <w:numFmt w:val="bullet"/>
+      <w:lvlText w:val=""/>
+      <w:lvlJc w:val="left"/>
+      <w:pPr>
+        <w:tabs>
+          <w:tab w:val="num" w:pos="2160"/>
+        </w:tabs>
+        <w:ind w:left="2160" w:hanging="360"/>
+      </w:pPr>
+      <w:rPr>
+        <w:rFonts w:ascii="Wingdings" w:hAnsi="Wingdings" w:hint="default"/>
+        <w:sz w:val="20"/>
+      </w:rPr>
+    </w:lvl>
+    <w:lvl w:ilvl="3" w:tentative="1">
+      <w:start w:val="1"/>
+      <w:numFmt w:val="bullet"/>
+      <w:lvlText w:val=""/>
+      <w:lvlJc w:val="left"/>
+      <w:pPr>
+        <w:tabs>
+          <w:tab w:val="num" w:pos="2880"/>
+        </w:tabs>
+        <w:ind w:left="2880" w:hanging="360"/>
+      </w:pPr>
+      <w:rPr>
+        <w:rFonts w:ascii="Wingdings" w:hAnsi="Wingdings" w:hint="default"/>
+        <w:sz w:val="20"/>
+      </w:rPr>
+    </w:lvl>
+    <w:lvl w:ilvl="4" w:tentative="1">
+      <w:start w:val="1"/>
+      <w:numFmt w:val="bullet"/>
+      <w:lvlText w:val=""/>
+      <w:lvlJc w:val="left"/>
+      <w:pPr>
+        <w:tabs>
+          <w:tab w:val="num" w:pos="3600"/>
+        </w:tabs>
+        <w:ind w:left="3600" w:hanging="360"/>
+      </w:pPr>
+      <w:rPr>
+        <w:rFonts w:ascii="Wingdings" w:hAnsi="Wingdings" w:hint="default"/>
+        <w:sz w:val="20"/>
+      </w:rPr>
+    </w:lvl>
+    <w:lvl w:ilvl="5" w:tentative="1">
+      <w:start w:val="1"/>
+      <w:numFmt w:val="bullet"/>
+      <w:lvlText w:val=""/>
+      <w:lvlJc w:val="left"/>
+      <w:pPr>
+        <w:tabs>
+          <w:tab w:val="num" w:pos="4320"/>
+        </w:tabs>
+        <w:ind w:left="4320" w:hanging="360"/>
+      </w:pPr>
+      <w:rPr>
+        <w:rFonts w:ascii="Wingdings" w:hAnsi="Wingdings" w:hint="default"/>
+        <w:sz w:val="20"/>
+      </w:rPr>
+    </w:lvl>
+    <w:lvl w:ilvl="6" w:tentative="1">
+      <w:start w:val="1"/>
+      <w:numFmt w:val="bullet"/>
+      <w:lvlText w:val=""/>
+      <w:lvlJc w:val="left"/>
+      <w:pPr>
+        <w:tabs>
+          <w:tab w:val="num" w:pos="5040"/>
+        </w:tabs>
+        <w:ind w:left="5040" w:hanging="360"/>
+      </w:pPr>
+      <w:rPr>
+        <w:rFonts w:ascii="Wingdings" w:hAnsi="Wingdings" w:hint="default"/>
+        <w:sz w:val="20"/>
+      </w:rPr>
+    </w:lvl>
+    <w:lvl w:ilvl="7" w:tentative="1">
+      <w:start w:val="1"/>
+      <w:numFmt w:val="bullet"/>
+      <w:lvlText w:val=""/>
+      <w:lvlJc w:val="left"/>
+      <w:pPr>
+        <w:tabs>
+          <w:tab w:val="num" w:pos="5760"/>
+        </w:tabs>
+        <w:ind w:left="5760" w:hanging="360"/>
+      </w:pPr>
+      <w:rPr>
+        <w:rFonts w:ascii="Wingdings" w:hAnsi="Wingdings" w:hint="default"/>
+        <w:sz w:val="20"/>
+      </w:rPr>
+    </w:lvl>
+    <w:lvl w:ilvl="8" w:tentative="1">
+      <w:start w:val="1"/>
+      <w:numFmt w:val="bullet"/>
+      <w:lvlText w:val=""/>
+      <w:lvlJc w:val="left"/>
+      <w:pPr>
+        <w:tabs>
+          <w:tab w:val="num" w:pos="6480"/>
+        </w:tabs>
+        <w:ind w:left="6480" w:hanging="360"/>
+      </w:pPr>
+      <w:rPr>
+        <w:rFonts w:ascii="Wingdings" w:hAnsi="Wingdings" w:hint="default"/>
+        <w:sz w:val="20"/>
+      </w:rPr>
+    </w:lvl>
+  </w:abstractNum>
+  <w:abstractNum w:abstractNumId="20" w15:restartNumberingAfterBreak="0">
     <w:nsid w:val="38B529D1"/>
     <w:multiLevelType w:val="multilevel"/>
     <w:tmpl w:val="F39EAF64"/>
@@ -5671,7 +6979,7 @@
       </w:rPr>
     </w:lvl>
   </w:abstractNum>
-  <w:abstractNum w:abstractNumId="18" w15:restartNumberingAfterBreak="0">
+  <w:abstractNum w:abstractNumId="21" w15:restartNumberingAfterBreak="0">
     <w:nsid w:val="3A517C5A"/>
     <w:multiLevelType w:val="hybridMultilevel"/>
     <w:tmpl w:val="9A4CD1F0"/>
@@ -5784,7 +7092,156 @@
       </w:rPr>
     </w:lvl>
   </w:abstractNum>
-  <w:abstractNum w:abstractNumId="19" w15:restartNumberingAfterBreak="0">
+  <w:abstractNum w:abstractNumId="22" w15:restartNumberingAfterBreak="0">
+    <w:nsid w:val="3B7371ED"/>
+    <w:multiLevelType w:val="multilevel"/>
+    <w:tmpl w:val="B420A204"/>
+    <w:lvl w:ilvl="0">
+      <w:start w:val="1"/>
+      <w:numFmt w:val="bullet"/>
+      <w:lvlText w:val=""/>
+      <w:lvlJc w:val="left"/>
+      <w:pPr>
+        <w:tabs>
+          <w:tab w:val="num" w:pos="720"/>
+        </w:tabs>
+        <w:ind w:left="720" w:hanging="360"/>
+      </w:pPr>
+      <w:rPr>
+        <w:rFonts w:ascii="Symbol" w:hAnsi="Symbol" w:hint="default"/>
+        <w:sz w:val="20"/>
+      </w:rPr>
+    </w:lvl>
+    <w:lvl w:ilvl="1" w:tentative="1">
+      <w:start w:val="1"/>
+      <w:numFmt w:val="bullet"/>
+      <w:lvlText w:val="o"/>
+      <w:lvlJc w:val="left"/>
+      <w:pPr>
+        <w:tabs>
+          <w:tab w:val="num" w:pos="1440"/>
+        </w:tabs>
+        <w:ind w:left="1440" w:hanging="360"/>
+      </w:pPr>
+      <w:rPr>
+        <w:rFonts w:ascii="Courier New" w:hAnsi="Courier New" w:hint="default"/>
+        <w:sz w:val="20"/>
+      </w:rPr>
+    </w:lvl>
+    <w:lvl w:ilvl="2" w:tentative="1">
+      <w:start w:val="1"/>
+      <w:numFmt w:val="bullet"/>
+      <w:lvlText w:val=""/>
+      <w:lvlJc w:val="left"/>
+      <w:pPr>
+        <w:tabs>
+          <w:tab w:val="num" w:pos="2160"/>
+        </w:tabs>
+        <w:ind w:left="2160" w:hanging="360"/>
+      </w:pPr>
+      <w:rPr>
+        <w:rFonts w:ascii="Wingdings" w:hAnsi="Wingdings" w:hint="default"/>
+        <w:sz w:val="20"/>
+      </w:rPr>
+    </w:lvl>
+    <w:lvl w:ilvl="3" w:tentative="1">
+      <w:start w:val="1"/>
+      <w:numFmt w:val="bullet"/>
+      <w:lvlText w:val=""/>
+      <w:lvlJc w:val="left"/>
+      <w:pPr>
+        <w:tabs>
+          <w:tab w:val="num" w:pos="2880"/>
+        </w:tabs>
+        <w:ind w:left="2880" w:hanging="360"/>
+      </w:pPr>
+      <w:rPr>
+        <w:rFonts w:ascii="Wingdings" w:hAnsi="Wingdings" w:hint="default"/>
+        <w:sz w:val="20"/>
+      </w:rPr>
+    </w:lvl>
+    <w:lvl w:ilvl="4" w:tentative="1">
+      <w:start w:val="1"/>
+      <w:numFmt w:val="bullet"/>
+      <w:lvlText w:val=""/>
+      <w:lvlJc w:val="left"/>
+      <w:pPr>
+        <w:tabs>
+          <w:tab w:val="num" w:pos="3600"/>
+        </w:tabs>
+        <w:ind w:left="3600" w:hanging="360"/>
+      </w:pPr>
+      <w:rPr>
+        <w:rFonts w:ascii="Wingdings" w:hAnsi="Wingdings" w:hint="default"/>
+        <w:sz w:val="20"/>
+      </w:rPr>
+    </w:lvl>
+    <w:lvl w:ilvl="5" w:tentative="1">
+      <w:start w:val="1"/>
+      <w:numFmt w:val="bullet"/>
+      <w:lvlText w:val=""/>
+      <w:lvlJc w:val="left"/>
+      <w:pPr>
+        <w:tabs>
+          <w:tab w:val="num" w:pos="4320"/>
+        </w:tabs>
+        <w:ind w:left="4320" w:hanging="360"/>
+      </w:pPr>
+      <w:rPr>
+        <w:rFonts w:ascii="Wingdings" w:hAnsi="Wingdings" w:hint="default"/>
+        <w:sz w:val="20"/>
+      </w:rPr>
+    </w:lvl>
+    <w:lvl w:ilvl="6" w:tentative="1">
+      <w:start w:val="1"/>
+      <w:numFmt w:val="bullet"/>
+      <w:lvlText w:val=""/>
+      <w:lvlJc w:val="left"/>
+      <w:pPr>
+        <w:tabs>
+          <w:tab w:val="num" w:pos="5040"/>
+        </w:tabs>
+        <w:ind w:left="5040" w:hanging="360"/>
+      </w:pPr>
+      <w:rPr>
+        <w:rFonts w:ascii="Wingdings" w:hAnsi="Wingdings" w:hint="default"/>
+        <w:sz w:val="20"/>
+      </w:rPr>
+    </w:lvl>
+    <w:lvl w:ilvl="7" w:tentative="1">
+      <w:start w:val="1"/>
+      <w:numFmt w:val="bullet"/>
+      <w:lvlText w:val=""/>
+      <w:lvlJc w:val="left"/>
+      <w:pPr>
+        <w:tabs>
+          <w:tab w:val="num" w:pos="5760"/>
+        </w:tabs>
+        <w:ind w:left="5760" w:hanging="360"/>
+      </w:pPr>
+      <w:rPr>
+        <w:rFonts w:ascii="Wingdings" w:hAnsi="Wingdings" w:hint="default"/>
+        <w:sz w:val="20"/>
+      </w:rPr>
+    </w:lvl>
+    <w:lvl w:ilvl="8" w:tentative="1">
+      <w:start w:val="1"/>
+      <w:numFmt w:val="bullet"/>
+      <w:lvlText w:val=""/>
+      <w:lvlJc w:val="left"/>
+      <w:pPr>
+        <w:tabs>
+          <w:tab w:val="num" w:pos="6480"/>
+        </w:tabs>
+        <w:ind w:left="6480" w:hanging="360"/>
+      </w:pPr>
+      <w:rPr>
+        <w:rFonts w:ascii="Wingdings" w:hAnsi="Wingdings" w:hint="default"/>
+        <w:sz w:val="20"/>
+      </w:rPr>
+    </w:lvl>
+  </w:abstractNum>
+  <w:abstractNum w:abstractNumId="23" w15:restartNumberingAfterBreak="0">
     <w:nsid w:val="3C901268"/>
     <w:multiLevelType w:val="hybridMultilevel"/>
     <w:tmpl w:val="964A306E"/>
@@ -5897,7 +7354,7 @@
       </w:rPr>
     </w:lvl>
   </w:abstractNum>
-  <w:abstractNum w:abstractNumId="20" w15:restartNumberingAfterBreak="0">
+  <w:abstractNum w:abstractNumId="24" w15:restartNumberingAfterBreak="0">
     <w:nsid w:val="3FE85688"/>
     <w:multiLevelType w:val="hybridMultilevel"/>
     <w:tmpl w:val="E9B09082"/>
@@ -6009,7 +7466,7 @@
       </w:rPr>
     </w:lvl>
   </w:abstractNum>
-  <w:abstractNum w:abstractNumId="21" w15:restartNumberingAfterBreak="0">
+  <w:abstractNum w:abstractNumId="25" w15:restartNumberingAfterBreak="0">
     <w:nsid w:val="40C16DE8"/>
     <w:multiLevelType w:val="hybridMultilevel"/>
     <w:tmpl w:val="3DA68902"/>
@@ -6122,7 +7579,7 @@
       </w:rPr>
     </w:lvl>
   </w:abstractNum>
-  <w:abstractNum w:abstractNumId="22" w15:restartNumberingAfterBreak="0">
+  <w:abstractNum w:abstractNumId="26" w15:restartNumberingAfterBreak="0">
     <w:nsid w:val="411A46C9"/>
     <w:multiLevelType w:val="multilevel"/>
     <w:tmpl w:val="C07E436E"/>
@@ -6235,7 +7692,7 @@
       </w:rPr>
     </w:lvl>
   </w:abstractNum>
-  <w:abstractNum w:abstractNumId="23" w15:restartNumberingAfterBreak="0">
+  <w:abstractNum w:abstractNumId="27" w15:restartNumberingAfterBreak="0">
     <w:nsid w:val="44622D59"/>
     <w:multiLevelType w:val="hybridMultilevel"/>
     <w:tmpl w:val="CB1A54B6"/>
@@ -6348,7 +7805,120 @@
       </w:rPr>
     </w:lvl>
   </w:abstractNum>
-  <w:abstractNum w:abstractNumId="24" w15:restartNumberingAfterBreak="0">
+  <w:abstractNum w:abstractNumId="28" w15:restartNumberingAfterBreak="0">
+    <w:nsid w:val="44941E37"/>
+    <w:multiLevelType w:val="hybridMultilevel"/>
+    <w:tmpl w:val="DA1E5C88"/>
+    <w:lvl w:ilvl="0" w:tplc="40090001">
+      <w:start w:val="1"/>
+      <w:numFmt w:val="bullet"/>
+      <w:lvlText w:val=""/>
+      <w:lvlJc w:val="left"/>
+      <w:pPr>
+        <w:ind w:left="360" w:hanging="360"/>
+      </w:pPr>
+      <w:rPr>
+        <w:rFonts w:ascii="Symbol" w:hAnsi="Symbol" w:hint="default"/>
+      </w:rPr>
+    </w:lvl>
+    <w:lvl w:ilvl="1" w:tplc="40090003" w:tentative="1">
+      <w:start w:val="1"/>
+      <w:numFmt w:val="bullet"/>
+      <w:lvlText w:val="o"/>
+      <w:lvlJc w:val="left"/>
+      <w:pPr>
+        <w:ind w:left="1080" w:hanging="360"/>
+      </w:pPr>
+      <w:rPr>
+        <w:rFonts w:ascii="Courier New" w:hAnsi="Courier New" w:cs="Courier New" w:hint="default"/>
+      </w:rPr>
+    </w:lvl>
+    <w:lvl w:ilvl="2" w:tplc="40090005" w:tentative="1">
+      <w:start w:val="1"/>
+      <w:numFmt w:val="bullet"/>
+      <w:lvlText w:val=""/>
+      <w:lvlJc w:val="left"/>
+      <w:pPr>
+        <w:ind w:left="1800" w:hanging="360"/>
+      </w:pPr>
+      <w:rPr>
+        <w:rFonts w:ascii="Wingdings" w:hAnsi="Wingdings" w:hint="default"/>
+      </w:rPr>
+    </w:lvl>
+    <w:lvl w:ilvl="3" w:tplc="40090001" w:tentative="1">
+      <w:start w:val="1"/>
+      <w:numFmt w:val="bullet"/>
+      <w:lvlText w:val=""/>
+      <w:lvlJc w:val="left"/>
+      <w:pPr>
+        <w:ind w:left="2520" w:hanging="360"/>
+      </w:pPr>
+      <w:rPr>
+        <w:rFonts w:ascii="Symbol" w:hAnsi="Symbol" w:hint="default"/>
+      </w:rPr>
+    </w:lvl>
+    <w:lvl w:ilvl="4" w:tplc="40090003" w:tentative="1">
+      <w:start w:val="1"/>
+      <w:numFmt w:val="bullet"/>
+      <w:lvlText w:val="o"/>
+      <w:lvlJc w:val="left"/>
+      <w:pPr>
+        <w:ind w:left="3240" w:hanging="360"/>
+      </w:pPr>
+      <w:rPr>
+        <w:rFonts w:ascii="Courier New" w:hAnsi="Courier New" w:cs="Courier New" w:hint="default"/>
+      </w:rPr>
+    </w:lvl>
+    <w:lvl w:ilvl="5" w:tplc="40090005" w:tentative="1">
+      <w:start w:val="1"/>
+      <w:numFmt w:val="bullet"/>
+      <w:lvlText w:val=""/>
+      <w:lvlJc w:val="left"/>
+      <w:pPr>
+        <w:ind w:left="3960" w:hanging="360"/>
+      </w:pPr>
+      <w:rPr>
+        <w:rFonts w:ascii="Wingdings" w:hAnsi="Wingdings" w:hint="default"/>
+      </w:rPr>
+    </w:lvl>
+    <w:lvl w:ilvl="6" w:tplc="40090001" w:tentative="1">
+      <w:start w:val="1"/>
+      <w:numFmt w:val="bullet"/>
+      <w:lvlText w:val=""/>
+      <w:lvlJc w:val="left"/>
+      <w:pPr>
+        <w:ind w:left="4680" w:hanging="360"/>
+      </w:pPr>
+      <w:rPr>
+        <w:rFonts w:ascii="Symbol" w:hAnsi="Symbol" w:hint="default"/>
+      </w:rPr>
+    </w:lvl>
+    <w:lvl w:ilvl="7" w:tplc="40090003" w:tentative="1">
+      <w:start w:val="1"/>
+      <w:numFmt w:val="bullet"/>
+      <w:lvlText w:val="o"/>
+      <w:lvlJc w:val="left"/>
+      <w:pPr>
+        <w:ind w:left="5400" w:hanging="360"/>
+      </w:pPr>
+      <w:rPr>
+        <w:rFonts w:ascii="Courier New" w:hAnsi="Courier New" w:cs="Courier New" w:hint="default"/>
+      </w:rPr>
+    </w:lvl>
+    <w:lvl w:ilvl="8" w:tplc="40090005" w:tentative="1">
+      <w:start w:val="1"/>
+      <w:numFmt w:val="bullet"/>
+      <w:lvlText w:val=""/>
+      <w:lvlJc w:val="left"/>
+      <w:pPr>
+        <w:ind w:left="6120" w:hanging="360"/>
+      </w:pPr>
+      <w:rPr>
+        <w:rFonts w:ascii="Wingdings" w:hAnsi="Wingdings" w:hint="default"/>
+      </w:rPr>
+    </w:lvl>
+  </w:abstractNum>
+  <w:abstractNum w:abstractNumId="29" w15:restartNumberingAfterBreak="0">
     <w:nsid w:val="449670F8"/>
     <w:multiLevelType w:val="hybridMultilevel"/>
     <w:tmpl w:val="47F02AF4"/>
@@ -6461,7 +8031,7 @@
       </w:rPr>
     </w:lvl>
   </w:abstractNum>
-  <w:abstractNum w:abstractNumId="25" w15:restartNumberingAfterBreak="0">
+  <w:abstractNum w:abstractNumId="30" w15:restartNumberingAfterBreak="0">
     <w:nsid w:val="44FC44A1"/>
     <w:multiLevelType w:val="hybridMultilevel"/>
     <w:tmpl w:val="60ECDBB6"/>
@@ -6573,7 +8143,156 @@
       </w:rPr>
     </w:lvl>
   </w:abstractNum>
-  <w:abstractNum w:abstractNumId="26" w15:restartNumberingAfterBreak="0">
+  <w:abstractNum w:abstractNumId="31" w15:restartNumberingAfterBreak="0">
+    <w:nsid w:val="450040D0"/>
+    <w:multiLevelType w:val="multilevel"/>
+    <w:tmpl w:val="3508F124"/>
+    <w:lvl w:ilvl="0">
+      <w:start w:val="1"/>
+      <w:numFmt w:val="bullet"/>
+      <w:lvlText w:val=""/>
+      <w:lvlJc w:val="left"/>
+      <w:pPr>
+        <w:tabs>
+          <w:tab w:val="num" w:pos="720"/>
+        </w:tabs>
+        <w:ind w:left="720" w:hanging="360"/>
+      </w:pPr>
+      <w:rPr>
+        <w:rFonts w:ascii="Symbol" w:hAnsi="Symbol" w:hint="default"/>
+        <w:sz w:val="20"/>
+      </w:rPr>
+    </w:lvl>
+    <w:lvl w:ilvl="1" w:tentative="1">
+      <w:start w:val="1"/>
+      <w:numFmt w:val="bullet"/>
+      <w:lvlText w:val="o"/>
+      <w:lvlJc w:val="left"/>
+      <w:pPr>
+        <w:tabs>
+          <w:tab w:val="num" w:pos="1440"/>
+        </w:tabs>
+        <w:ind w:left="1440" w:hanging="360"/>
+      </w:pPr>
+      <w:rPr>
+        <w:rFonts w:ascii="Courier New" w:hAnsi="Courier New" w:hint="default"/>
+        <w:sz w:val="20"/>
+      </w:rPr>
+    </w:lvl>
+    <w:lvl w:ilvl="2" w:tentative="1">
+      <w:start w:val="1"/>
+      <w:numFmt w:val="bullet"/>
+      <w:lvlText w:val=""/>
+      <w:lvlJc w:val="left"/>
+      <w:pPr>
+        <w:tabs>
+          <w:tab w:val="num" w:pos="2160"/>
+        </w:tabs>
+        <w:ind w:left="2160" w:hanging="360"/>
+      </w:pPr>
+      <w:rPr>
+        <w:rFonts w:ascii="Wingdings" w:hAnsi="Wingdings" w:hint="default"/>
+        <w:sz w:val="20"/>
+      </w:rPr>
+    </w:lvl>
+    <w:lvl w:ilvl="3" w:tentative="1">
+      <w:start w:val="1"/>
+      <w:numFmt w:val="bullet"/>
+      <w:lvlText w:val=""/>
+      <w:lvlJc w:val="left"/>
+      <w:pPr>
+        <w:tabs>
+          <w:tab w:val="num" w:pos="2880"/>
+        </w:tabs>
+        <w:ind w:left="2880" w:hanging="360"/>
+      </w:pPr>
+      <w:rPr>
+        <w:rFonts w:ascii="Wingdings" w:hAnsi="Wingdings" w:hint="default"/>
+        <w:sz w:val="20"/>
+      </w:rPr>
+    </w:lvl>
+    <w:lvl w:ilvl="4" w:tentative="1">
+      <w:start w:val="1"/>
+      <w:numFmt w:val="bullet"/>
+      <w:lvlText w:val=""/>
+      <w:lvlJc w:val="left"/>
+      <w:pPr>
+        <w:tabs>
+          <w:tab w:val="num" w:pos="3600"/>
+        </w:tabs>
+        <w:ind w:left="3600" w:hanging="360"/>
+      </w:pPr>
+      <w:rPr>
+        <w:rFonts w:ascii="Wingdings" w:hAnsi="Wingdings" w:hint="default"/>
+        <w:sz w:val="20"/>
+      </w:rPr>
+    </w:lvl>
+    <w:lvl w:ilvl="5" w:tentative="1">
+      <w:start w:val="1"/>
+      <w:numFmt w:val="bullet"/>
+      <w:lvlText w:val=""/>
+      <w:lvlJc w:val="left"/>
+      <w:pPr>
+        <w:tabs>
+          <w:tab w:val="num" w:pos="4320"/>
+        </w:tabs>
+        <w:ind w:left="4320" w:hanging="360"/>
+      </w:pPr>
+      <w:rPr>
+        <w:rFonts w:ascii="Wingdings" w:hAnsi="Wingdings" w:hint="default"/>
+        <w:sz w:val="20"/>
+      </w:rPr>
+    </w:lvl>
+    <w:lvl w:ilvl="6" w:tentative="1">
+      <w:start w:val="1"/>
+      <w:numFmt w:val="bullet"/>
+      <w:lvlText w:val=""/>
+      <w:lvlJc w:val="left"/>
+      <w:pPr>
+        <w:tabs>
+          <w:tab w:val="num" w:pos="5040"/>
+        </w:tabs>
+        <w:ind w:left="5040" w:hanging="360"/>
+      </w:pPr>
+      <w:rPr>
+        <w:rFonts w:ascii="Wingdings" w:hAnsi="Wingdings" w:hint="default"/>
+        <w:sz w:val="20"/>
+      </w:rPr>
+    </w:lvl>
+    <w:lvl w:ilvl="7" w:tentative="1">
+      <w:start w:val="1"/>
+      <w:numFmt w:val="bullet"/>
+      <w:lvlText w:val=""/>
+      <w:lvlJc w:val="left"/>
+      <w:pPr>
+        <w:tabs>
+          <w:tab w:val="num" w:pos="5760"/>
+        </w:tabs>
+        <w:ind w:left="5760" w:hanging="360"/>
+      </w:pPr>
+      <w:rPr>
+        <w:rFonts w:ascii="Wingdings" w:hAnsi="Wingdings" w:hint="default"/>
+        <w:sz w:val="20"/>
+      </w:rPr>
+    </w:lvl>
+    <w:lvl w:ilvl="8" w:tentative="1">
+      <w:start w:val="1"/>
+      <w:numFmt w:val="bullet"/>
+      <w:lvlText w:val=""/>
+      <w:lvlJc w:val="left"/>
+      <w:pPr>
+        <w:tabs>
+          <w:tab w:val="num" w:pos="6480"/>
+        </w:tabs>
+        <w:ind w:left="6480" w:hanging="360"/>
+      </w:pPr>
+      <w:rPr>
+        <w:rFonts w:ascii="Wingdings" w:hAnsi="Wingdings" w:hint="default"/>
+        <w:sz w:val="20"/>
+      </w:rPr>
+    </w:lvl>
+  </w:abstractNum>
+  <w:abstractNum w:abstractNumId="32" w15:restartNumberingAfterBreak="0">
     <w:nsid w:val="4667183E"/>
     <w:multiLevelType w:val="hybridMultilevel"/>
     <w:tmpl w:val="83FAA22C"/>
@@ -6686,7 +8405,7 @@
       </w:rPr>
     </w:lvl>
   </w:abstractNum>
-  <w:abstractNum w:abstractNumId="27" w15:restartNumberingAfterBreak="0">
+  <w:abstractNum w:abstractNumId="33" w15:restartNumberingAfterBreak="0">
     <w:nsid w:val="48D006FA"/>
     <w:multiLevelType w:val="multilevel"/>
     <w:tmpl w:val="AB70984E"/>
@@ -6835,7 +8554,7 @@
       </w:rPr>
     </w:lvl>
   </w:abstractNum>
-  <w:abstractNum w:abstractNumId="28" w15:restartNumberingAfterBreak="0">
+  <w:abstractNum w:abstractNumId="34" w15:restartNumberingAfterBreak="0">
     <w:nsid w:val="4B1649B3"/>
     <w:multiLevelType w:val="hybridMultilevel"/>
     <w:tmpl w:val="8F12143C"/>
@@ -6948,7 +8667,7 @@
       </w:rPr>
     </w:lvl>
   </w:abstractNum>
-  <w:abstractNum w:abstractNumId="29" w15:restartNumberingAfterBreak="0">
+  <w:abstractNum w:abstractNumId="35" w15:restartNumberingAfterBreak="0">
     <w:nsid w:val="4DC40E72"/>
     <w:multiLevelType w:val="hybridMultilevel"/>
     <w:tmpl w:val="58A4E364"/>
@@ -7061,7 +8780,7 @@
       </w:rPr>
     </w:lvl>
   </w:abstractNum>
-  <w:abstractNum w:abstractNumId="30" w15:restartNumberingAfterBreak="0">
+  <w:abstractNum w:abstractNumId="36" w15:restartNumberingAfterBreak="0">
     <w:nsid w:val="4E973727"/>
     <w:multiLevelType w:val="hybridMultilevel"/>
     <w:tmpl w:val="0298F1F0"/>
@@ -7174,7 +8893,7 @@
       </w:rPr>
     </w:lvl>
   </w:abstractNum>
-  <w:abstractNum w:abstractNumId="31" w15:restartNumberingAfterBreak="0">
+  <w:abstractNum w:abstractNumId="37" w15:restartNumberingAfterBreak="0">
     <w:nsid w:val="4EB4243C"/>
     <w:multiLevelType w:val="hybridMultilevel"/>
     <w:tmpl w:val="BD1C5878"/>
@@ -7263,7 +8982,7 @@
       </w:pPr>
     </w:lvl>
   </w:abstractNum>
-  <w:abstractNum w:abstractNumId="32" w15:restartNumberingAfterBreak="0">
+  <w:abstractNum w:abstractNumId="38" w15:restartNumberingAfterBreak="0">
     <w:nsid w:val="521D5888"/>
     <w:multiLevelType w:val="hybridMultilevel"/>
     <w:tmpl w:val="62D62B10"/>
@@ -7376,7 +9095,7 @@
       </w:rPr>
     </w:lvl>
   </w:abstractNum>
-  <w:abstractNum w:abstractNumId="33" w15:restartNumberingAfterBreak="0">
+  <w:abstractNum w:abstractNumId="39" w15:restartNumberingAfterBreak="0">
     <w:nsid w:val="55C404BF"/>
     <w:multiLevelType w:val="hybridMultilevel"/>
     <w:tmpl w:val="85020036"/>
@@ -7489,7 +9208,7 @@
       </w:rPr>
     </w:lvl>
   </w:abstractNum>
-  <w:abstractNum w:abstractNumId="34" w15:restartNumberingAfterBreak="0">
+  <w:abstractNum w:abstractNumId="40" w15:restartNumberingAfterBreak="0">
     <w:nsid w:val="575105B1"/>
     <w:multiLevelType w:val="hybridMultilevel"/>
     <w:tmpl w:val="1B7A8DD6"/>
@@ -7602,7 +9321,7 @@
       </w:rPr>
     </w:lvl>
   </w:abstractNum>
-  <w:abstractNum w:abstractNumId="35" w15:restartNumberingAfterBreak="0">
+  <w:abstractNum w:abstractNumId="41" w15:restartNumberingAfterBreak="0">
     <w:nsid w:val="5978287C"/>
     <w:multiLevelType w:val="multilevel"/>
     <w:tmpl w:val="92D214FA"/>
@@ -7715,7 +9434,7 @@
       </w:pPr>
     </w:lvl>
   </w:abstractNum>
-  <w:abstractNum w:abstractNumId="36" w15:restartNumberingAfterBreak="0">
+  <w:abstractNum w:abstractNumId="42" w15:restartNumberingAfterBreak="0">
     <w:nsid w:val="59903EBD"/>
     <w:multiLevelType w:val="hybridMultilevel"/>
     <w:tmpl w:val="32B234B2"/>
@@ -7828,7 +9547,7 @@
       </w:rPr>
     </w:lvl>
   </w:abstractNum>
-  <w:abstractNum w:abstractNumId="37" w15:restartNumberingAfterBreak="0">
+  <w:abstractNum w:abstractNumId="43" w15:restartNumberingAfterBreak="0">
     <w:nsid w:val="5E1108D8"/>
     <w:multiLevelType w:val="hybridMultilevel"/>
     <w:tmpl w:val="07827A3E"/>
@@ -7940,7 +9659,7 @@
       </w:rPr>
     </w:lvl>
   </w:abstractNum>
-  <w:abstractNum w:abstractNumId="38" w15:restartNumberingAfterBreak="0">
+  <w:abstractNum w:abstractNumId="44" w15:restartNumberingAfterBreak="0">
     <w:nsid w:val="5FE65814"/>
     <w:multiLevelType w:val="hybridMultilevel"/>
     <w:tmpl w:val="775EE652"/>
@@ -8053,7 +9772,7 @@
       </w:rPr>
     </w:lvl>
   </w:abstractNum>
-  <w:abstractNum w:abstractNumId="39" w15:restartNumberingAfterBreak="0">
+  <w:abstractNum w:abstractNumId="45" w15:restartNumberingAfterBreak="0">
     <w:nsid w:val="6052789F"/>
     <w:multiLevelType w:val="hybridMultilevel"/>
     <w:tmpl w:val="A11AEEF2"/>
@@ -8165,7 +9884,7 @@
       </w:rPr>
     </w:lvl>
   </w:abstractNum>
-  <w:abstractNum w:abstractNumId="40" w15:restartNumberingAfterBreak="0">
+  <w:abstractNum w:abstractNumId="46" w15:restartNumberingAfterBreak="0">
     <w:nsid w:val="61666447"/>
     <w:multiLevelType w:val="hybridMultilevel"/>
     <w:tmpl w:val="8BBADF9C"/>
@@ -8278,7 +9997,7 @@
       </w:rPr>
     </w:lvl>
   </w:abstractNum>
-  <w:abstractNum w:abstractNumId="41" w15:restartNumberingAfterBreak="0">
+  <w:abstractNum w:abstractNumId="47" w15:restartNumberingAfterBreak="0">
     <w:nsid w:val="696344CC"/>
     <w:multiLevelType w:val="hybridMultilevel"/>
     <w:tmpl w:val="3E4C3D46"/>
@@ -8394,7 +10113,7 @@
       </w:pPr>
     </w:lvl>
   </w:abstractNum>
-  <w:abstractNum w:abstractNumId="42" w15:restartNumberingAfterBreak="0">
+  <w:abstractNum w:abstractNumId="48" w15:restartNumberingAfterBreak="0">
     <w:nsid w:val="6EAE53DC"/>
     <w:multiLevelType w:val="hybridMultilevel"/>
     <w:tmpl w:val="D2FC9B42"/>
@@ -8507,7 +10226,7 @@
       </w:rPr>
     </w:lvl>
   </w:abstractNum>
-  <w:abstractNum w:abstractNumId="43" w15:restartNumberingAfterBreak="0">
+  <w:abstractNum w:abstractNumId="49" w15:restartNumberingAfterBreak="0">
     <w:nsid w:val="71E353F0"/>
     <w:multiLevelType w:val="hybridMultilevel"/>
     <w:tmpl w:val="97FAB8F8"/>
@@ -8647,7 +10366,7 @@
       </w:rPr>
     </w:lvl>
   </w:abstractNum>
-  <w:abstractNum w:abstractNumId="44" w15:restartNumberingAfterBreak="0">
+  <w:abstractNum w:abstractNumId="50" w15:restartNumberingAfterBreak="0">
     <w:nsid w:val="73BC41CB"/>
     <w:multiLevelType w:val="hybridMultilevel"/>
     <w:tmpl w:val="A9D6069C"/>
@@ -8760,7 +10479,7 @@
       </w:rPr>
     </w:lvl>
   </w:abstractNum>
-  <w:abstractNum w:abstractNumId="45" w15:restartNumberingAfterBreak="0">
+  <w:abstractNum w:abstractNumId="51" w15:restartNumberingAfterBreak="0">
     <w:nsid w:val="73EB4D8F"/>
     <w:multiLevelType w:val="hybridMultilevel"/>
     <w:tmpl w:val="444EEB86"/>
@@ -8873,7 +10592,7 @@
       </w:rPr>
     </w:lvl>
   </w:abstractNum>
-  <w:abstractNum w:abstractNumId="46" w15:restartNumberingAfterBreak="0">
+  <w:abstractNum w:abstractNumId="52" w15:restartNumberingAfterBreak="0">
     <w:nsid w:val="75F0544A"/>
     <w:multiLevelType w:val="hybridMultilevel"/>
     <w:tmpl w:val="A9F00188"/>
@@ -8996,7 +10715,7 @@
       </w:pPr>
     </w:lvl>
   </w:abstractNum>
-  <w:abstractNum w:abstractNumId="47" w15:restartNumberingAfterBreak="0">
+  <w:abstractNum w:abstractNumId="53" w15:restartNumberingAfterBreak="0">
     <w:nsid w:val="78076FC4"/>
     <w:multiLevelType w:val="multilevel"/>
     <w:tmpl w:val="F3A22E20"/>
@@ -9145,7 +10864,120 @@
       </w:rPr>
     </w:lvl>
   </w:abstractNum>
-  <w:abstractNum w:abstractNumId="48" w15:restartNumberingAfterBreak="0">
+  <w:abstractNum w:abstractNumId="54" w15:restartNumberingAfterBreak="0">
+    <w:nsid w:val="7AED38FF"/>
+    <w:multiLevelType w:val="hybridMultilevel"/>
+    <w:tmpl w:val="89F2AAB2"/>
+    <w:lvl w:ilvl="0" w:tplc="40090001">
+      <w:start w:val="1"/>
+      <w:numFmt w:val="bullet"/>
+      <w:lvlText w:val=""/>
+      <w:lvlJc w:val="left"/>
+      <w:pPr>
+        <w:ind w:left="720" w:hanging="360"/>
+      </w:pPr>
+      <w:rPr>
+        <w:rFonts w:ascii="Symbol" w:hAnsi="Symbol" w:hint="default"/>
+      </w:rPr>
+    </w:lvl>
+    <w:lvl w:ilvl="1" w:tplc="40090003" w:tentative="1">
+      <w:start w:val="1"/>
+      <w:numFmt w:val="bullet"/>
+      <w:lvlText w:val="o"/>
+      <w:lvlJc w:val="left"/>
+      <w:pPr>
+        <w:ind w:left="1440" w:hanging="360"/>
+      </w:pPr>
+      <w:rPr>
+        <w:rFonts w:ascii="Courier New" w:hAnsi="Courier New" w:cs="Courier New" w:hint="default"/>
+      </w:rPr>
+    </w:lvl>
+    <w:lvl w:ilvl="2" w:tplc="40090005" w:tentative="1">
+      <w:start w:val="1"/>
+      <w:numFmt w:val="bullet"/>
+      <w:lvlText w:val=""/>
+      <w:lvlJc w:val="left"/>
+      <w:pPr>
+        <w:ind w:left="2160" w:hanging="360"/>
+      </w:pPr>
+      <w:rPr>
+        <w:rFonts w:ascii="Wingdings" w:hAnsi="Wingdings" w:hint="default"/>
+      </w:rPr>
+    </w:lvl>
+    <w:lvl w:ilvl="3" w:tplc="40090001" w:tentative="1">
+      <w:start w:val="1"/>
+      <w:numFmt w:val="bullet"/>
+      <w:lvlText w:val=""/>
+      <w:lvlJc w:val="left"/>
+      <w:pPr>
+        <w:ind w:left="2880" w:hanging="360"/>
+      </w:pPr>
+      <w:rPr>
+        <w:rFonts w:ascii="Symbol" w:hAnsi="Symbol" w:hint="default"/>
+      </w:rPr>
+    </w:lvl>
+    <w:lvl w:ilvl="4" w:tplc="40090003" w:tentative="1">
+      <w:start w:val="1"/>
+      <w:numFmt w:val="bullet"/>
+      <w:lvlText w:val="o"/>
+      <w:lvlJc w:val="left"/>
+      <w:pPr>
+        <w:ind w:left="3600" w:hanging="360"/>
+      </w:pPr>
+      <w:rPr>
+        <w:rFonts w:ascii="Courier New" w:hAnsi="Courier New" w:cs="Courier New" w:hint="default"/>
+      </w:rPr>
+    </w:lvl>
+    <w:lvl w:ilvl="5" w:tplc="40090005" w:tentative="1">
+      <w:start w:val="1"/>
+      <w:numFmt w:val="bullet"/>
+      <w:lvlText w:val=""/>
+      <w:lvlJc w:val="left"/>
+      <w:pPr>
+        <w:ind w:left="4320" w:hanging="360"/>
+      </w:pPr>
+      <w:rPr>
+        <w:rFonts w:ascii="Wingdings" w:hAnsi="Wingdings" w:hint="default"/>
+      </w:rPr>
+    </w:lvl>
+    <w:lvl w:ilvl="6" w:tplc="40090001" w:tentative="1">
+      <w:start w:val="1"/>
+      <w:numFmt w:val="bullet"/>
+      <w:lvlText w:val=""/>
+      <w:lvlJc w:val="left"/>
+      <w:pPr>
+        <w:ind w:left="5040" w:hanging="360"/>
+      </w:pPr>
+      <w:rPr>
+        <w:rFonts w:ascii="Symbol" w:hAnsi="Symbol" w:hint="default"/>
+      </w:rPr>
+    </w:lvl>
+    <w:lvl w:ilvl="7" w:tplc="40090003" w:tentative="1">
+      <w:start w:val="1"/>
+      <w:numFmt w:val="bullet"/>
+      <w:lvlText w:val="o"/>
+      <w:lvlJc w:val="left"/>
+      <w:pPr>
+        <w:ind w:left="5760" w:hanging="360"/>
+      </w:pPr>
+      <w:rPr>
+        <w:rFonts w:ascii="Courier New" w:hAnsi="Courier New" w:cs="Courier New" w:hint="default"/>
+      </w:rPr>
+    </w:lvl>
+    <w:lvl w:ilvl="8" w:tplc="40090005" w:tentative="1">
+      <w:start w:val="1"/>
+      <w:numFmt w:val="bullet"/>
+      <w:lvlText w:val=""/>
+      <w:lvlJc w:val="left"/>
+      <w:pPr>
+        <w:ind w:left="6480" w:hanging="360"/>
+      </w:pPr>
+      <w:rPr>
+        <w:rFonts w:ascii="Wingdings" w:hAnsi="Wingdings" w:hint="default"/>
+      </w:rPr>
+    </w:lvl>
+  </w:abstractNum>
+  <w:abstractNum w:abstractNumId="55" w15:restartNumberingAfterBreak="0">
     <w:nsid w:val="7B2A5031"/>
     <w:multiLevelType w:val="multilevel"/>
     <w:tmpl w:val="64046D76"/>
@@ -9259,61 +11091,61 @@
     </w:lvl>
   </w:abstractNum>
   <w:num w:numId="1" w16cid:durableId="559680925">
-    <w:abstractNumId w:val="16"/>
+    <w:abstractNumId w:val="17"/>
   </w:num>
   <w:num w:numId="2" w16cid:durableId="1701931761">
     <w:abstractNumId w:val="3"/>
   </w:num>
   <w:num w:numId="3" w16cid:durableId="845629445">
-    <w:abstractNumId w:val="11"/>
+    <w:abstractNumId w:val="12"/>
   </w:num>
   <w:num w:numId="4" w16cid:durableId="1752852487">
-    <w:abstractNumId w:val="19"/>
+    <w:abstractNumId w:val="23"/>
   </w:num>
   <w:num w:numId="5" w16cid:durableId="124977246">
+    <w:abstractNumId w:val="38"/>
+  </w:num>
+  <w:num w:numId="6" w16cid:durableId="591594876">
     <w:abstractNumId w:val="32"/>
   </w:num>
-  <w:num w:numId="6" w16cid:durableId="591594876">
-    <w:abstractNumId w:val="26"/>
-  </w:num>
   <w:num w:numId="7" w16cid:durableId="1205367292">
-    <w:abstractNumId w:val="38"/>
+    <w:abstractNumId w:val="44"/>
   </w:num>
   <w:num w:numId="8" w16cid:durableId="1639456221">
     <w:abstractNumId w:val="0"/>
   </w:num>
   <w:num w:numId="9" w16cid:durableId="1027759042">
-    <w:abstractNumId w:val="18"/>
+    <w:abstractNumId w:val="21"/>
   </w:num>
   <w:num w:numId="10" w16cid:durableId="1490634465">
-    <w:abstractNumId w:val="23"/>
+    <w:abstractNumId w:val="27"/>
   </w:num>
   <w:num w:numId="11" w16cid:durableId="1715695052">
-    <w:abstractNumId w:val="36"/>
+    <w:abstractNumId w:val="42"/>
   </w:num>
   <w:num w:numId="12" w16cid:durableId="36055743">
-    <w:abstractNumId w:val="45"/>
+    <w:abstractNumId w:val="51"/>
   </w:num>
   <w:num w:numId="13" w16cid:durableId="2002923821">
-    <w:abstractNumId w:val="43"/>
+    <w:abstractNumId w:val="49"/>
   </w:num>
   <w:num w:numId="14" w16cid:durableId="616957229">
-    <w:abstractNumId w:val="41"/>
+    <w:abstractNumId w:val="47"/>
   </w:num>
   <w:num w:numId="15" w16cid:durableId="398136723">
-    <w:abstractNumId w:val="44"/>
+    <w:abstractNumId w:val="50"/>
   </w:num>
   <w:num w:numId="16" w16cid:durableId="183325433">
-    <w:abstractNumId w:val="29"/>
+    <w:abstractNumId w:val="35"/>
   </w:num>
   <w:num w:numId="17" w16cid:durableId="1964655254">
-    <w:abstractNumId w:val="40"/>
+    <w:abstractNumId w:val="46"/>
   </w:num>
   <w:num w:numId="18" w16cid:durableId="141124074">
-    <w:abstractNumId w:val="28"/>
+    <w:abstractNumId w:val="34"/>
   </w:num>
   <w:num w:numId="19" w16cid:durableId="368607105">
-    <w:abstractNumId w:val="46"/>
+    <w:abstractNumId w:val="52"/>
     <w:lvlOverride w:ilvl="0"/>
     <w:lvlOverride w:ilvl="1"/>
     <w:lvlOverride w:ilvl="2"/>
@@ -9340,92 +11172,113 @@
     <w:abstractNumId w:val="5"/>
   </w:num>
   <w:num w:numId="21" w16cid:durableId="1859812713">
-    <w:abstractNumId w:val="17"/>
+    <w:abstractNumId w:val="20"/>
   </w:num>
   <w:num w:numId="22" w16cid:durableId="714810423">
-    <w:abstractNumId w:val="22"/>
+    <w:abstractNumId w:val="26"/>
   </w:num>
   <w:num w:numId="23" w16cid:durableId="370879674">
-    <w:abstractNumId w:val="14"/>
+    <w:abstractNumId w:val="15"/>
   </w:num>
   <w:num w:numId="24" w16cid:durableId="1116564273">
-    <w:abstractNumId w:val="31"/>
+    <w:abstractNumId w:val="37"/>
   </w:num>
   <w:num w:numId="25" w16cid:durableId="1580679211">
-    <w:abstractNumId w:val="8"/>
+    <w:abstractNumId w:val="9"/>
   </w:num>
   <w:num w:numId="26" w16cid:durableId="1847940678">
     <w:abstractNumId w:val="4"/>
   </w:num>
   <w:num w:numId="27" w16cid:durableId="1131363838">
-    <w:abstractNumId w:val="25"/>
+    <w:abstractNumId w:val="30"/>
   </w:num>
   <w:num w:numId="28" w16cid:durableId="1953781570">
-    <w:abstractNumId w:val="20"/>
+    <w:abstractNumId w:val="24"/>
   </w:num>
   <w:num w:numId="29" w16cid:durableId="1017584868">
-    <w:abstractNumId w:val="37"/>
+    <w:abstractNumId w:val="43"/>
   </w:num>
   <w:num w:numId="30" w16cid:durableId="1415779866">
-    <w:abstractNumId w:val="15"/>
+    <w:abstractNumId w:val="16"/>
   </w:num>
   <w:num w:numId="31" w16cid:durableId="471218344">
-    <w:abstractNumId w:val="39"/>
+    <w:abstractNumId w:val="45"/>
   </w:num>
   <w:num w:numId="32" w16cid:durableId="1772509933">
-    <w:abstractNumId w:val="27"/>
+    <w:abstractNumId w:val="33"/>
   </w:num>
   <w:num w:numId="33" w16cid:durableId="707413303">
-    <w:abstractNumId w:val="42"/>
+    <w:abstractNumId w:val="48"/>
   </w:num>
   <w:num w:numId="34" w16cid:durableId="1114402100">
     <w:abstractNumId w:val="6"/>
   </w:num>
   <w:num w:numId="35" w16cid:durableId="1955791606">
-    <w:abstractNumId w:val="21"/>
+    <w:abstractNumId w:val="25"/>
   </w:num>
   <w:num w:numId="36" w16cid:durableId="341781673">
-    <w:abstractNumId w:val="12"/>
+    <w:abstractNumId w:val="13"/>
   </w:num>
   <w:num w:numId="37" w16cid:durableId="1276789324">
-    <w:abstractNumId w:val="24"/>
+    <w:abstractNumId w:val="29"/>
   </w:num>
   <w:num w:numId="38" w16cid:durableId="901528246">
     <w:abstractNumId w:val="7"/>
   </w:num>
   <w:num w:numId="39" w16cid:durableId="1286811365">
-    <w:abstractNumId w:val="34"/>
+    <w:abstractNumId w:val="40"/>
   </w:num>
   <w:num w:numId="40" w16cid:durableId="577331560">
+    <w:abstractNumId w:val="11"/>
+  </w:num>
+  <w:num w:numId="41" w16cid:durableId="1037240269">
+    <w:abstractNumId w:val="39"/>
+  </w:num>
+  <w:num w:numId="42" w16cid:durableId="583608553">
+    <w:abstractNumId w:val="55"/>
+  </w:num>
+  <w:num w:numId="43" w16cid:durableId="854002116">
+    <w:abstractNumId w:val="41"/>
+  </w:num>
+  <w:num w:numId="44" w16cid:durableId="1603144831">
+    <w:abstractNumId w:val="36"/>
+  </w:num>
+  <w:num w:numId="45" w16cid:durableId="1134372428">
+    <w:abstractNumId w:val="14"/>
+  </w:num>
+  <w:num w:numId="46" w16cid:durableId="1747190524">
+    <w:abstractNumId w:val="53"/>
+  </w:num>
+  <w:num w:numId="47" w16cid:durableId="679241712">
     <w:abstractNumId w:val="10"/>
   </w:num>
-  <w:num w:numId="41" w16cid:durableId="1037240269">
-    <w:abstractNumId w:val="33"/>
+  <w:num w:numId="48" w16cid:durableId="1023364122">
+    <w:abstractNumId w:val="31"/>
   </w:num>
-  <w:num w:numId="42" w16cid:durableId="583608553">
-    <w:abstractNumId w:val="48"/>
+  <w:num w:numId="49" w16cid:durableId="1228422902">
+    <w:abstractNumId w:val="18"/>
   </w:num>
-  <w:num w:numId="43" w16cid:durableId="854002116">
-    <w:abstractNumId w:val="35"/>
+  <w:num w:numId="50" w16cid:durableId="1351446890">
+    <w:abstractNumId w:val="8"/>
   </w:num>
-  <w:num w:numId="44" w16cid:durableId="1603144831">
-    <w:abstractNumId w:val="30"/>
+  <w:num w:numId="51" w16cid:durableId="261500264">
+    <w:abstractNumId w:val="22"/>
   </w:num>
-  <w:num w:numId="45" w16cid:durableId="1134372428">
-    <w:abstractNumId w:val="13"/>
+  <w:num w:numId="52" w16cid:durableId="1106075249">
+    <w:abstractNumId w:val="19"/>
   </w:num>
-  <w:num w:numId="46" w16cid:durableId="1747190524">
-    <w:abstractNumId w:val="47"/>
+  <w:num w:numId="53" w16cid:durableId="1431661863">
+    <w:abstractNumId w:val="28"/>
   </w:num>
-  <w:num w:numId="47" w16cid:durableId="679241712">
-    <w:abstractNumId w:val="9"/>
+  <w:num w:numId="54" w16cid:durableId="1657566292">
+    <w:abstractNumId w:val="54"/>
   </w:num>
   <w:numIdMacAtCleanup w:val="7"/>
 </w:numbering>
 </file>
 
 <file path=word/styles.xml><?xml version="1.0" encoding="utf-8"?>
-<w:styles xmlns:mc="http://schemas.openxmlformats.org/markup-compatibility/2006" xmlns:r="http://schemas.openxmlformats.org/officeDocument/2006/relationships" xmlns:w="http://schemas.openxmlformats.org/wordprocessingml/2006/main" xmlns:w14="http://schemas.microsoft.com/office/word/2010/wordml" xmlns:w15="http://schemas.microsoft.com/office/word/2012/wordml" xmlns:w16cex="http://schemas.microsoft.com/office/word/2018/wordml/cex" xmlns:w16cid="http://schemas.microsoft.com/office/word/2016/wordml/cid" xmlns:w16="http://schemas.microsoft.com/office/word/2018/wordml" xmlns:w16du="http://schemas.microsoft.com/office/word/2023/wordml/word16du" xmlns:w16sdtdh="http://schemas.microsoft.com/office/word/2020/wordml/sdtdatahash" xmlns:w16se="http://schemas.microsoft.com/office/word/2015/wordml/symex" mc:Ignorable="w14 w15 w16se w16cid w16 w16cex w16sdtdh w16du">
+<w:styles xmlns:mc="http://schemas.openxmlformats.org/markup-compatibility/2006" xmlns:r="http://schemas.openxmlformats.org/officeDocument/2006/relationships" xmlns:w="http://schemas.openxmlformats.org/wordprocessingml/2006/main" xmlns:w14="http://schemas.microsoft.com/office/word/2010/wordml" xmlns:w15="http://schemas.microsoft.com/office/word/2012/wordml" xmlns:w16cex="http://schemas.microsoft.com/office/word/2018/wordml/cex" xmlns:w16cid="http://schemas.microsoft.com/office/word/2016/wordml/cid" xmlns:w16="http://schemas.microsoft.com/office/word/2018/wordml" xmlns:w16sdtdh="http://schemas.microsoft.com/office/word/2020/wordml/sdtdatahash" xmlns:w16se="http://schemas.microsoft.com/office/word/2015/wordml/symex" mc:Ignorable="w14 w15 w16se w16cid w16 w16cex w16sdtdh">
   <w:docDefaults>
     <w:rPrDefault>
       <w:rPr>
@@ -10920,6 +12773,18 @@
       <w:szCs w:val="24"/>
     </w:rPr>
   </w:style>
+  <w:style w:type="character" w:styleId="UnresolvedMention">
+    <w:name w:val="Unresolved Mention"/>
+    <w:basedOn w:val="DefaultParagraphFont"/>
+    <w:uiPriority w:val="99"/>
+    <w:semiHidden/>
+    <w:unhideWhenUsed/>
+    <w:rsid w:val="0054525F"/>
+    <w:rPr>
+      <w:color w:val="605E5C"/>
+      <w:shd w:val="clear" w:color="auto" w:fill="E1DFDD"/>
+    </w:rPr>
+  </w:style>
 </w:styles>
 </file>
 
